--- a/media/documents/PR-TB-BIN-01_Desarrollo_e_Implementación_de_Programas_de_Salud_y_Bienestar.docx
+++ b/media/documents/PR-TB-BIN-01_Desarrollo_e_Implementación_de_Programas_de_Salud_y_Bienestar.docx
@@ -1,12 +1,12 @@
 
 <file path=word/document.xml><?xml version="1.0" encoding="utf-8"?>
-<w:document xmlns:wpc="http://schemas.microsoft.com/office/word/2010/wordprocessingCanvas" xmlns:cx="http://schemas.microsoft.com/office/drawing/2014/chartex" xmlns:cx1="http://schemas.microsoft.com/office/drawing/2015/9/8/chartex" xmlns:cx2="http://schemas.microsoft.com/office/drawing/2015/10/21/chartex" xmlns:cx3="http://schemas.microsoft.com/office/drawing/2016/5/9/chartex" xmlns:cx4="http://schemas.microsoft.com/office/drawing/2016/5/10/chartex" xmlns:cx5="http://schemas.microsoft.com/office/drawing/2016/5/11/chartex" xmlns:cx6="http://schemas.microsoft.com/office/drawing/2016/5/12/chartex" xmlns:cx7="http://schemas.microsoft.com/office/drawing/2016/5/13/chartex" xmlns:cx8="http://schemas.microsoft.com/office/drawing/2016/5/14/chartex" xmlns:mc="http://schemas.openxmlformats.org/markup-compatibility/2006" xmlns:aink="http://schemas.microsoft.com/office/drawing/2016/ink" xmlns:am3d="http://schemas.microsoft.com/office/drawing/2017/model3d" xmlns:o="urn:schemas-microsoft-com:office:office" xmlns:oel="http://schemas.microsoft.com/office/2019/extlst" xmlns:r="http://schemas.openxmlformats.org/officeDocument/2006/relationships" xmlns:m="http://schemas.openxmlformats.org/officeDocument/2006/math" xmlns:v="urn:schemas-microsoft-com:vml" xmlns:wp14="http://schemas.microsoft.com/office/word/2010/wordprocessingDrawing" xmlns:wp="http://schemas.openxmlformats.org/drawingml/2006/wordprocessingDrawing" xmlns:w10="urn:schemas-microsoft-com:office:word" xmlns:w="http://schemas.openxmlformats.org/wordprocessingml/2006/main" xmlns:w14="http://schemas.microsoft.com/office/word/2010/wordml" xmlns:w15="http://schemas.microsoft.com/office/word/2012/wordml" xmlns:w16cex="http://schemas.microsoft.com/office/word/2018/wordml/cex" xmlns:w16cid="http://schemas.microsoft.com/office/word/2016/wordml/cid" xmlns:w16="http://schemas.microsoft.com/office/word/2018/wordml" xmlns:w16sdtdh="http://schemas.microsoft.com/office/word/2020/wordml/sdtdatahash" xmlns:w16se="http://schemas.microsoft.com/office/word/2015/wordml/symex" xmlns:wpg="http://schemas.microsoft.com/office/word/2010/wordprocessingGroup" xmlns:wpi="http://schemas.microsoft.com/office/word/2010/wordprocessingInk" xmlns:wne="http://schemas.microsoft.com/office/word/2006/wordml" xmlns:wps="http://schemas.microsoft.com/office/word/2010/wordprocessingShape" xmlns:a="http://schemas.openxmlformats.org/drawingml/2006/main" xmlns:pic="http://schemas.openxmlformats.org/drawingml/2006/picture" xmlns:a14="http://schemas.microsoft.com/office/drawing/2010/main" mc:Ignorable="w14 w15 w16se w16cid w16 w16cex w16sdtdh wp14">
+<w:document xmlns:wpc="http://schemas.microsoft.com/office/word/2010/wordprocessingCanvas" xmlns:cx="http://schemas.microsoft.com/office/drawing/2014/chartex" xmlns:cx1="http://schemas.microsoft.com/office/drawing/2015/9/8/chartex" xmlns:cx2="http://schemas.microsoft.com/office/drawing/2015/10/21/chartex" xmlns:cx3="http://schemas.microsoft.com/office/drawing/2016/5/9/chartex" xmlns:cx4="http://schemas.microsoft.com/office/drawing/2016/5/10/chartex" xmlns:cx5="http://schemas.microsoft.com/office/drawing/2016/5/11/chartex" xmlns:cx6="http://schemas.microsoft.com/office/drawing/2016/5/12/chartex" xmlns:cx7="http://schemas.microsoft.com/office/drawing/2016/5/13/chartex" xmlns:cx8="http://schemas.microsoft.com/office/drawing/2016/5/14/chartex" xmlns:mc="http://schemas.openxmlformats.org/markup-compatibility/2006" xmlns:aink="http://schemas.microsoft.com/office/drawing/2016/ink" xmlns:am3d="http://schemas.microsoft.com/office/drawing/2017/model3d" xmlns:o="urn:schemas-microsoft-com:office:office" xmlns:oel="http://schemas.microsoft.com/office/2019/extlst" xmlns:r="http://schemas.openxmlformats.org/officeDocument/2006/relationships" xmlns:m="http://schemas.openxmlformats.org/officeDocument/2006/math" xmlns:v="urn:schemas-microsoft-com:vml" xmlns:wp14="http://schemas.microsoft.com/office/word/2010/wordprocessingDrawing" xmlns:wp="http://schemas.openxmlformats.org/drawingml/2006/wordprocessingDrawing" xmlns:w10="urn:schemas-microsoft-com:office:word" xmlns:w="http://schemas.openxmlformats.org/wordprocessingml/2006/main" xmlns:w14="http://schemas.microsoft.com/office/word/2010/wordml" xmlns:w15="http://schemas.microsoft.com/office/word/2012/wordml" xmlns:w16cex="http://schemas.microsoft.com/office/word/2018/wordml/cex" xmlns:w16cid="http://schemas.microsoft.com/office/word/2016/wordml/cid" xmlns:w16="http://schemas.microsoft.com/office/word/2018/wordml" xmlns:w16du="http://schemas.microsoft.com/office/word/2023/wordml/word16du" xmlns:w16sdtdh="http://schemas.microsoft.com/office/word/2020/wordml/sdtdatahash" xmlns:w16sdtfl="http://schemas.microsoft.com/office/word/2024/wordml/sdtformatlock" xmlns:w16se="http://schemas.microsoft.com/office/word/2015/wordml/symex" xmlns:wpg="http://schemas.microsoft.com/office/word/2010/wordprocessingGroup" xmlns:wpi="http://schemas.microsoft.com/office/word/2010/wordprocessingInk" xmlns:wne="http://schemas.microsoft.com/office/word/2006/wordml" xmlns:wps="http://schemas.microsoft.com/office/word/2010/wordprocessingShape" mc:Ignorable="w14 w15 w16se w16cid w16 w16cex w16sdtdh w16sdtfl w16du wp14">
   <w:body>
     <w:p>
       <w:pPr>
         <w:spacing w:after="0" w:line="240" w:lineRule="auto"/>
         <w:rPr>
-          <w:rFonts w:ascii="Times New Roman" w:hAnsi="Times New Roman" w:eastAsia="Times New Roman" w:cs="Times New Roman"/>
+          <w:rFonts w:ascii="Times New Roman" w:eastAsia="Times New Roman" w:hAnsi="Times New Roman" w:cs="Times New Roman"/>
           <w:kern w:val="0"/>
           <w:sz w:val="24"/>
           <w:szCs w:val="24"/>
@@ -20,10 +20,10 @@
         <w:tblW w:w="8822" w:type="dxa"/>
         <w:tblCellSpacing w:w="0" w:type="dxa"/>
         <w:tblBorders>
-          <w:top w:val="outset" w:color="auto" w:sz="6" w:space="0"/>
-          <w:left w:val="outset" w:color="auto" w:sz="6" w:space="0"/>
-          <w:bottom w:val="outset" w:color="auto" w:sz="6" w:space="0"/>
-          <w:right w:val="outset" w:color="auto" w:sz="6" w:space="0"/>
+          <w:top w:val="outset" w:sz="6" w:space="0" w:color="auto"/>
+          <w:left w:val="outset" w:sz="6" w:space="0" w:color="auto"/>
+          <w:bottom w:val="outset" w:sz="6" w:space="0" w:color="auto"/>
+          <w:right w:val="outset" w:sz="6" w:space="0" w:color="auto"/>
         </w:tblBorders>
         <w:tblCellMar>
           <w:left w:w="0" w:type="dxa"/>
@@ -45,46 +45,47 @@
             <w:tcW w:w="2250" w:type="dxa"/>
             <w:vMerge w:val="restart"/>
             <w:tcBorders>
-              <w:top w:val="outset" w:color="auto" w:sz="6" w:space="0"/>
-              <w:left w:val="outset" w:color="auto" w:sz="6" w:space="0"/>
-              <w:bottom w:val="outset" w:color="auto" w:sz="6" w:space="0"/>
-              <w:right w:val="outset" w:color="auto" w:sz="6" w:space="0"/>
+              <w:top w:val="outset" w:sz="6" w:space="0" w:color="auto"/>
+              <w:left w:val="outset" w:sz="6" w:space="0" w:color="auto"/>
+              <w:bottom w:val="outset" w:sz="6" w:space="0" w:color="auto"/>
+              <w:right w:val="outset" w:sz="6" w:space="0" w:color="auto"/>
             </w:tcBorders>
-            <w:tcMar/>
             <w:vAlign w:val="center"/>
             <w:hideMark/>
           </w:tcPr>
           <w:p>
             <w:pPr>
-              <w:pStyle w:val="Normal"/>
               <w:spacing w:after="0" w:line="240" w:lineRule="auto"/>
               <w:jc w:val="center"/>
             </w:pPr>
             <w:r>
+              <w:rPr>
+                <w:noProof/>
+              </w:rPr>
               <w:drawing>
-                <wp:inline wp14:editId="59C44D5C" wp14:anchorId="1FE44A64">
+                <wp:inline distT="0" distB="0" distL="0" distR="0" wp14:anchorId="1FE44A64" wp14:editId="39E48C7E">
                   <wp:extent cx="1365029" cy="657271"/>
                   <wp:effectExtent l="0" t="0" r="0" b="0"/>
-                  <wp:docPr id="1129124529" name="" descr="UNISANPABLO - YouTube" title=""/>
+                  <wp:docPr id="1129124529" name="Imagen 1129124529" descr="UNISANPABLO - YouTube"/>
                   <wp:cNvGraphicFramePr>
-                    <a:graphicFrameLocks noChangeAspect="1"/>
+                    <a:graphicFrameLocks xmlns:a="http://schemas.openxmlformats.org/drawingml/2006/main" noChangeAspect="1"/>
                   </wp:cNvGraphicFramePr>
-                  <a:graphic>
+                  <a:graphic xmlns:a="http://schemas.openxmlformats.org/drawingml/2006/main">
                     <a:graphicData uri="http://schemas.openxmlformats.org/drawingml/2006/picture">
-                      <pic:pic>
+                      <pic:pic xmlns:pic="http://schemas.openxmlformats.org/drawingml/2006/picture">
                         <pic:nvPicPr>
                           <pic:cNvPr id="0" name=""/>
                           <pic:cNvPicPr/>
                         </pic:nvPicPr>
                         <pic:blipFill>
-                          <a:blip r:embed="R4769680fd2be4b0c">
+                          <a:blip r:embed="rId9" cstate="print">
                             <a:extLst>
-                              <a:ext xmlns:a="http://schemas.openxmlformats.org/drawingml/2006/main" uri="{28A0092B-C50C-407E-A947-70E740481C1C}">
-                                <a14:useLocalDpi val="0"/>
+                              <a:ext uri="{28A0092B-C50C-407E-A947-70E740481C1C}">
+                                <a14:useLocalDpi xmlns:a14="http://schemas.microsoft.com/office/drawing/2010/main" val="0"/>
                               </a:ext>
                             </a:extLst>
                           </a:blip>
-                          <a:srcRect l="0" t="30416" r="0" b="36458"/>
+                          <a:srcRect t="30416" b="36458"/>
                           <a:stretch>
                             <a:fillRect/>
                           </a:stretch>
@@ -111,12 +112,11 @@
             <w:tcW w:w="4152" w:type="dxa"/>
             <w:vMerge w:val="restart"/>
             <w:tcBorders>
-              <w:top w:val="outset" w:color="auto" w:sz="6" w:space="0"/>
-              <w:left w:val="outset" w:color="auto" w:sz="6" w:space="0"/>
-              <w:bottom w:val="outset" w:color="auto" w:sz="6" w:space="0"/>
-              <w:right w:val="outset" w:color="auto" w:sz="6" w:space="0"/>
+              <w:top w:val="outset" w:sz="6" w:space="0" w:color="auto"/>
+              <w:left w:val="outset" w:sz="6" w:space="0" w:color="auto"/>
+              <w:bottom w:val="outset" w:sz="6" w:space="0" w:color="auto"/>
+              <w:right w:val="outset" w:sz="6" w:space="0" w:color="auto"/>
             </w:tcBorders>
-            <w:tcMar/>
             <w:vAlign w:val="center"/>
             <w:hideMark/>
           </w:tcPr>
@@ -125,7 +125,7 @@
               <w:spacing w:after="0" w:line="240" w:lineRule="auto"/>
               <w:jc w:val="center"/>
               <w:rPr>
-                <w:rFonts w:ascii="Arial" w:hAnsi="Arial" w:eastAsia="Times New Roman" w:cs="Arial"/>
+                <w:rFonts w:ascii="Arial" w:eastAsia="Times New Roman" w:hAnsi="Arial" w:cs="Arial"/>
                 <w:b/>
                 <w:bCs/>
                 <w:caps/>
@@ -137,7 +137,7 @@
             </w:pPr>
             <w:r>
               <w:rPr>
-                <w:rFonts w:ascii="Arial" w:hAnsi="Arial" w:eastAsia="Times New Roman" w:cs="Arial"/>
+                <w:rFonts w:ascii="Arial" w:eastAsia="Times New Roman" w:hAnsi="Arial" w:cs="Arial"/>
                 <w:b/>
                 <w:bCs/>
                 <w:caps/>
@@ -154,7 +154,7 @@
               <w:spacing w:after="0" w:line="240" w:lineRule="auto"/>
               <w:jc w:val="center"/>
               <w:rPr>
-                <w:rFonts w:ascii="Arial" w:hAnsi="Arial" w:eastAsia="Times New Roman" w:cs="Arial"/>
+                <w:rFonts w:ascii="Arial" w:eastAsia="Times New Roman" w:hAnsi="Arial" w:cs="Arial"/>
                 <w:b/>
                 <w:bCs/>
                 <w:caps/>
@@ -166,7 +166,7 @@
             </w:pPr>
             <w:r>
               <w:rPr>
-                <w:rFonts w:ascii="Arial" w:hAnsi="Arial" w:eastAsia="Times New Roman" w:cs="Arial"/>
+                <w:rFonts w:ascii="Arial" w:eastAsia="Times New Roman" w:hAnsi="Arial" w:cs="Arial"/>
                 <w:b/>
                 <w:bCs/>
                 <w:caps/>
@@ -179,7 +179,7 @@
             </w:r>
             <w:r>
               <w:rPr>
-                <w:rFonts w:ascii="Arial" w:hAnsi="Arial" w:eastAsia="Times New Roman" w:cs="Arial"/>
+                <w:rFonts w:ascii="Arial" w:eastAsia="Times New Roman" w:hAnsi="Arial" w:cs="Arial"/>
                 <w:b/>
                 <w:bCs/>
                 <w:caps/>
@@ -196,10 +196,10 @@
           <w:tcPr>
             <w:tcW w:w="2420" w:type="dxa"/>
             <w:tcBorders>
-              <w:top w:val="outset" w:color="auto" w:sz="6" w:space="0"/>
-              <w:left w:val="outset" w:color="auto" w:sz="6" w:space="0"/>
-              <w:bottom w:val="outset" w:color="auto" w:sz="6" w:space="0"/>
-              <w:right w:val="outset" w:color="auto" w:sz="6" w:space="0"/>
+              <w:top w:val="outset" w:sz="6" w:space="0" w:color="auto"/>
+              <w:left w:val="outset" w:sz="6" w:space="0" w:color="auto"/>
+              <w:bottom w:val="outset" w:sz="6" w:space="0" w:color="auto"/>
+              <w:right w:val="outset" w:sz="6" w:space="0" w:color="auto"/>
             </w:tcBorders>
             <w:tcMar>
               <w:top w:w="0" w:type="dxa"/>
@@ -214,7 +214,7 @@
             <w:pPr>
               <w:spacing w:after="0" w:line="240" w:lineRule="auto"/>
               <w:rPr>
-                <w:rFonts w:ascii="Arial" w:hAnsi="Arial" w:eastAsia="Times New Roman" w:cs="Arial"/>
+                <w:rFonts w:ascii="Arial" w:eastAsia="Times New Roman" w:hAnsi="Arial" w:cs="Arial"/>
                 <w:b/>
                 <w:bCs/>
                 <w:caps/>
@@ -226,7 +226,7 @@
             </w:pPr>
             <w:r>
               <w:rPr>
-                <w:rFonts w:ascii="Arial" w:hAnsi="Arial" w:eastAsia="Times New Roman" w:cs="Arial"/>
+                <w:rFonts w:ascii="Arial" w:eastAsia="Times New Roman" w:hAnsi="Arial" w:cs="Arial"/>
                 <w:b/>
                 <w:bCs/>
                 <w:caps/>
@@ -239,7 +239,7 @@
             </w:r>
             <w:r>
               <w:rPr>
-                <w:rFonts w:ascii="Arial" w:hAnsi="Arial" w:eastAsia="Times New Roman" w:cs="Arial"/>
+                <w:rFonts w:ascii="Arial" w:eastAsia="Times New Roman" w:hAnsi="Arial" w:cs="Arial"/>
                 <w:b/>
                 <w:bCs/>
                 <w:caps/>
@@ -252,7 +252,7 @@
             </w:r>
             <w:r>
               <w:rPr>
-                <w:rFonts w:ascii="Arial" w:hAnsi="Arial" w:eastAsia="Times New Roman" w:cs="Arial"/>
+                <w:rFonts w:ascii="Arial" w:eastAsia="Times New Roman" w:hAnsi="Arial" w:cs="Arial"/>
                 <w:b/>
                 <w:bCs/>
                 <w:caps/>
@@ -274,8 +274,6 @@
           <w:tcPr>
             <w:tcW w:w="2250" w:type="dxa"/>
             <w:vMerge/>
-            <w:tcBorders/>
-            <w:tcMar/>
             <w:vAlign w:val="center"/>
             <w:hideMark/>
           </w:tcPr>
@@ -283,7 +281,7 @@
             <w:pPr>
               <w:spacing w:after="0" w:line="240" w:lineRule="auto"/>
               <w:rPr>
-                <w:rFonts w:ascii="Times New Roman" w:hAnsi="Times New Roman" w:eastAsia="Times New Roman" w:cs="Times New Roman"/>
+                <w:rFonts w:ascii="Times New Roman" w:eastAsia="Times New Roman" w:hAnsi="Times New Roman" w:cs="Times New Roman"/>
                 <w:kern w:val="0"/>
                 <w:sz w:val="24"/>
                 <w:szCs w:val="24"/>
@@ -297,8 +295,6 @@
           <w:tcPr>
             <w:tcW w:w="4152" w:type="dxa"/>
             <w:vMerge/>
-            <w:tcBorders/>
-            <w:tcMar/>
             <w:vAlign w:val="center"/>
             <w:hideMark/>
           </w:tcPr>
@@ -306,7 +302,7 @@
             <w:pPr>
               <w:spacing w:after="0" w:line="240" w:lineRule="auto"/>
               <w:rPr>
-                <w:rFonts w:ascii="Arial" w:hAnsi="Arial" w:eastAsia="Times New Roman" w:cs="Arial"/>
+                <w:rFonts w:ascii="Arial" w:eastAsia="Times New Roman" w:hAnsi="Arial" w:cs="Arial"/>
                 <w:b/>
                 <w:bCs/>
                 <w:caps/>
@@ -322,10 +318,10 @@
           <w:tcPr>
             <w:tcW w:w="2420" w:type="dxa"/>
             <w:tcBorders>
-              <w:top w:val="outset" w:color="auto" w:sz="6" w:space="0"/>
-              <w:left w:val="outset" w:color="auto" w:sz="6" w:space="0"/>
-              <w:bottom w:val="outset" w:color="auto" w:sz="6" w:space="0"/>
-              <w:right w:val="outset" w:color="auto" w:sz="6" w:space="0"/>
+              <w:top w:val="outset" w:sz="6" w:space="0" w:color="auto"/>
+              <w:left w:val="outset" w:sz="6" w:space="0" w:color="auto"/>
+              <w:bottom w:val="outset" w:sz="6" w:space="0" w:color="auto"/>
+              <w:right w:val="outset" w:sz="6" w:space="0" w:color="auto"/>
             </w:tcBorders>
             <w:tcMar>
               <w:top w:w="0" w:type="dxa"/>
@@ -340,7 +336,7 @@
             <w:pPr>
               <w:spacing w:after="0" w:line="240" w:lineRule="auto"/>
               <w:rPr>
-                <w:rFonts w:ascii="Arial" w:hAnsi="Arial" w:eastAsia="Times New Roman" w:cs="Arial"/>
+                <w:rFonts w:ascii="Arial" w:eastAsia="Times New Roman" w:hAnsi="Arial" w:cs="Arial"/>
                 <w:b/>
                 <w:bCs/>
                 <w:caps/>
@@ -352,7 +348,7 @@
             </w:pPr>
             <w:r>
               <w:rPr>
-                <w:rFonts w:ascii="Arial" w:hAnsi="Arial" w:eastAsia="Times New Roman" w:cs="Arial"/>
+                <w:rFonts w:ascii="Arial" w:eastAsia="Times New Roman" w:hAnsi="Arial" w:cs="Arial"/>
                 <w:b/>
                 <w:bCs/>
                 <w:caps/>
@@ -365,7 +361,7 @@
             </w:r>
             <w:r>
               <w:rPr>
-                <w:rFonts w:ascii="Arial" w:hAnsi="Arial" w:eastAsia="Times New Roman" w:cs="Arial"/>
+                <w:rFonts w:ascii="Arial" w:eastAsia="Times New Roman" w:hAnsi="Arial" w:cs="Arial"/>
                 <w:b/>
                 <w:bCs/>
                 <w:caps/>
@@ -387,8 +383,6 @@
           <w:tcPr>
             <w:tcW w:w="2250" w:type="dxa"/>
             <w:vMerge/>
-            <w:tcBorders/>
-            <w:tcMar/>
             <w:vAlign w:val="center"/>
             <w:hideMark/>
           </w:tcPr>
@@ -396,7 +390,7 @@
             <w:pPr>
               <w:spacing w:after="0" w:line="240" w:lineRule="auto"/>
               <w:rPr>
-                <w:rFonts w:ascii="Times New Roman" w:hAnsi="Times New Roman" w:eastAsia="Times New Roman" w:cs="Times New Roman"/>
+                <w:rFonts w:ascii="Times New Roman" w:eastAsia="Times New Roman" w:hAnsi="Times New Roman" w:cs="Times New Roman"/>
                 <w:kern w:val="0"/>
                 <w:sz w:val="24"/>
                 <w:szCs w:val="24"/>
@@ -410,8 +404,6 @@
           <w:tcPr>
             <w:tcW w:w="4152" w:type="dxa"/>
             <w:vMerge/>
-            <w:tcBorders/>
-            <w:tcMar/>
             <w:vAlign w:val="center"/>
             <w:hideMark/>
           </w:tcPr>
@@ -419,7 +411,7 @@
             <w:pPr>
               <w:spacing w:after="0" w:line="240" w:lineRule="auto"/>
               <w:rPr>
-                <w:rFonts w:ascii="Arial" w:hAnsi="Arial" w:eastAsia="Times New Roman" w:cs="Arial"/>
+                <w:rFonts w:ascii="Arial" w:eastAsia="Times New Roman" w:hAnsi="Arial" w:cs="Arial"/>
                 <w:b/>
                 <w:bCs/>
                 <w:caps/>
@@ -435,10 +427,10 @@
           <w:tcPr>
             <w:tcW w:w="2420" w:type="dxa"/>
             <w:tcBorders>
-              <w:top w:val="outset" w:color="auto" w:sz="6" w:space="0"/>
-              <w:left w:val="outset" w:color="auto" w:sz="6" w:space="0"/>
-              <w:bottom w:val="outset" w:color="auto" w:sz="6" w:space="0"/>
-              <w:right w:val="outset" w:color="auto" w:sz="6" w:space="0"/>
+              <w:top w:val="outset" w:sz="6" w:space="0" w:color="auto"/>
+              <w:left w:val="outset" w:sz="6" w:space="0" w:color="auto"/>
+              <w:bottom w:val="outset" w:sz="6" w:space="0" w:color="auto"/>
+              <w:right w:val="outset" w:sz="6" w:space="0" w:color="auto"/>
             </w:tcBorders>
             <w:tcMar>
               <w:top w:w="0" w:type="dxa"/>
@@ -453,7 +445,7 @@
             <w:pPr>
               <w:spacing w:after="0" w:line="240" w:lineRule="auto"/>
               <w:rPr>
-                <w:rFonts w:ascii="Arial" w:hAnsi="Arial" w:eastAsia="Times New Roman" w:cs="Arial"/>
+                <w:rFonts w:ascii="Arial" w:eastAsia="Times New Roman" w:hAnsi="Arial" w:cs="Arial"/>
                 <w:b/>
                 <w:bCs/>
                 <w:caps/>
@@ -465,7 +457,7 @@
             </w:pPr>
             <w:r>
               <w:rPr>
-                <w:rFonts w:ascii="Arial" w:hAnsi="Arial" w:eastAsia="Times New Roman" w:cs="Arial"/>
+                <w:rFonts w:ascii="Arial" w:eastAsia="Times New Roman" w:hAnsi="Arial" w:cs="Arial"/>
                 <w:b/>
                 <w:bCs/>
                 <w:caps/>
@@ -478,7 +470,7 @@
             </w:r>
             <w:r>
               <w:rPr>
-                <w:rFonts w:ascii="Arial" w:hAnsi="Arial" w:eastAsia="Times New Roman" w:cs="Arial"/>
+                <w:rFonts w:ascii="Arial" w:eastAsia="Times New Roman" w:hAnsi="Arial" w:cs="Arial"/>
                 <w:b/>
                 <w:bCs/>
                 <w:caps/>
@@ -491,7 +483,7 @@
             </w:r>
             <w:r>
               <w:rPr>
-                <w:rFonts w:ascii="Arial" w:hAnsi="Arial" w:eastAsia="Times New Roman" w:cs="Arial"/>
+                <w:rFonts w:ascii="Arial" w:eastAsia="Times New Roman" w:hAnsi="Arial" w:cs="Arial"/>
                 <w:b/>
                 <w:bCs/>
                 <w:caps/>
@@ -500,46 +492,7 @@
                 <w:lang w:eastAsia="es-CO"/>
                 <w14:ligatures w14:val="none"/>
               </w:rPr>
-              <w:t>4</w:t>
-            </w:r>
-            <w:r>
-              <w:rPr>
-                <w:rFonts w:ascii="Arial" w:hAnsi="Arial" w:eastAsia="Times New Roman" w:cs="Arial"/>
-                <w:b/>
-                <w:bCs/>
-                <w:caps/>
-                <w:color w:val="000000"/>
-                <w:kern w:val="0"/>
-                <w:lang w:eastAsia="es-CO"/>
-                <w14:ligatures w14:val="none"/>
-              </w:rPr>
-              <w:t>/</w:t>
-            </w:r>
-            <w:r>
-              <w:rPr>
-                <w:rFonts w:ascii="Arial" w:hAnsi="Arial" w:eastAsia="Times New Roman" w:cs="Arial"/>
-                <w:b/>
-                <w:bCs/>
-                <w:caps/>
-                <w:color w:val="000000"/>
-                <w:kern w:val="0"/>
-                <w:lang w:eastAsia="es-CO"/>
-                <w14:ligatures w14:val="none"/>
-              </w:rPr>
-              <w:t>nov</w:t>
-            </w:r>
-            <w:r>
-              <w:rPr>
-                <w:rFonts w:ascii="Arial" w:hAnsi="Arial" w:eastAsia="Times New Roman" w:cs="Arial"/>
-                <w:b/>
-                <w:bCs/>
-                <w:caps/>
-                <w:color w:val="000000"/>
-                <w:kern w:val="0"/>
-                <w:lang w:eastAsia="es-CO"/>
-                <w14:ligatures w14:val="none"/>
-              </w:rPr>
-              <w:t>/2021</w:t>
+              <w:t>8/Feb/2025</w:t>
             </w:r>
           </w:p>
         </w:tc>
@@ -549,7 +502,7 @@
       <w:pPr>
         <w:spacing w:after="0" w:line="240" w:lineRule="auto"/>
         <w:rPr>
-          <w:rFonts w:ascii="Times New Roman" w:hAnsi="Times New Roman" w:eastAsia="Times New Roman" w:cs="Times New Roman"/>
+          <w:rFonts w:ascii="Times New Roman" w:eastAsia="Times New Roman" w:hAnsi="Times New Roman" w:cs="Times New Roman"/>
           <w:vanish/>
           <w:kern w:val="0"/>
           <w:sz w:val="24"/>
@@ -612,7 +565,7 @@
                   <w:pPr>
                     <w:spacing w:after="0" w:line="240" w:lineRule="auto"/>
                     <w:rPr>
-                      <w:rFonts w:ascii="Times New Roman" w:hAnsi="Times New Roman" w:eastAsia="Times New Roman" w:cs="Times New Roman"/>
+                      <w:rFonts w:ascii="Times New Roman" w:eastAsia="Times New Roman" w:hAnsi="Times New Roman" w:cs="Times New Roman"/>
                       <w:kern w:val="0"/>
                       <w:sz w:val="24"/>
                       <w:szCs w:val="24"/>
@@ -632,7 +585,7 @@
                   <w:pPr>
                     <w:spacing w:after="0" w:line="240" w:lineRule="auto"/>
                     <w:rPr>
-                      <w:rFonts w:ascii="Arial" w:hAnsi="Arial" w:eastAsia="Times New Roman" w:cs="Arial"/>
+                      <w:rFonts w:ascii="Arial" w:eastAsia="Times New Roman" w:hAnsi="Arial" w:cs="Arial"/>
                       <w:b/>
                       <w:bCs/>
                       <w:caps/>
@@ -647,7 +600,7 @@
                   <w:pPr>
                     <w:spacing w:after="0" w:line="240" w:lineRule="auto"/>
                     <w:rPr>
-                      <w:rFonts w:ascii="Arial" w:hAnsi="Arial" w:eastAsia="Times New Roman" w:cs="Arial"/>
+                      <w:rFonts w:ascii="Arial" w:eastAsia="Times New Roman" w:hAnsi="Arial" w:cs="Arial"/>
                       <w:b/>
                       <w:bCs/>
                       <w:caps/>
@@ -662,7 +615,7 @@
                   <w:pPr>
                     <w:spacing w:after="0" w:line="240" w:lineRule="auto"/>
                     <w:rPr>
-                      <w:rFonts w:ascii="Arial" w:hAnsi="Arial" w:eastAsia="Times New Roman" w:cs="Arial"/>
+                      <w:rFonts w:ascii="Arial" w:eastAsia="Times New Roman" w:hAnsi="Arial" w:cs="Arial"/>
                       <w:color w:val="000000"/>
                       <w:kern w:val="0"/>
                       <w:lang w:eastAsia="es-CO"/>
@@ -671,7 +624,7 @@
                   </w:pPr>
                   <w:r>
                     <w:rPr>
-                      <w:rFonts w:ascii="Arial" w:hAnsi="Arial" w:eastAsia="Times New Roman" w:cs="Arial"/>
+                      <w:rFonts w:ascii="Arial" w:eastAsia="Times New Roman" w:hAnsi="Arial" w:cs="Arial"/>
                       <w:b/>
                       <w:bCs/>
                       <w:caps/>
@@ -687,7 +640,7 @@
                   <w:pPr>
                     <w:spacing w:after="0" w:line="240" w:lineRule="auto"/>
                     <w:rPr>
-                      <w:rFonts w:ascii="Arial" w:hAnsi="Arial" w:eastAsia="Times New Roman" w:cs="Arial"/>
+                      <w:rFonts w:ascii="Arial" w:eastAsia="Times New Roman" w:hAnsi="Arial" w:cs="Arial"/>
                       <w:color w:val="000000"/>
                       <w:kern w:val="0"/>
                       <w:lang w:eastAsia="es-CO"/>
@@ -700,7 +653,7 @@
                     <w:spacing w:after="0" w:line="240" w:lineRule="auto"/>
                     <w:jc w:val="both"/>
                     <w:rPr>
-                      <w:rFonts w:ascii="Arial" w:hAnsi="Arial" w:eastAsia="Times New Roman" w:cs="Arial"/>
+                      <w:rFonts w:ascii="Arial" w:eastAsia="Times New Roman" w:hAnsi="Arial" w:cs="Arial"/>
                       <w:color w:val="000000"/>
                       <w:kern w:val="0"/>
                       <w:lang w:eastAsia="es-CO"/>
@@ -709,7 +662,7 @@
                   </w:pPr>
                   <w:r>
                     <w:rPr>
-                      <w:rFonts w:ascii="Arial" w:hAnsi="Arial" w:eastAsia="Times New Roman" w:cs="Arial"/>
+                      <w:rFonts w:ascii="Arial" w:eastAsia="Times New Roman" w:hAnsi="Arial" w:cs="Arial"/>
                       <w:color w:val="000000"/>
                       <w:kern w:val="0"/>
                       <w:lang w:eastAsia="es-CO"/>
@@ -719,7 +672,7 @@
                   </w:r>
                   <w:r>
                     <w:rPr>
-                      <w:rFonts w:ascii="Arial" w:hAnsi="Arial" w:eastAsia="Times New Roman" w:cs="Arial"/>
+                      <w:rFonts w:ascii="Arial" w:eastAsia="Times New Roman" w:hAnsi="Arial" w:cs="Arial"/>
                       <w:color w:val="000000"/>
                       <w:kern w:val="0"/>
                       <w:lang w:eastAsia="es-CO"/>
@@ -729,7 +682,7 @@
                   </w:r>
                   <w:r>
                     <w:rPr>
-                      <w:rFonts w:ascii="Arial" w:hAnsi="Arial" w:eastAsia="Times New Roman" w:cs="Arial"/>
+                      <w:rFonts w:ascii="Arial" w:eastAsia="Times New Roman" w:hAnsi="Arial" w:cs="Arial"/>
                       <w:color w:val="000000"/>
                       <w:kern w:val="0"/>
                       <w:lang w:eastAsia="es-CO"/>
@@ -739,7 +692,7 @@
                   </w:r>
                   <w:r>
                     <w:rPr>
-                      <w:rFonts w:ascii="Arial" w:hAnsi="Arial" w:eastAsia="Times New Roman" w:cs="Arial"/>
+                      <w:rFonts w:ascii="Arial" w:eastAsia="Times New Roman" w:hAnsi="Arial" w:cs="Arial"/>
                       <w:color w:val="000000"/>
                       <w:kern w:val="0"/>
                       <w:lang w:eastAsia="es-CO"/>
@@ -749,7 +702,7 @@
                   </w:r>
                   <w:r>
                     <w:rPr>
-                      <w:rFonts w:ascii="Arial" w:hAnsi="Arial" w:eastAsia="Times New Roman" w:cs="Arial"/>
+                      <w:rFonts w:ascii="Arial" w:eastAsia="Times New Roman" w:hAnsi="Arial" w:cs="Arial"/>
                       <w:color w:val="000000"/>
                       <w:kern w:val="0"/>
                       <w:lang w:eastAsia="es-CO"/>
@@ -759,7 +712,7 @@
                   </w:r>
                   <w:r>
                     <w:rPr>
-                      <w:rFonts w:ascii="Arial" w:hAnsi="Arial" w:eastAsia="Times New Roman" w:cs="Arial"/>
+                      <w:rFonts w:ascii="Arial" w:eastAsia="Times New Roman" w:hAnsi="Arial" w:cs="Arial"/>
                       <w:color w:val="000000"/>
                       <w:kern w:val="0"/>
                       <w:lang w:eastAsia="es-CO"/>
@@ -772,7 +725,7 @@
                   <w:pPr>
                     <w:spacing w:after="0" w:line="240" w:lineRule="auto"/>
                     <w:rPr>
-                      <w:rFonts w:ascii="Arial" w:hAnsi="Arial" w:eastAsia="Times New Roman" w:cs="Arial"/>
+                      <w:rFonts w:ascii="Arial" w:eastAsia="Times New Roman" w:hAnsi="Arial" w:cs="Arial"/>
                       <w:color w:val="000000"/>
                       <w:kern w:val="0"/>
                       <w:lang w:eastAsia="es-CO"/>
@@ -784,7 +737,7 @@
                   <w:pPr>
                     <w:spacing w:after="0" w:line="240" w:lineRule="auto"/>
                     <w:rPr>
-                      <w:rFonts w:ascii="Arial" w:hAnsi="Arial" w:eastAsia="Times New Roman" w:cs="Arial"/>
+                      <w:rFonts w:ascii="Arial" w:eastAsia="Times New Roman" w:hAnsi="Arial" w:cs="Arial"/>
                       <w:color w:val="000000"/>
                       <w:kern w:val="0"/>
                       <w:lang w:eastAsia="es-CO"/>
@@ -800,7 +753,7 @@
               <w:spacing w:after="0" w:line="240" w:lineRule="auto"/>
               <w:jc w:val="both"/>
               <w:rPr>
-                <w:rFonts w:ascii="Arial" w:hAnsi="Arial" w:eastAsia="Times New Roman" w:cs="Arial"/>
+                <w:rFonts w:ascii="Arial" w:eastAsia="Times New Roman" w:hAnsi="Arial" w:cs="Arial"/>
                 <w:color w:val="000000"/>
                 <w:kern w:val="0"/>
                 <w:lang w:eastAsia="es-CO"/>
@@ -815,7 +768,7 @@
       <w:pPr>
         <w:spacing w:after="0" w:line="240" w:lineRule="auto"/>
         <w:rPr>
-          <w:rFonts w:ascii="Times New Roman" w:hAnsi="Times New Roman" w:eastAsia="Times New Roman" w:cs="Times New Roman"/>
+          <w:rFonts w:ascii="Times New Roman" w:eastAsia="Times New Roman" w:hAnsi="Times New Roman" w:cs="Times New Roman"/>
           <w:vanish/>
           <w:kern w:val="0"/>
           <w:sz w:val="24"/>
@@ -878,7 +831,7 @@
                   <w:pPr>
                     <w:spacing w:after="0" w:line="240" w:lineRule="auto"/>
                     <w:rPr>
-                      <w:rFonts w:ascii="Times New Roman" w:hAnsi="Times New Roman" w:eastAsia="Times New Roman" w:cs="Times New Roman"/>
+                      <w:rFonts w:ascii="Times New Roman" w:eastAsia="Times New Roman" w:hAnsi="Times New Roman" w:cs="Times New Roman"/>
                       <w:kern w:val="0"/>
                       <w:sz w:val="24"/>
                       <w:szCs w:val="24"/>
@@ -898,7 +851,7 @@
                   <w:pPr>
                     <w:spacing w:after="0" w:line="240" w:lineRule="auto"/>
                     <w:rPr>
-                      <w:rFonts w:ascii="Arial" w:hAnsi="Arial" w:eastAsia="Times New Roman" w:cs="Arial"/>
+                      <w:rFonts w:ascii="Arial" w:eastAsia="Times New Roman" w:hAnsi="Arial" w:cs="Arial"/>
                       <w:color w:val="000000"/>
                       <w:kern w:val="0"/>
                       <w:lang w:eastAsia="es-CO"/>
@@ -907,7 +860,7 @@
                   </w:pPr>
                   <w:r>
                     <w:rPr>
-                      <w:rFonts w:ascii="Arial" w:hAnsi="Arial" w:eastAsia="Times New Roman" w:cs="Arial"/>
+                      <w:rFonts w:ascii="Arial" w:eastAsia="Times New Roman" w:hAnsi="Arial" w:cs="Arial"/>
                       <w:b/>
                       <w:bCs/>
                       <w:caps/>
@@ -920,7 +873,7 @@
                   </w:r>
                   <w:r>
                     <w:rPr>
-                      <w:rFonts w:ascii="Arial" w:hAnsi="Arial" w:eastAsia="Times New Roman" w:cs="Arial"/>
+                      <w:rFonts w:ascii="Arial" w:eastAsia="Times New Roman" w:hAnsi="Arial" w:cs="Arial"/>
                       <w:b/>
                       <w:bCs/>
                       <w:caps/>
@@ -930,18 +883,6 @@
                       <w14:ligatures w14:val="none"/>
                     </w:rPr>
                     <w:br/>
-                  </w:r>
-                  <w:r>
-                    <w:rPr>
-                      <w:rFonts w:ascii="Arial" w:hAnsi="Arial" w:eastAsia="Times New Roman" w:cs="Arial"/>
-                      <w:b/>
-                      <w:bCs/>
-                      <w:caps/>
-                      <w:color w:val="000000"/>
-                      <w:kern w:val="0"/>
-                      <w:lang w:eastAsia="es-CO"/>
-                      <w14:ligatures w14:val="none"/>
-                    </w:rPr>
                     <w:t> </w:t>
                   </w:r>
                 </w:p>
@@ -950,7 +891,7 @@
                     <w:spacing w:after="0" w:line="240" w:lineRule="auto"/>
                     <w:jc w:val="both"/>
                     <w:rPr>
-                      <w:rFonts w:ascii="Arial" w:hAnsi="Arial" w:eastAsia="Times New Roman" w:cs="Arial"/>
+                      <w:rFonts w:ascii="Arial" w:eastAsia="Times New Roman" w:hAnsi="Arial" w:cs="Arial"/>
                       <w:color w:val="000000"/>
                       <w:kern w:val="0"/>
                       <w:lang w:eastAsia="es-CO"/>
@@ -959,7 +900,7 @@
                   </w:pPr>
                   <w:r>
                     <w:rPr>
-                      <w:rFonts w:ascii="Arial" w:hAnsi="Arial" w:eastAsia="Times New Roman" w:cs="Arial"/>
+                      <w:rFonts w:ascii="Arial" w:eastAsia="Times New Roman" w:hAnsi="Arial" w:cs="Arial"/>
                       <w:color w:val="000000"/>
                       <w:kern w:val="0"/>
                       <w:lang w:eastAsia="es-CO"/>
@@ -969,7 +910,7 @@
                   </w:r>
                   <w:r>
                     <w:rPr>
-                      <w:rFonts w:ascii="Arial" w:hAnsi="Arial" w:eastAsia="Times New Roman" w:cs="Arial"/>
+                      <w:rFonts w:ascii="Arial" w:eastAsia="Times New Roman" w:hAnsi="Arial" w:cs="Arial"/>
                       <w:color w:val="000000"/>
                       <w:kern w:val="0"/>
                       <w:lang w:eastAsia="es-CO"/>
@@ -979,7 +920,7 @@
                   </w:r>
                   <w:r>
                     <w:rPr>
-                      <w:rFonts w:ascii="Arial" w:hAnsi="Arial" w:eastAsia="Times New Roman" w:cs="Arial"/>
+                      <w:rFonts w:ascii="Arial" w:eastAsia="Times New Roman" w:hAnsi="Arial" w:cs="Arial"/>
                       <w:color w:val="000000"/>
                       <w:kern w:val="0"/>
                       <w:lang w:eastAsia="es-CO"/>
@@ -989,7 +930,7 @@
                   </w:r>
                   <w:r>
                     <w:rPr>
-                      <w:rFonts w:ascii="Arial" w:hAnsi="Arial" w:eastAsia="Times New Roman" w:cs="Arial"/>
+                      <w:rFonts w:ascii="Arial" w:eastAsia="Times New Roman" w:hAnsi="Arial" w:cs="Arial"/>
                       <w:color w:val="000000"/>
                       <w:kern w:val="0"/>
                       <w:lang w:eastAsia="es-CO"/>
@@ -1002,7 +943,7 @@
                   <w:pPr>
                     <w:spacing w:after="0" w:line="240" w:lineRule="auto"/>
                     <w:rPr>
-                      <w:rFonts w:ascii="Arial" w:hAnsi="Arial" w:eastAsia="Times New Roman" w:cs="Arial"/>
+                      <w:rFonts w:ascii="Arial" w:eastAsia="Times New Roman" w:hAnsi="Arial" w:cs="Arial"/>
                       <w:color w:val="000000"/>
                       <w:kern w:val="0"/>
                       <w:lang w:eastAsia="es-CO"/>
@@ -1014,7 +955,7 @@
                   <w:pPr>
                     <w:spacing w:after="0" w:line="240" w:lineRule="auto"/>
                     <w:rPr>
-                      <w:rFonts w:ascii="Arial" w:hAnsi="Arial" w:eastAsia="Times New Roman" w:cs="Arial"/>
+                      <w:rFonts w:ascii="Arial" w:eastAsia="Times New Roman" w:hAnsi="Arial" w:cs="Arial"/>
                       <w:color w:val="000000"/>
                       <w:kern w:val="0"/>
                       <w:lang w:eastAsia="es-CO"/>
@@ -1030,7 +971,7 @@
               <w:spacing w:after="0" w:line="240" w:lineRule="auto"/>
               <w:jc w:val="both"/>
               <w:rPr>
-                <w:rFonts w:ascii="Arial" w:hAnsi="Arial" w:eastAsia="Times New Roman" w:cs="Arial"/>
+                <w:rFonts w:ascii="Arial" w:eastAsia="Times New Roman" w:hAnsi="Arial" w:cs="Arial"/>
                 <w:color w:val="000000"/>
                 <w:kern w:val="0"/>
                 <w:lang w:eastAsia="es-CO"/>
@@ -1045,7 +986,7 @@
       <w:pPr>
         <w:spacing w:after="0" w:line="240" w:lineRule="auto"/>
         <w:rPr>
-          <w:rFonts w:ascii="Times New Roman" w:hAnsi="Times New Roman" w:eastAsia="Times New Roman" w:cs="Times New Roman"/>
+          <w:rFonts w:ascii="Times New Roman" w:eastAsia="Times New Roman" w:hAnsi="Times New Roman" w:cs="Times New Roman"/>
           <w:vanish/>
           <w:kern w:val="0"/>
           <w:sz w:val="24"/>
@@ -1083,7 +1024,7 @@
               <w:spacing w:after="0" w:line="240" w:lineRule="auto"/>
               <w:jc w:val="both"/>
               <w:rPr>
-                <w:rFonts w:ascii="Arial" w:hAnsi="Arial" w:eastAsia="Times New Roman" w:cs="Arial"/>
+                <w:rFonts w:ascii="Arial" w:eastAsia="Times New Roman" w:hAnsi="Arial" w:cs="Arial"/>
                 <w:b/>
                 <w:bCs/>
                 <w:caps/>
@@ -1095,7 +1036,7 @@
             </w:pPr>
             <w:r>
               <w:rPr>
-                <w:rFonts w:ascii="Arial" w:hAnsi="Arial" w:eastAsia="Times New Roman" w:cs="Arial"/>
+                <w:rFonts w:ascii="Arial" w:eastAsia="Times New Roman" w:hAnsi="Arial" w:cs="Arial"/>
                 <w:b/>
                 <w:bCs/>
                 <w:caps/>
@@ -1108,7 +1049,7 @@
             </w:r>
             <w:r>
               <w:rPr>
-                <w:rFonts w:ascii="Arial" w:hAnsi="Arial" w:eastAsia="Times New Roman" w:cs="Arial"/>
+                <w:rFonts w:ascii="Arial" w:eastAsia="Times New Roman" w:hAnsi="Arial" w:cs="Arial"/>
                 <w:b/>
                 <w:bCs/>
                 <w:caps/>
@@ -1161,7 +1102,7 @@
                     <w:spacing w:after="0" w:line="240" w:lineRule="auto"/>
                     <w:jc w:val="both"/>
                     <w:rPr>
-                      <w:rFonts w:ascii="Arial" w:hAnsi="Arial" w:eastAsia="Times New Roman" w:cs="Arial"/>
+                      <w:rFonts w:ascii="Arial" w:eastAsia="Times New Roman" w:hAnsi="Arial" w:cs="Arial"/>
                       <w:color w:val="000000"/>
                       <w:kern w:val="0"/>
                       <w:lang w:eastAsia="es-CO"/>
@@ -1177,7 +1118,7 @@
               <w:spacing w:after="0" w:line="240" w:lineRule="auto"/>
               <w:jc w:val="both"/>
               <w:rPr>
-                <w:rFonts w:ascii="Arial" w:hAnsi="Arial" w:eastAsia="Times New Roman" w:cs="Arial"/>
+                <w:rFonts w:ascii="Arial" w:eastAsia="Times New Roman" w:hAnsi="Arial" w:cs="Arial"/>
                 <w:vanish/>
                 <w:color w:val="000000"/>
                 <w:kern w:val="0"/>
@@ -1217,7 +1158,7 @@
                     <w:spacing w:after="0" w:line="240" w:lineRule="auto"/>
                     <w:jc w:val="both"/>
                     <w:rPr>
-                      <w:rFonts w:ascii="Arial" w:hAnsi="Arial" w:eastAsia="Times New Roman" w:cs="Arial"/>
+                      <w:rFonts w:ascii="Arial" w:eastAsia="Times New Roman" w:hAnsi="Arial" w:cs="Arial"/>
                       <w:color w:val="000000"/>
                       <w:kern w:val="0"/>
                       <w:lang w:eastAsia="es-CO"/>
@@ -1237,7 +1178,7 @@
                     <w:spacing w:after="0" w:line="240" w:lineRule="auto"/>
                     <w:jc w:val="both"/>
                     <w:rPr>
-                      <w:rFonts w:ascii="Arial" w:hAnsi="Arial" w:eastAsia="Times New Roman" w:cs="Arial"/>
+                      <w:rFonts w:ascii="Arial" w:eastAsia="Times New Roman" w:hAnsi="Arial" w:cs="Arial"/>
                       <w:color w:val="000000"/>
                       <w:kern w:val="0"/>
                       <w:lang w:eastAsia="es-CO"/>
@@ -1246,7 +1187,7 @@
                   </w:pPr>
                   <w:r>
                     <w:rPr>
-                      <w:rFonts w:ascii="Arial" w:hAnsi="Arial" w:eastAsia="Times New Roman" w:cs="Arial"/>
+                      <w:rFonts w:ascii="Arial" w:eastAsia="Times New Roman" w:hAnsi="Arial" w:cs="Arial"/>
                       <w:b/>
                       <w:bCs/>
                       <w:color w:val="000000"/>
@@ -1258,7 +1199,7 @@
                   </w:r>
                   <w:r>
                     <w:rPr>
-                      <w:rFonts w:ascii="Arial" w:hAnsi="Arial" w:eastAsia="Times New Roman" w:cs="Arial"/>
+                      <w:rFonts w:ascii="Arial" w:eastAsia="Times New Roman" w:hAnsi="Arial" w:cs="Arial"/>
                       <w:color w:val="000000"/>
                       <w:kern w:val="0"/>
                       <w:lang w:eastAsia="es-CO"/>
@@ -1272,7 +1213,7 @@
                     <w:spacing w:after="0" w:line="240" w:lineRule="auto"/>
                     <w:jc w:val="both"/>
                     <w:rPr>
-                      <w:rFonts w:ascii="Arial" w:hAnsi="Arial" w:eastAsia="Times New Roman" w:cs="Arial"/>
+                      <w:rFonts w:ascii="Arial" w:eastAsia="Times New Roman" w:hAnsi="Arial" w:cs="Arial"/>
                       <w:color w:val="000000"/>
                       <w:kern w:val="0"/>
                       <w:lang w:eastAsia="es-CO"/>
@@ -1285,7 +1226,7 @@
                     <w:spacing w:after="0" w:line="240" w:lineRule="auto"/>
                     <w:jc w:val="both"/>
                     <w:rPr>
-                      <w:rFonts w:ascii="Arial" w:hAnsi="Arial" w:eastAsia="Times New Roman" w:cs="Arial"/>
+                      <w:rFonts w:ascii="Arial" w:eastAsia="Times New Roman" w:hAnsi="Arial" w:cs="Arial"/>
                       <w:color w:val="000000"/>
                       <w:kern w:val="0"/>
                       <w:lang w:eastAsia="es-CO"/>
@@ -1294,7 +1235,7 @@
                   </w:pPr>
                   <w:r>
                     <w:rPr>
-                      <w:rFonts w:ascii="Arial" w:hAnsi="Arial" w:eastAsia="Times New Roman" w:cs="Arial"/>
+                      <w:rFonts w:ascii="Arial" w:eastAsia="Times New Roman" w:hAnsi="Arial" w:cs="Arial"/>
                       <w:b/>
                       <w:bCs/>
                       <w:color w:val="000000"/>
@@ -1306,7 +1247,7 @@
                   </w:r>
                   <w:r>
                     <w:rPr>
-                      <w:rFonts w:ascii="Arial" w:hAnsi="Arial" w:eastAsia="Times New Roman" w:cs="Arial"/>
+                      <w:rFonts w:ascii="Arial" w:eastAsia="Times New Roman" w:hAnsi="Arial" w:cs="Arial"/>
                       <w:color w:val="000000"/>
                       <w:kern w:val="0"/>
                       <w:lang w:eastAsia="es-CO"/>
@@ -1316,7 +1257,7 @@
                   </w:r>
                   <w:r>
                     <w:rPr>
-                      <w:rFonts w:ascii="Arial" w:hAnsi="Arial" w:eastAsia="Times New Roman" w:cs="Arial"/>
+                      <w:rFonts w:ascii="Arial" w:eastAsia="Times New Roman" w:hAnsi="Arial" w:cs="Arial"/>
                       <w:color w:val="000000"/>
                       <w:kern w:val="0"/>
                       <w:lang w:eastAsia="es-CO"/>
@@ -1326,7 +1267,7 @@
                   </w:r>
                   <w:r>
                     <w:rPr>
-                      <w:rFonts w:ascii="Arial" w:hAnsi="Arial" w:eastAsia="Times New Roman" w:cs="Arial"/>
+                      <w:rFonts w:ascii="Arial" w:eastAsia="Times New Roman" w:hAnsi="Arial" w:cs="Arial"/>
                       <w:color w:val="000000"/>
                       <w:kern w:val="0"/>
                       <w:lang w:eastAsia="es-CO"/>
@@ -1336,7 +1277,7 @@
                   </w:r>
                   <w:r>
                     <w:rPr>
-                      <w:rFonts w:ascii="Arial" w:hAnsi="Arial" w:eastAsia="Times New Roman" w:cs="Arial"/>
+                      <w:rFonts w:ascii="Arial" w:eastAsia="Times New Roman" w:hAnsi="Arial" w:cs="Arial"/>
                       <w:color w:val="000000"/>
                       <w:kern w:val="0"/>
                       <w:lang w:eastAsia="es-CO"/>
@@ -1350,7 +1291,7 @@
                     <w:spacing w:after="0" w:line="240" w:lineRule="auto"/>
                     <w:jc w:val="both"/>
                     <w:rPr>
-                      <w:rFonts w:ascii="Arial" w:hAnsi="Arial" w:eastAsia="Times New Roman" w:cs="Arial"/>
+                      <w:rFonts w:ascii="Arial" w:eastAsia="Times New Roman" w:hAnsi="Arial" w:cs="Arial"/>
                       <w:color w:val="000000"/>
                       <w:kern w:val="0"/>
                       <w:lang w:eastAsia="es-CO"/>
@@ -1363,7 +1304,7 @@
                     <w:spacing w:after="0" w:line="240" w:lineRule="auto"/>
                     <w:jc w:val="both"/>
                     <w:rPr>
-                      <w:rFonts w:ascii="Arial" w:hAnsi="Arial" w:eastAsia="Times New Roman" w:cs="Arial"/>
+                      <w:rFonts w:ascii="Arial" w:eastAsia="Times New Roman" w:hAnsi="Arial" w:cs="Arial"/>
                       <w:color w:val="000000"/>
                       <w:kern w:val="0"/>
                       <w:lang w:eastAsia="es-CO"/>
@@ -1372,7 +1313,7 @@
                   </w:pPr>
                   <w:r>
                     <w:rPr>
-                      <w:rFonts w:ascii="Arial" w:hAnsi="Arial" w:eastAsia="Times New Roman" w:cs="Arial"/>
+                      <w:rFonts w:ascii="Arial" w:eastAsia="Times New Roman" w:hAnsi="Arial" w:cs="Arial"/>
                       <w:b/>
                       <w:bCs/>
                       <w:color w:val="000000"/>
@@ -1384,7 +1325,7 @@
                   </w:r>
                   <w:r>
                     <w:rPr>
-                      <w:rFonts w:ascii="Arial" w:hAnsi="Arial" w:eastAsia="Times New Roman" w:cs="Arial"/>
+                      <w:rFonts w:ascii="Arial" w:eastAsia="Times New Roman" w:hAnsi="Arial" w:cs="Arial"/>
                       <w:color w:val="000000"/>
                       <w:kern w:val="0"/>
                       <w:lang w:eastAsia="es-CO"/>
@@ -1394,7 +1335,7 @@
                   </w:r>
                   <w:r>
                     <w:rPr>
-                      <w:rFonts w:ascii="Arial" w:hAnsi="Arial" w:eastAsia="Times New Roman" w:cs="Arial"/>
+                      <w:rFonts w:ascii="Arial" w:eastAsia="Times New Roman" w:hAnsi="Arial" w:cs="Arial"/>
                       <w:color w:val="000000"/>
                       <w:kern w:val="0"/>
                       <w:lang w:eastAsia="es-CO"/>
@@ -1404,7 +1345,7 @@
                   </w:r>
                   <w:r>
                     <w:rPr>
-                      <w:rFonts w:ascii="Arial" w:hAnsi="Arial" w:eastAsia="Times New Roman" w:cs="Arial"/>
+                      <w:rFonts w:ascii="Arial" w:eastAsia="Times New Roman" w:hAnsi="Arial" w:cs="Arial"/>
                       <w:color w:val="000000"/>
                       <w:kern w:val="0"/>
                       <w:lang w:eastAsia="es-CO"/>
@@ -1418,7 +1359,7 @@
                     <w:spacing w:after="0" w:line="240" w:lineRule="auto"/>
                     <w:jc w:val="both"/>
                     <w:rPr>
-                      <w:rFonts w:ascii="Arial" w:hAnsi="Arial" w:eastAsia="Times New Roman" w:cs="Arial"/>
+                      <w:rFonts w:ascii="Arial" w:eastAsia="Times New Roman" w:hAnsi="Arial" w:cs="Arial"/>
                       <w:color w:val="000000"/>
                       <w:kern w:val="0"/>
                       <w:lang w:eastAsia="es-CO"/>
@@ -1431,7 +1372,7 @@
                     <w:spacing w:after="0" w:line="240" w:lineRule="auto"/>
                     <w:jc w:val="both"/>
                     <w:rPr>
-                      <w:rFonts w:ascii="Arial" w:hAnsi="Arial" w:eastAsia="Times New Roman" w:cs="Arial"/>
+                      <w:rFonts w:ascii="Arial" w:eastAsia="Times New Roman" w:hAnsi="Arial" w:cs="Arial"/>
                       <w:color w:val="000000"/>
                       <w:kern w:val="0"/>
                       <w:lang w:eastAsia="es-CO"/>
@@ -1440,7 +1381,7 @@
                   </w:pPr>
                   <w:r>
                     <w:rPr>
-                      <w:rFonts w:ascii="Arial" w:hAnsi="Arial" w:eastAsia="Times New Roman" w:cs="Arial"/>
+                      <w:rFonts w:ascii="Arial" w:eastAsia="Times New Roman" w:hAnsi="Arial" w:cs="Arial"/>
                       <w:b/>
                       <w:bCs/>
                       <w:color w:val="000000"/>
@@ -1452,7 +1393,7 @@
                   </w:r>
                   <w:r>
                     <w:rPr>
-                      <w:rFonts w:ascii="Arial" w:hAnsi="Arial" w:eastAsia="Times New Roman" w:cs="Arial"/>
+                      <w:rFonts w:ascii="Arial" w:eastAsia="Times New Roman" w:hAnsi="Arial" w:cs="Arial"/>
                       <w:color w:val="000000"/>
                       <w:kern w:val="0"/>
                       <w:lang w:eastAsia="es-CO"/>
@@ -1462,7 +1403,7 @@
                   </w:r>
                   <w:r>
                     <w:rPr>
-                      <w:rFonts w:ascii="Arial" w:hAnsi="Arial" w:eastAsia="Times New Roman" w:cs="Arial"/>
+                      <w:rFonts w:ascii="Arial" w:eastAsia="Times New Roman" w:hAnsi="Arial" w:cs="Arial"/>
                       <w:color w:val="000000"/>
                       <w:kern w:val="0"/>
                       <w:lang w:eastAsia="es-CO"/>
@@ -1476,7 +1417,7 @@
                     <w:spacing w:after="0" w:line="240" w:lineRule="auto"/>
                     <w:jc w:val="both"/>
                     <w:rPr>
-                      <w:rFonts w:ascii="Arial" w:hAnsi="Arial" w:eastAsia="Times New Roman" w:cs="Arial"/>
+                      <w:rFonts w:ascii="Arial" w:eastAsia="Times New Roman" w:hAnsi="Arial" w:cs="Arial"/>
                       <w:color w:val="000000"/>
                       <w:kern w:val="0"/>
                       <w:lang w:eastAsia="es-CO"/>
@@ -1489,7 +1430,7 @@
                     <w:spacing w:after="0" w:line="240" w:lineRule="auto"/>
                     <w:jc w:val="both"/>
                     <w:rPr>
-                      <w:rFonts w:ascii="Arial" w:hAnsi="Arial" w:eastAsia="Times New Roman" w:cs="Arial"/>
+                      <w:rFonts w:ascii="Arial" w:eastAsia="Times New Roman" w:hAnsi="Arial" w:cs="Arial"/>
                       <w:b/>
                       <w:bCs/>
                       <w:color w:val="000000"/>
@@ -1504,7 +1445,7 @@
                     <w:spacing w:after="0" w:line="240" w:lineRule="auto"/>
                     <w:jc w:val="both"/>
                     <w:rPr>
-                      <w:rFonts w:ascii="Arial" w:hAnsi="Arial" w:eastAsia="Times New Roman" w:cs="Arial"/>
+                      <w:rFonts w:ascii="Arial" w:eastAsia="Times New Roman" w:hAnsi="Arial" w:cs="Arial"/>
                       <w:b/>
                       <w:bCs/>
                       <w:color w:val="000000"/>
@@ -1515,7 +1456,7 @@
                   </w:pPr>
                   <w:r>
                     <w:rPr>
-                      <w:rFonts w:ascii="Arial" w:hAnsi="Arial" w:eastAsia="Times New Roman" w:cs="Arial"/>
+                      <w:rFonts w:ascii="Arial" w:eastAsia="Times New Roman" w:hAnsi="Arial" w:cs="Arial"/>
                       <w:b/>
                       <w:bCs/>
                       <w:color w:val="000000"/>
@@ -1527,7 +1468,7 @@
                   </w:r>
                   <w:r>
                     <w:rPr>
-                      <w:rFonts w:ascii="Arial" w:hAnsi="Arial" w:eastAsia="Times New Roman" w:cs="Arial"/>
+                      <w:rFonts w:ascii="Arial" w:eastAsia="Times New Roman" w:hAnsi="Arial" w:cs="Arial"/>
                       <w:b/>
                       <w:bCs/>
                       <w:color w:val="000000"/>
@@ -1539,7 +1480,7 @@
                   </w:r>
                   <w:r>
                     <w:rPr>
-                      <w:rFonts w:ascii="Arial" w:hAnsi="Arial" w:eastAsia="Times New Roman" w:cs="Arial"/>
+                      <w:rFonts w:ascii="Arial" w:eastAsia="Times New Roman" w:hAnsi="Arial" w:cs="Arial"/>
                       <w:b/>
                       <w:bCs/>
                       <w:color w:val="000000"/>
@@ -1555,7 +1496,7 @@
                     <w:spacing w:after="0" w:line="240" w:lineRule="auto"/>
                     <w:jc w:val="both"/>
                     <w:rPr>
-                      <w:rFonts w:ascii="Arial" w:hAnsi="Arial" w:eastAsia="Times New Roman" w:cs="Arial"/>
+                      <w:rFonts w:ascii="Arial" w:eastAsia="Times New Roman" w:hAnsi="Arial" w:cs="Arial"/>
                       <w:b/>
                       <w:bCs/>
                       <w:color w:val="000000"/>
@@ -1570,7 +1511,7 @@
                     <w:spacing w:after="0" w:line="240" w:lineRule="auto"/>
                     <w:jc w:val="both"/>
                     <w:rPr>
-                      <w:rFonts w:ascii="Arial" w:hAnsi="Arial" w:eastAsia="Times New Roman" w:cs="Arial"/>
+                      <w:rFonts w:ascii="Arial" w:eastAsia="Times New Roman" w:hAnsi="Arial" w:cs="Arial"/>
                       <w:color w:val="000000"/>
                       <w:kern w:val="0"/>
                       <w:lang w:eastAsia="es-CO"/>
@@ -1579,7 +1520,7 @@
                   </w:pPr>
                   <w:r>
                     <w:rPr>
-                      <w:rFonts w:ascii="Arial" w:hAnsi="Arial" w:eastAsia="Times New Roman" w:cs="Arial"/>
+                      <w:rFonts w:ascii="Arial" w:eastAsia="Times New Roman" w:hAnsi="Arial" w:cs="Arial"/>
                       <w:color w:val="000000"/>
                       <w:kern w:val="0"/>
                       <w:lang w:eastAsia="es-CO"/>
@@ -1596,7 +1537,7 @@
               <w:spacing w:after="0" w:line="240" w:lineRule="auto"/>
               <w:jc w:val="both"/>
               <w:rPr>
-                <w:rFonts w:ascii="Arial" w:hAnsi="Arial" w:eastAsia="Times New Roman" w:cs="Arial"/>
+                <w:rFonts w:ascii="Arial" w:eastAsia="Times New Roman" w:hAnsi="Arial" w:cs="Arial"/>
                 <w:color w:val="000000"/>
                 <w:kern w:val="0"/>
                 <w:lang w:eastAsia="es-CO"/>
@@ -1622,7 +1563,7 @@
               <w:spacing w:after="0" w:line="240" w:lineRule="auto"/>
               <w:jc w:val="both"/>
               <w:rPr>
-                <w:rFonts w:ascii="Times New Roman" w:hAnsi="Times New Roman" w:eastAsia="Times New Roman" w:cs="Times New Roman"/>
+                <w:rFonts w:ascii="Times New Roman" w:eastAsia="Times New Roman" w:hAnsi="Times New Roman" w:cs="Times New Roman"/>
                 <w:kern w:val="0"/>
                 <w:sz w:val="20"/>
                 <w:szCs w:val="20"/>
@@ -1638,7 +1579,7 @@
       <w:pPr>
         <w:spacing w:after="0" w:line="240" w:lineRule="auto"/>
         <w:rPr>
-          <w:rFonts w:ascii="Times New Roman" w:hAnsi="Times New Roman" w:eastAsia="Times New Roman" w:cs="Times New Roman"/>
+          <w:rFonts w:ascii="Times New Roman" w:eastAsia="Times New Roman" w:hAnsi="Times New Roman" w:cs="Times New Roman"/>
           <w:vanish/>
           <w:kern w:val="0"/>
           <w:sz w:val="24"/>
@@ -1669,16 +1610,16 @@
             <w:pPr>
               <w:jc w:val="center"/>
               <w:rPr>
-                <w:rFonts w:ascii="Arial" w:hAnsi="Arial" w:eastAsia="Times New Roman" w:cs="Arial"/>
-                <w:color w:val="000000"/>
-                <w:kern w:val="0"/>
-                <w:lang w:eastAsia="es-CO"/>
-                <w14:ligatures w14:val="none"/>
-              </w:rPr>
-            </w:pPr>
-            <w:r>
-              <w:rPr>
-                <w:rFonts w:ascii="Arial" w:hAnsi="Arial" w:eastAsia="Times New Roman" w:cs="Arial"/>
+                <w:rFonts w:ascii="Arial" w:eastAsia="Times New Roman" w:hAnsi="Arial" w:cs="Arial"/>
+                <w:color w:val="000000"/>
+                <w:kern w:val="0"/>
+                <w:lang w:eastAsia="es-CO"/>
+                <w14:ligatures w14:val="none"/>
+              </w:rPr>
+            </w:pPr>
+            <w:r>
+              <w:rPr>
+                <w:rFonts w:ascii="Arial" w:eastAsia="Times New Roman" w:hAnsi="Arial" w:cs="Arial"/>
                 <w:b/>
                 <w:bCs/>
                 <w:caps/>
@@ -1699,7 +1640,7 @@
             <w:pPr>
               <w:jc w:val="center"/>
               <w:rPr>
-                <w:rFonts w:ascii="Arial" w:hAnsi="Arial" w:eastAsia="Times New Roman" w:cs="Arial"/>
+                <w:rFonts w:ascii="Arial" w:eastAsia="Times New Roman" w:hAnsi="Arial" w:cs="Arial"/>
                 <w:b/>
                 <w:bCs/>
                 <w:caps/>
@@ -1711,7 +1652,7 @@
             </w:pPr>
             <w:r>
               <w:rPr>
-                <w:rFonts w:ascii="Arial" w:hAnsi="Arial" w:eastAsia="Times New Roman" w:cs="Arial"/>
+                <w:rFonts w:ascii="Arial" w:eastAsia="Times New Roman" w:hAnsi="Arial" w:cs="Arial"/>
                 <w:b/>
                 <w:bCs/>
                 <w:caps/>
@@ -1732,7 +1673,7 @@
             <w:pPr>
               <w:jc w:val="center"/>
               <w:rPr>
-                <w:rFonts w:ascii="Arial" w:hAnsi="Arial" w:eastAsia="Times New Roman" w:cs="Arial"/>
+                <w:rFonts w:ascii="Arial" w:eastAsia="Times New Roman" w:hAnsi="Arial" w:cs="Arial"/>
                 <w:b/>
                 <w:bCs/>
                 <w:caps/>
@@ -1744,7 +1685,7 @@
             </w:pPr>
             <w:r>
               <w:rPr>
-                <w:rFonts w:ascii="Arial" w:hAnsi="Arial" w:eastAsia="Times New Roman" w:cs="Arial"/>
+                <w:rFonts w:ascii="Arial" w:eastAsia="Times New Roman" w:hAnsi="Arial" w:cs="Arial"/>
                 <w:b/>
                 <w:bCs/>
                 <w:caps/>
@@ -1771,27 +1712,27 @@
             <w:pPr>
               <w:jc w:val="both"/>
               <w:rPr>
-                <w:rFonts w:ascii="Arial" w:hAnsi="Arial" w:eastAsia="Times New Roman" w:cs="Arial"/>
-                <w:color w:val="000000"/>
-                <w:kern w:val="0"/>
-                <w:lang w:eastAsia="es-CO"/>
-                <w14:ligatures w14:val="none"/>
-              </w:rPr>
-            </w:pPr>
-          </w:p>
-          <w:p>
-            <w:pPr>
-              <w:rPr>
-                <w:rFonts w:ascii="Arial" w:hAnsi="Arial" w:eastAsia="Times New Roman" w:cs="Arial"/>
-                <w:color w:val="000000"/>
-                <w:kern w:val="0"/>
-                <w:lang w:eastAsia="es-CO"/>
-                <w14:ligatures w14:val="none"/>
-              </w:rPr>
-            </w:pPr>
-            <w:r>
-              <w:rPr>
-                <w:rFonts w:ascii="Arial" w:hAnsi="Arial" w:eastAsia="Times New Roman" w:cs="Arial"/>
+                <w:rFonts w:ascii="Arial" w:eastAsia="Times New Roman" w:hAnsi="Arial" w:cs="Arial"/>
+                <w:color w:val="000000"/>
+                <w:kern w:val="0"/>
+                <w:lang w:eastAsia="es-CO"/>
+                <w14:ligatures w14:val="none"/>
+              </w:rPr>
+            </w:pPr>
+          </w:p>
+          <w:p>
+            <w:pPr>
+              <w:rPr>
+                <w:rFonts w:ascii="Arial" w:eastAsia="Times New Roman" w:hAnsi="Arial" w:cs="Arial"/>
+                <w:color w:val="000000"/>
+                <w:kern w:val="0"/>
+                <w:lang w:eastAsia="es-CO"/>
+                <w14:ligatures w14:val="none"/>
+              </w:rPr>
+            </w:pPr>
+            <w:r>
+              <w:rPr>
+                <w:rFonts w:ascii="Arial" w:eastAsia="Times New Roman" w:hAnsi="Arial" w:cs="Arial"/>
                 <w:color w:val="000000"/>
                 <w:kern w:val="0"/>
                 <w:lang w:eastAsia="es-CO"/>
@@ -1810,20 +1751,20 @@
               <w:pStyle w:val="Prrafodelista"/>
               <w:numPr>
                 <w:ilvl w:val="0"/>
-                <w:numId w:val="1"/>
+                <w:numId w:val="2"/>
               </w:numPr>
               <w:jc w:val="both"/>
               <w:rPr>
-                <w:rFonts w:ascii="Arial" w:hAnsi="Arial" w:eastAsia="Times New Roman" w:cs="Arial"/>
-                <w:color w:val="000000"/>
-                <w:kern w:val="0"/>
-                <w:lang w:eastAsia="es-CO"/>
-                <w14:ligatures w14:val="none"/>
-              </w:rPr>
-            </w:pPr>
-            <w:r>
-              <w:rPr>
-                <w:rFonts w:ascii="Arial" w:hAnsi="Arial" w:eastAsia="Times New Roman" w:cs="Arial"/>
+                <w:rFonts w:ascii="Arial" w:eastAsia="Times New Roman" w:hAnsi="Arial" w:cs="Arial"/>
+                <w:color w:val="000000"/>
+                <w:kern w:val="0"/>
+                <w:lang w:eastAsia="es-CO"/>
+                <w14:ligatures w14:val="none"/>
+              </w:rPr>
+            </w:pPr>
+            <w:r>
+              <w:rPr>
+                <w:rFonts w:ascii="Arial" w:eastAsia="Times New Roman" w:hAnsi="Arial" w:cs="Arial"/>
                 <w:color w:val="000000"/>
                 <w:kern w:val="0"/>
                 <w:lang w:eastAsia="es-CO"/>
@@ -1833,7 +1774,7 @@
             </w:r>
             <w:r>
               <w:rPr>
-                <w:rFonts w:ascii="Arial" w:hAnsi="Arial" w:eastAsia="Times New Roman" w:cs="Arial"/>
+                <w:rFonts w:ascii="Arial" w:eastAsia="Times New Roman" w:hAnsi="Arial" w:cs="Arial"/>
                 <w:color w:val="000000"/>
                 <w:kern w:val="0"/>
                 <w:lang w:eastAsia="es-CO"/>
@@ -1846,38 +1787,39 @@
             <w:pPr>
               <w:jc w:val="both"/>
               <w:rPr>
-                <w:rFonts w:ascii="Arial" w:hAnsi="Arial" w:eastAsia="Times New Roman" w:cs="Arial"/>
-                <w:color w:val="000000"/>
-                <w:kern w:val="0"/>
-                <w:lang w:eastAsia="es-CO"/>
-                <w14:ligatures w14:val="none"/>
-              </w:rPr>
-            </w:pPr>
-          </w:p>
-          <w:p>
-            <w:pPr>
-              <w:jc w:val="both"/>
-              <w:rPr>
-                <w:rFonts w:ascii="Arial" w:hAnsi="Arial" w:eastAsia="Times New Roman" w:cs="Arial"/>
-                <w:color w:val="000000"/>
-                <w:kern w:val="0"/>
-                <w:lang w:eastAsia="es-CO"/>
-                <w14:ligatures w14:val="none"/>
-              </w:rPr>
-            </w:pPr>
-            <w:r>
-              <w:rPr>
-                <w:rFonts w:ascii="Arial" w:hAnsi="Arial" w:eastAsia="Times New Roman" w:cs="Arial"/>
-                <w:color w:val="000000"/>
-                <w:kern w:val="0"/>
-                <w:lang w:eastAsia="es-CO"/>
-                <w14:ligatures w14:val="none"/>
-              </w:rPr>
+                <w:rFonts w:ascii="Arial" w:eastAsia="Times New Roman" w:hAnsi="Arial" w:cs="Arial"/>
+                <w:color w:val="000000"/>
+                <w:kern w:val="0"/>
+                <w:lang w:eastAsia="es-CO"/>
+                <w14:ligatures w14:val="none"/>
+              </w:rPr>
+            </w:pPr>
+          </w:p>
+          <w:p>
+            <w:pPr>
+              <w:jc w:val="both"/>
+              <w:rPr>
+                <w:rFonts w:ascii="Arial" w:eastAsia="Times New Roman" w:hAnsi="Arial" w:cs="Arial"/>
+                <w:color w:val="000000"/>
+                <w:kern w:val="0"/>
+                <w:lang w:eastAsia="es-CO"/>
+                <w14:ligatures w14:val="none"/>
+              </w:rPr>
+            </w:pPr>
+            <w:r>
+              <w:rPr>
+                <w:rFonts w:ascii="Arial" w:eastAsia="Times New Roman" w:hAnsi="Arial" w:cs="Arial"/>
+                <w:color w:val="000000"/>
+                <w:kern w:val="0"/>
+                <w:lang w:eastAsia="es-CO"/>
+                <w14:ligatures w14:val="none"/>
+              </w:rPr>
+              <w:lastRenderedPageBreak/>
               <w:t>R</w:t>
             </w:r>
             <w:r>
               <w:rPr>
-                <w:rFonts w:ascii="Arial" w:hAnsi="Arial" w:eastAsia="Times New Roman" w:cs="Arial"/>
+                <w:rFonts w:ascii="Arial" w:eastAsia="Times New Roman" w:hAnsi="Arial" w:cs="Arial"/>
                 <w:color w:val="000000"/>
                 <w:kern w:val="0"/>
                 <w:lang w:eastAsia="es-CO"/>
@@ -1887,7 +1829,7 @@
             </w:r>
             <w:r>
               <w:rPr>
-                <w:rFonts w:ascii="Arial" w:hAnsi="Arial" w:eastAsia="Times New Roman" w:cs="Arial"/>
+                <w:rFonts w:ascii="Arial" w:eastAsia="Times New Roman" w:hAnsi="Arial" w:cs="Arial"/>
                 <w:color w:val="000000"/>
                 <w:kern w:val="0"/>
                 <w:lang w:eastAsia="es-CO"/>
@@ -1897,27 +1839,17 @@
             </w:r>
             <w:r>
               <w:rPr>
-                <w:rFonts w:ascii="Arial" w:hAnsi="Arial" w:eastAsia="Times New Roman" w:cs="Arial"/>
-                <w:color w:val="000000"/>
-                <w:kern w:val="0"/>
-                <w:lang w:eastAsia="es-CO"/>
-                <w14:ligatures w14:val="none"/>
-              </w:rPr>
-              <w:t xml:space="preserve"> información sobre las características, necesidades, intereses y </w:t>
-            </w:r>
-            <w:r>
-              <w:rPr>
-                <w:rFonts w:ascii="Arial" w:hAnsi="Arial" w:eastAsia="Times New Roman" w:cs="Arial"/>
-                <w:color w:val="000000"/>
-                <w:kern w:val="0"/>
-                <w:lang w:eastAsia="es-CO"/>
-                <w14:ligatures w14:val="none"/>
-              </w:rPr>
-              <w:t xml:space="preserve">expectativas de los estudiantes y el personal de la </w:t>
-            </w:r>
-            <w:r>
-              <w:rPr>
-                <w:rFonts w:ascii="Arial" w:hAnsi="Arial" w:eastAsia="Times New Roman" w:cs="Arial"/>
+                <w:rFonts w:ascii="Arial" w:eastAsia="Times New Roman" w:hAnsi="Arial" w:cs="Arial"/>
+                <w:color w:val="000000"/>
+                <w:kern w:val="0"/>
+                <w:lang w:eastAsia="es-CO"/>
+                <w14:ligatures w14:val="none"/>
+              </w:rPr>
+              <w:t xml:space="preserve"> información sobre las características, necesidades, intereses y expectativas de los estudiantes y el personal de la </w:t>
+            </w:r>
+            <w:r>
+              <w:rPr>
+                <w:rFonts w:ascii="Arial" w:eastAsia="Times New Roman" w:hAnsi="Arial" w:cs="Arial"/>
                 <w:color w:val="000000"/>
                 <w:kern w:val="0"/>
                 <w:lang w:eastAsia="es-CO"/>
@@ -1927,7 +1859,7 @@
             </w:r>
             <w:r>
               <w:rPr>
-                <w:rFonts w:ascii="Arial" w:hAnsi="Arial" w:eastAsia="Times New Roman" w:cs="Arial"/>
+                <w:rFonts w:ascii="Arial" w:eastAsia="Times New Roman" w:hAnsi="Arial" w:cs="Arial"/>
                 <w:color w:val="000000"/>
                 <w:kern w:val="0"/>
                 <w:lang w:eastAsia="es-CO"/>
@@ -1940,40 +1872,40 @@
             <w:pPr>
               <w:jc w:val="both"/>
               <w:rPr>
-                <w:rFonts w:ascii="Arial" w:hAnsi="Arial" w:eastAsia="Times New Roman" w:cs="Arial"/>
-                <w:color w:val="000000"/>
-                <w:kern w:val="0"/>
-                <w:lang w:eastAsia="es-CO"/>
-                <w14:ligatures w14:val="none"/>
-              </w:rPr>
-            </w:pPr>
-          </w:p>
-          <w:p>
-            <w:pPr>
-              <w:jc w:val="both"/>
-              <w:rPr>
-                <w:rFonts w:ascii="Arial" w:hAnsi="Arial" w:eastAsia="Times New Roman" w:cs="Arial"/>
-                <w:color w:val="000000"/>
-                <w:kern w:val="0"/>
-                <w:lang w:eastAsia="es-CO"/>
-                <w14:ligatures w14:val="none"/>
-              </w:rPr>
-            </w:pPr>
-          </w:p>
-          <w:p>
-            <w:pPr>
-              <w:jc w:val="both"/>
-              <w:rPr>
-                <w:rFonts w:ascii="Arial" w:hAnsi="Arial" w:eastAsia="Times New Roman" w:cs="Arial"/>
-                <w:color w:val="000000"/>
-                <w:kern w:val="0"/>
-                <w:lang w:eastAsia="es-CO"/>
-                <w14:ligatures w14:val="none"/>
-              </w:rPr>
-            </w:pPr>
-            <w:r>
-              <w:rPr>
-                <w:rFonts w:ascii="Arial" w:hAnsi="Arial" w:eastAsia="Times New Roman" w:cs="Arial"/>
+                <w:rFonts w:ascii="Arial" w:eastAsia="Times New Roman" w:hAnsi="Arial" w:cs="Arial"/>
+                <w:color w:val="000000"/>
+                <w:kern w:val="0"/>
+                <w:lang w:eastAsia="es-CO"/>
+                <w14:ligatures w14:val="none"/>
+              </w:rPr>
+            </w:pPr>
+          </w:p>
+          <w:p>
+            <w:pPr>
+              <w:jc w:val="both"/>
+              <w:rPr>
+                <w:rFonts w:ascii="Arial" w:eastAsia="Times New Roman" w:hAnsi="Arial" w:cs="Arial"/>
+                <w:color w:val="000000"/>
+                <w:kern w:val="0"/>
+                <w:lang w:eastAsia="es-CO"/>
+                <w14:ligatures w14:val="none"/>
+              </w:rPr>
+            </w:pPr>
+          </w:p>
+          <w:p>
+            <w:pPr>
+              <w:jc w:val="both"/>
+              <w:rPr>
+                <w:rFonts w:ascii="Arial" w:eastAsia="Times New Roman" w:hAnsi="Arial" w:cs="Arial"/>
+                <w:color w:val="000000"/>
+                <w:kern w:val="0"/>
+                <w:lang w:eastAsia="es-CO"/>
+                <w14:ligatures w14:val="none"/>
+              </w:rPr>
+            </w:pPr>
+            <w:r>
+              <w:rPr>
+                <w:rFonts w:ascii="Arial" w:eastAsia="Times New Roman" w:hAnsi="Arial" w:cs="Arial"/>
                 <w:color w:val="000000"/>
                 <w:kern w:val="0"/>
                 <w:lang w:eastAsia="es-CO"/>
@@ -1986,28 +1918,28 @@
             <w:pPr>
               <w:jc w:val="both"/>
               <w:rPr>
-                <w:rFonts w:ascii="Arial" w:hAnsi="Arial" w:eastAsia="Times New Roman" w:cs="Arial"/>
-                <w:color w:val="000000"/>
-                <w:kern w:val="0"/>
-                <w:lang w:eastAsia="es-CO"/>
-                <w14:ligatures w14:val="none"/>
-              </w:rPr>
-            </w:pPr>
-          </w:p>
-          <w:p>
-            <w:pPr>
-              <w:jc w:val="both"/>
-              <w:rPr>
-                <w:rFonts w:ascii="Arial" w:hAnsi="Arial" w:eastAsia="Times New Roman" w:cs="Arial"/>
-                <w:color w:val="000000"/>
-                <w:kern w:val="0"/>
-                <w:lang w:eastAsia="es-CO"/>
-                <w14:ligatures w14:val="none"/>
-              </w:rPr>
-            </w:pPr>
-            <w:r>
-              <w:rPr>
-                <w:rFonts w:ascii="Arial" w:hAnsi="Arial" w:eastAsia="Times New Roman" w:cs="Arial"/>
+                <w:rFonts w:ascii="Arial" w:eastAsia="Times New Roman" w:hAnsi="Arial" w:cs="Arial"/>
+                <w:color w:val="000000"/>
+                <w:kern w:val="0"/>
+                <w:lang w:eastAsia="es-CO"/>
+                <w14:ligatures w14:val="none"/>
+              </w:rPr>
+            </w:pPr>
+          </w:p>
+          <w:p>
+            <w:pPr>
+              <w:jc w:val="both"/>
+              <w:rPr>
+                <w:rFonts w:ascii="Arial" w:eastAsia="Times New Roman" w:hAnsi="Arial" w:cs="Arial"/>
+                <w:color w:val="000000"/>
+                <w:kern w:val="0"/>
+                <w:lang w:eastAsia="es-CO"/>
+                <w14:ligatures w14:val="none"/>
+              </w:rPr>
+            </w:pPr>
+            <w:r>
+              <w:rPr>
+                <w:rFonts w:ascii="Arial" w:eastAsia="Times New Roman" w:hAnsi="Arial" w:cs="Arial"/>
                 <w:color w:val="000000"/>
                 <w:kern w:val="0"/>
                 <w:lang w:eastAsia="es-CO"/>
@@ -2020,7 +1952,7 @@
             <w:pPr>
               <w:jc w:val="both"/>
               <w:rPr>
-                <w:rFonts w:ascii="Arial" w:hAnsi="Arial" w:eastAsia="Times New Roman" w:cs="Arial"/>
+                <w:rFonts w:ascii="Arial" w:eastAsia="Times New Roman" w:hAnsi="Arial" w:cs="Arial"/>
                 <w:color w:val="000000"/>
                 <w:kern w:val="0"/>
                 <w:lang w:eastAsia="es-CO"/>
@@ -2037,21 +1969,22 @@
             <w:pPr>
               <w:jc w:val="both"/>
               <w:rPr>
-                <w:rFonts w:ascii="Arial" w:hAnsi="Arial" w:eastAsia="Times New Roman" w:cs="Arial"/>
-                <w:color w:val="000000"/>
-                <w:kern w:val="0"/>
-                <w:lang w:eastAsia="es-CO"/>
-                <w14:ligatures w14:val="none"/>
-              </w:rPr>
-            </w:pPr>
-            <w:r>
-              <w:rPr>
-                <w:rFonts w:ascii="Arial" w:hAnsi="Arial" w:eastAsia="Times New Roman" w:cs="Arial"/>
-                <w:color w:val="000000"/>
-                <w:kern w:val="0"/>
-                <w:lang w:eastAsia="es-CO"/>
-                <w14:ligatures w14:val="none"/>
-              </w:rPr>
+                <w:rFonts w:ascii="Arial" w:eastAsia="Times New Roman" w:hAnsi="Arial" w:cs="Arial"/>
+                <w:color w:val="000000"/>
+                <w:kern w:val="0"/>
+                <w:lang w:eastAsia="es-CO"/>
+                <w14:ligatures w14:val="none"/>
+              </w:rPr>
+            </w:pPr>
+            <w:r>
+              <w:rPr>
+                <w:rFonts w:ascii="Arial" w:eastAsia="Times New Roman" w:hAnsi="Arial" w:cs="Arial"/>
+                <w:color w:val="000000"/>
+                <w:kern w:val="0"/>
+                <w:lang w:eastAsia="es-CO"/>
+                <w14:ligatures w14:val="none"/>
+              </w:rPr>
+              <w:lastRenderedPageBreak/>
               <w:t>Encuestas de salud.</w:t>
             </w:r>
           </w:p>
@@ -2059,28 +1992,28 @@
             <w:pPr>
               <w:jc w:val="both"/>
               <w:rPr>
-                <w:rFonts w:ascii="Arial" w:hAnsi="Arial" w:eastAsia="Times New Roman" w:cs="Arial"/>
-                <w:color w:val="000000"/>
-                <w:kern w:val="0"/>
-                <w:lang w:eastAsia="es-CO"/>
-                <w14:ligatures w14:val="none"/>
-              </w:rPr>
-            </w:pPr>
-          </w:p>
-          <w:p>
-            <w:pPr>
-              <w:jc w:val="both"/>
-              <w:rPr>
-                <w:rFonts w:ascii="Arial" w:hAnsi="Arial" w:eastAsia="Times New Roman" w:cs="Arial"/>
-                <w:color w:val="000000"/>
-                <w:kern w:val="0"/>
-                <w:lang w:eastAsia="es-CO"/>
-                <w14:ligatures w14:val="none"/>
-              </w:rPr>
-            </w:pPr>
-            <w:r>
-              <w:rPr>
-                <w:rFonts w:ascii="Arial" w:hAnsi="Arial" w:eastAsia="Times New Roman" w:cs="Arial"/>
+                <w:rFonts w:ascii="Arial" w:eastAsia="Times New Roman" w:hAnsi="Arial" w:cs="Arial"/>
+                <w:color w:val="000000"/>
+                <w:kern w:val="0"/>
+                <w:lang w:eastAsia="es-CO"/>
+                <w14:ligatures w14:val="none"/>
+              </w:rPr>
+            </w:pPr>
+          </w:p>
+          <w:p>
+            <w:pPr>
+              <w:jc w:val="both"/>
+              <w:rPr>
+                <w:rFonts w:ascii="Arial" w:eastAsia="Times New Roman" w:hAnsi="Arial" w:cs="Arial"/>
+                <w:color w:val="000000"/>
+                <w:kern w:val="0"/>
+                <w:lang w:eastAsia="es-CO"/>
+                <w14:ligatures w14:val="none"/>
+              </w:rPr>
+            </w:pPr>
+            <w:r>
+              <w:rPr>
+                <w:rFonts w:ascii="Arial" w:eastAsia="Times New Roman" w:hAnsi="Arial" w:cs="Arial"/>
                 <w:color w:val="000000"/>
                 <w:kern w:val="0"/>
                 <w:lang w:eastAsia="es-CO"/>
@@ -2103,7 +2036,7 @@
           <w:p>
             <w:pPr>
               <w:rPr>
-                <w:rFonts w:ascii="Arial" w:hAnsi="Arial" w:eastAsia="Times New Roman" w:cs="Arial"/>
+                <w:rFonts w:ascii="Arial" w:eastAsia="Times New Roman" w:hAnsi="Arial" w:cs="Arial"/>
                 <w:vanish/>
                 <w:color w:val="000000"/>
                 <w:kern w:val="0"/>
@@ -2116,7 +2049,7 @@
           <w:p>
             <w:pPr>
               <w:rPr>
-                <w:rFonts w:ascii="Arial" w:hAnsi="Arial" w:eastAsia="Times New Roman" w:cs="Arial"/>
+                <w:rFonts w:ascii="Arial" w:eastAsia="Times New Roman" w:hAnsi="Arial" w:cs="Arial"/>
                 <w:color w:val="000000"/>
                 <w:kern w:val="0"/>
                 <w:highlight w:val="yellow"/>
@@ -2128,16 +2061,16 @@
           <w:p>
             <w:pPr>
               <w:rPr>
-                <w:rFonts w:ascii="Arial" w:hAnsi="Arial" w:eastAsia="Times New Roman" w:cs="Arial"/>
-                <w:color w:val="000000"/>
-                <w:kern w:val="0"/>
-                <w:lang w:eastAsia="es-CO"/>
-                <w14:ligatures w14:val="none"/>
-              </w:rPr>
-            </w:pPr>
-            <w:r>
-              <w:rPr>
-                <w:rFonts w:ascii="Arial" w:hAnsi="Arial" w:eastAsia="Times New Roman" w:cs="Arial"/>
+                <w:rFonts w:ascii="Arial" w:eastAsia="Times New Roman" w:hAnsi="Arial" w:cs="Arial"/>
+                <w:color w:val="000000"/>
+                <w:kern w:val="0"/>
+                <w:lang w:eastAsia="es-CO"/>
+                <w14:ligatures w14:val="none"/>
+              </w:rPr>
+            </w:pPr>
+            <w:r>
+              <w:rPr>
+                <w:rFonts w:ascii="Arial" w:eastAsia="Times New Roman" w:hAnsi="Arial" w:cs="Arial"/>
                 <w:color w:val="000000"/>
                 <w:kern w:val="0"/>
                 <w:lang w:eastAsia="es-CO"/>
@@ -2149,7 +2082,7 @@
           <w:p>
             <w:pPr>
               <w:rPr>
-                <w:rFonts w:ascii="Arial" w:hAnsi="Arial" w:eastAsia="Times New Roman" w:cs="Arial"/>
+                <w:rFonts w:ascii="Arial" w:eastAsia="Times New Roman" w:hAnsi="Arial" w:cs="Arial"/>
                 <w:highlight w:val="yellow"/>
                 <w:lang w:eastAsia="es-CO"/>
               </w:rPr>
@@ -2165,19 +2098,19 @@
               <w:pStyle w:val="Prrafodelista"/>
               <w:numPr>
                 <w:ilvl w:val="0"/>
-                <w:numId w:val="1"/>
+                <w:numId w:val="2"/>
               </w:numPr>
               <w:jc w:val="both"/>
               <w:rPr>
-                <w:rFonts w:ascii="Arial" w:hAnsi="Arial" w:eastAsia="Times New Roman" w:cs="Arial"/>
-                <w:kern w:val="0"/>
-                <w:lang w:eastAsia="es-CO"/>
-                <w14:ligatures w14:val="none"/>
-              </w:rPr>
-            </w:pPr>
-            <w:r>
-              <w:rPr>
-                <w:rFonts w:ascii="Arial" w:hAnsi="Arial" w:eastAsia="Times New Roman" w:cs="Arial"/>
+                <w:rFonts w:ascii="Arial" w:eastAsia="Times New Roman" w:hAnsi="Arial" w:cs="Arial"/>
+                <w:kern w:val="0"/>
+                <w:lang w:eastAsia="es-CO"/>
+                <w14:ligatures w14:val="none"/>
+              </w:rPr>
+            </w:pPr>
+            <w:r>
+              <w:rPr>
+                <w:rFonts w:ascii="Arial" w:eastAsia="Times New Roman" w:hAnsi="Arial" w:cs="Arial"/>
                 <w:kern w:val="0"/>
                 <w:lang w:eastAsia="es-CO"/>
                 <w14:ligatures w14:val="none"/>
@@ -2189,26 +2122,26 @@
             <w:pPr>
               <w:jc w:val="both"/>
               <w:rPr>
-                <w:rFonts w:ascii="Arial" w:hAnsi="Arial" w:eastAsia="Times New Roman" w:cs="Arial"/>
-                <w:kern w:val="0"/>
-                <w:lang w:eastAsia="es-CO"/>
-                <w14:ligatures w14:val="none"/>
-              </w:rPr>
-            </w:pPr>
-          </w:p>
-          <w:p>
-            <w:pPr>
-              <w:jc w:val="both"/>
-              <w:rPr>
-                <w:rFonts w:ascii="Arial" w:hAnsi="Arial" w:eastAsia="Times New Roman" w:cs="Arial"/>
-                <w:kern w:val="0"/>
-                <w:lang w:eastAsia="es-CO"/>
-                <w14:ligatures w14:val="none"/>
-              </w:rPr>
-            </w:pPr>
-            <w:r>
-              <w:rPr>
-                <w:rFonts w:ascii="Arial" w:hAnsi="Arial" w:eastAsia="Times New Roman" w:cs="Arial"/>
+                <w:rFonts w:ascii="Arial" w:eastAsia="Times New Roman" w:hAnsi="Arial" w:cs="Arial"/>
+                <w:kern w:val="0"/>
+                <w:lang w:eastAsia="es-CO"/>
+                <w14:ligatures w14:val="none"/>
+              </w:rPr>
+            </w:pPr>
+          </w:p>
+          <w:p>
+            <w:pPr>
+              <w:jc w:val="both"/>
+              <w:rPr>
+                <w:rFonts w:ascii="Arial" w:eastAsia="Times New Roman" w:hAnsi="Arial" w:cs="Arial"/>
+                <w:kern w:val="0"/>
+                <w:lang w:eastAsia="es-CO"/>
+                <w14:ligatures w14:val="none"/>
+              </w:rPr>
+            </w:pPr>
+            <w:r>
+              <w:rPr>
+                <w:rFonts w:ascii="Arial" w:eastAsia="Times New Roman" w:hAnsi="Arial" w:cs="Arial"/>
                 <w:kern w:val="0"/>
                 <w:lang w:eastAsia="es-CO"/>
                 <w14:ligatures w14:val="none"/>
@@ -2217,7 +2150,7 @@
             </w:r>
             <w:r>
               <w:rPr>
-                <w:rFonts w:ascii="Arial" w:hAnsi="Arial" w:eastAsia="Times New Roman" w:cs="Arial"/>
+                <w:rFonts w:ascii="Arial" w:eastAsia="Times New Roman" w:hAnsi="Arial" w:cs="Arial"/>
                 <w:kern w:val="0"/>
                 <w:lang w:eastAsia="es-CO"/>
                 <w14:ligatures w14:val="none"/>
@@ -2226,7 +2159,7 @@
             </w:r>
             <w:r>
               <w:rPr>
-                <w:rFonts w:ascii="Arial" w:hAnsi="Arial" w:eastAsia="Times New Roman" w:cs="Arial"/>
+                <w:rFonts w:ascii="Arial" w:eastAsia="Times New Roman" w:hAnsi="Arial" w:cs="Arial"/>
                 <w:kern w:val="0"/>
                 <w:lang w:eastAsia="es-CO"/>
                 <w14:ligatures w14:val="none"/>
@@ -2235,7 +2168,7 @@
             </w:r>
             <w:r>
               <w:rPr>
-                <w:rFonts w:ascii="Arial" w:hAnsi="Arial" w:eastAsia="Times New Roman" w:cs="Arial"/>
+                <w:rFonts w:ascii="Arial" w:eastAsia="Times New Roman" w:hAnsi="Arial" w:cs="Arial"/>
                 <w:kern w:val="0"/>
                 <w:lang w:eastAsia="es-CO"/>
                 <w14:ligatures w14:val="none"/>
@@ -2247,7 +2180,7 @@
             <w:pPr>
               <w:jc w:val="both"/>
               <w:rPr>
-                <w:rFonts w:ascii="Arial" w:hAnsi="Arial" w:eastAsia="Times New Roman" w:cs="Arial"/>
+                <w:rFonts w:ascii="Arial" w:eastAsia="Times New Roman" w:hAnsi="Arial" w:cs="Arial"/>
                 <w:kern w:val="0"/>
                 <w:lang w:eastAsia="es-CO"/>
                 <w14:ligatures w14:val="none"/>
@@ -2263,15 +2196,15 @@
             <w:pPr>
               <w:jc w:val="both"/>
               <w:rPr>
-                <w:rFonts w:ascii="Arial" w:hAnsi="Arial" w:eastAsia="Times New Roman" w:cs="Arial"/>
-                <w:kern w:val="0"/>
-                <w:lang w:eastAsia="es-CO"/>
-                <w14:ligatures w14:val="none"/>
-              </w:rPr>
-            </w:pPr>
-            <w:r>
-              <w:rPr>
-                <w:rFonts w:ascii="Arial" w:hAnsi="Arial" w:eastAsia="Times New Roman" w:cs="Arial"/>
+                <w:rFonts w:ascii="Arial" w:eastAsia="Times New Roman" w:hAnsi="Arial" w:cs="Arial"/>
+                <w:kern w:val="0"/>
+                <w:lang w:eastAsia="es-CO"/>
+                <w14:ligatures w14:val="none"/>
+              </w:rPr>
+            </w:pPr>
+            <w:r>
+              <w:rPr>
+                <w:rFonts w:ascii="Arial" w:eastAsia="Times New Roman" w:hAnsi="Arial" w:cs="Arial"/>
                 <w:kern w:val="0"/>
                 <w:lang w:eastAsia="es-CO"/>
                 <w14:ligatures w14:val="none"/>
@@ -2283,26 +2216,26 @@
             <w:pPr>
               <w:jc w:val="both"/>
               <w:rPr>
-                <w:rFonts w:ascii="Arial" w:hAnsi="Arial" w:eastAsia="Times New Roman" w:cs="Arial"/>
-                <w:kern w:val="0"/>
-                <w:lang w:eastAsia="es-CO"/>
-                <w14:ligatures w14:val="none"/>
-              </w:rPr>
-            </w:pPr>
-          </w:p>
-          <w:p>
-            <w:pPr>
-              <w:jc w:val="both"/>
-              <w:rPr>
-                <w:rFonts w:ascii="Arial" w:hAnsi="Arial" w:eastAsia="Times New Roman" w:cs="Arial"/>
-                <w:kern w:val="0"/>
-                <w:lang w:eastAsia="es-CO"/>
-                <w14:ligatures w14:val="none"/>
-              </w:rPr>
-            </w:pPr>
-            <w:r>
-              <w:rPr>
-                <w:rFonts w:ascii="Arial" w:hAnsi="Arial" w:eastAsia="Times New Roman" w:cs="Arial"/>
+                <w:rFonts w:ascii="Arial" w:eastAsia="Times New Roman" w:hAnsi="Arial" w:cs="Arial"/>
+                <w:kern w:val="0"/>
+                <w:lang w:eastAsia="es-CO"/>
+                <w14:ligatures w14:val="none"/>
+              </w:rPr>
+            </w:pPr>
+          </w:p>
+          <w:p>
+            <w:pPr>
+              <w:jc w:val="both"/>
+              <w:rPr>
+                <w:rFonts w:ascii="Arial" w:eastAsia="Times New Roman" w:hAnsi="Arial" w:cs="Arial"/>
+                <w:kern w:val="0"/>
+                <w:lang w:eastAsia="es-CO"/>
+                <w14:ligatures w14:val="none"/>
+              </w:rPr>
+            </w:pPr>
+            <w:r>
+              <w:rPr>
+                <w:rFonts w:ascii="Arial" w:eastAsia="Times New Roman" w:hAnsi="Arial" w:cs="Arial"/>
                 <w:kern w:val="0"/>
                 <w:lang w:eastAsia="es-CO"/>
                 <w14:ligatures w14:val="none"/>
@@ -2314,18 +2247,18 @@
             <w:pPr>
               <w:jc w:val="both"/>
               <w:rPr>
-                <w:rFonts w:ascii="Arial" w:hAnsi="Arial" w:eastAsia="Times New Roman" w:cs="Arial"/>
-                <w:kern w:val="0"/>
-                <w:lang w:eastAsia="es-CO"/>
-                <w14:ligatures w14:val="none"/>
-              </w:rPr>
-            </w:pPr>
-          </w:p>
-          <w:p>
-            <w:pPr>
-              <w:jc w:val="both"/>
-              <w:rPr>
-                <w:rFonts w:ascii="Arial" w:hAnsi="Arial" w:eastAsia="Times New Roman" w:cs="Arial"/>
+                <w:rFonts w:ascii="Arial" w:eastAsia="Times New Roman" w:hAnsi="Arial" w:cs="Arial"/>
+                <w:kern w:val="0"/>
+                <w:lang w:eastAsia="es-CO"/>
+                <w14:ligatures w14:val="none"/>
+              </w:rPr>
+            </w:pPr>
+          </w:p>
+          <w:p>
+            <w:pPr>
+              <w:jc w:val="both"/>
+              <w:rPr>
+                <w:rFonts w:ascii="Arial" w:eastAsia="Times New Roman" w:hAnsi="Arial" w:cs="Arial"/>
                 <w:kern w:val="0"/>
                 <w:highlight w:val="yellow"/>
                 <w:lang w:eastAsia="es-CO"/>
@@ -2334,7 +2267,7 @@
             </w:pPr>
             <w:r>
               <w:rPr>
-                <w:rFonts w:ascii="Arial" w:hAnsi="Arial" w:eastAsia="Times New Roman" w:cs="Arial"/>
+                <w:rFonts w:ascii="Arial" w:eastAsia="Times New Roman" w:hAnsi="Arial" w:cs="Arial"/>
                 <w:kern w:val="0"/>
                 <w:lang w:eastAsia="es-CO"/>
                 <w14:ligatures w14:val="none"/>
@@ -2352,7 +2285,7 @@
           <w:p>
             <w:pPr>
               <w:rPr>
-                <w:rFonts w:ascii="Arial" w:hAnsi="Arial" w:eastAsia="Times New Roman" w:cs="Arial"/>
+                <w:rFonts w:ascii="Arial" w:eastAsia="Times New Roman" w:hAnsi="Arial" w:cs="Arial"/>
                 <w:color w:val="000000"/>
                 <w:kern w:val="0"/>
                 <w:highlight w:val="yellow"/>
@@ -2364,16 +2297,16 @@
           <w:p>
             <w:pPr>
               <w:rPr>
-                <w:rFonts w:ascii="Arial" w:hAnsi="Arial" w:eastAsia="Times New Roman" w:cs="Arial"/>
-                <w:color w:val="000000"/>
-                <w:kern w:val="0"/>
-                <w:lang w:eastAsia="es-CO"/>
-                <w14:ligatures w14:val="none"/>
-              </w:rPr>
-            </w:pPr>
-            <w:r>
-              <w:rPr>
-                <w:rFonts w:ascii="Arial" w:hAnsi="Arial" w:eastAsia="Times New Roman" w:cs="Arial"/>
+                <w:rFonts w:ascii="Arial" w:eastAsia="Times New Roman" w:hAnsi="Arial" w:cs="Arial"/>
+                <w:color w:val="000000"/>
+                <w:kern w:val="0"/>
+                <w:lang w:eastAsia="es-CO"/>
+                <w14:ligatures w14:val="none"/>
+              </w:rPr>
+            </w:pPr>
+            <w:r>
+              <w:rPr>
+                <w:rFonts w:ascii="Arial" w:eastAsia="Times New Roman" w:hAnsi="Arial" w:cs="Arial"/>
                 <w:color w:val="000000"/>
                 <w:kern w:val="0"/>
                 <w:lang w:eastAsia="es-CO"/>
@@ -2385,7 +2318,7 @@
           <w:p>
             <w:pPr>
               <w:rPr>
-                <w:rFonts w:ascii="Arial" w:hAnsi="Arial" w:eastAsia="Times New Roman" w:cs="Arial"/>
+                <w:rFonts w:ascii="Arial" w:eastAsia="Times New Roman" w:hAnsi="Arial" w:cs="Arial"/>
                 <w:vanish/>
                 <w:color w:val="000000"/>
                 <w:kern w:val="0"/>
@@ -2405,19 +2338,19 @@
               <w:pStyle w:val="Prrafodelista"/>
               <w:numPr>
                 <w:ilvl w:val="0"/>
-                <w:numId w:val="1"/>
+                <w:numId w:val="2"/>
               </w:numPr>
               <w:jc w:val="both"/>
               <w:rPr>
-                <w:rFonts w:ascii="Arial" w:hAnsi="Arial" w:eastAsia="Times New Roman" w:cs="Arial"/>
-                <w:kern w:val="0"/>
-                <w:lang w:eastAsia="es-CO"/>
-                <w14:ligatures w14:val="none"/>
-              </w:rPr>
-            </w:pPr>
-            <w:r>
-              <w:rPr>
-                <w:rFonts w:ascii="Arial" w:hAnsi="Arial" w:eastAsia="Times New Roman" w:cs="Arial"/>
+                <w:rFonts w:ascii="Arial" w:eastAsia="Times New Roman" w:hAnsi="Arial" w:cs="Arial"/>
+                <w:kern w:val="0"/>
+                <w:lang w:eastAsia="es-CO"/>
+                <w14:ligatures w14:val="none"/>
+              </w:rPr>
+            </w:pPr>
+            <w:r>
+              <w:rPr>
+                <w:rFonts w:ascii="Arial" w:eastAsia="Times New Roman" w:hAnsi="Arial" w:cs="Arial"/>
                 <w:kern w:val="0"/>
                 <w:lang w:eastAsia="es-CO"/>
                 <w14:ligatures w14:val="none"/>
@@ -2426,7 +2359,7 @@
             </w:r>
             <w:r>
               <w:rPr>
-                <w:rFonts w:ascii="Arial" w:hAnsi="Arial" w:eastAsia="Times New Roman" w:cs="Arial"/>
+                <w:rFonts w:ascii="Arial" w:eastAsia="Times New Roman" w:hAnsi="Arial" w:cs="Arial"/>
                 <w:kern w:val="0"/>
                 <w:lang w:eastAsia="es-CO"/>
                 <w14:ligatures w14:val="none"/>
@@ -2438,26 +2371,26 @@
             <w:pPr>
               <w:jc w:val="both"/>
               <w:rPr>
-                <w:rFonts w:ascii="Arial" w:hAnsi="Arial" w:eastAsia="Times New Roman" w:cs="Arial"/>
-                <w:kern w:val="0"/>
-                <w:lang w:eastAsia="es-CO"/>
-                <w14:ligatures w14:val="none"/>
-              </w:rPr>
-            </w:pPr>
-          </w:p>
-          <w:p>
-            <w:pPr>
-              <w:jc w:val="both"/>
-              <w:rPr>
-                <w:rFonts w:ascii="Arial" w:hAnsi="Arial" w:eastAsia="Times New Roman" w:cs="Arial"/>
-                <w:kern w:val="0"/>
-                <w:lang w:eastAsia="es-CO"/>
-                <w14:ligatures w14:val="none"/>
-              </w:rPr>
-            </w:pPr>
-            <w:r>
-              <w:rPr>
-                <w:rFonts w:ascii="Arial" w:hAnsi="Arial" w:eastAsia="Times New Roman" w:cs="Arial"/>
+                <w:rFonts w:ascii="Arial" w:eastAsia="Times New Roman" w:hAnsi="Arial" w:cs="Arial"/>
+                <w:kern w:val="0"/>
+                <w:lang w:eastAsia="es-CO"/>
+                <w14:ligatures w14:val="none"/>
+              </w:rPr>
+            </w:pPr>
+          </w:p>
+          <w:p>
+            <w:pPr>
+              <w:jc w:val="both"/>
+              <w:rPr>
+                <w:rFonts w:ascii="Arial" w:eastAsia="Times New Roman" w:hAnsi="Arial" w:cs="Arial"/>
+                <w:kern w:val="0"/>
+                <w:lang w:eastAsia="es-CO"/>
+                <w14:ligatures w14:val="none"/>
+              </w:rPr>
+            </w:pPr>
+            <w:r>
+              <w:rPr>
+                <w:rFonts w:ascii="Arial" w:eastAsia="Times New Roman" w:hAnsi="Arial" w:cs="Arial"/>
                 <w:kern w:val="0"/>
                 <w:lang w:eastAsia="es-CO"/>
                 <w14:ligatures w14:val="none"/>
@@ -2466,7 +2399,7 @@
             </w:r>
             <w:r>
               <w:rPr>
-                <w:rFonts w:ascii="Arial" w:hAnsi="Arial" w:eastAsia="Times New Roman" w:cs="Arial"/>
+                <w:rFonts w:ascii="Arial" w:eastAsia="Times New Roman" w:hAnsi="Arial" w:cs="Arial"/>
                 <w:kern w:val="0"/>
                 <w:lang w:eastAsia="es-CO"/>
                 <w14:ligatures w14:val="none"/>
@@ -2475,7 +2408,7 @@
             </w:r>
             <w:r>
               <w:rPr>
-                <w:rFonts w:ascii="Arial" w:hAnsi="Arial" w:eastAsia="Times New Roman" w:cs="Arial"/>
+                <w:rFonts w:ascii="Arial" w:eastAsia="Times New Roman" w:hAnsi="Arial" w:cs="Arial"/>
                 <w:kern w:val="0"/>
                 <w:lang w:eastAsia="es-CO"/>
                 <w14:ligatures w14:val="none"/>
@@ -2484,7 +2417,7 @@
             </w:r>
             <w:r>
               <w:rPr>
-                <w:rFonts w:ascii="Arial" w:hAnsi="Arial" w:eastAsia="Times New Roman" w:cs="Arial"/>
+                <w:rFonts w:ascii="Arial" w:eastAsia="Times New Roman" w:hAnsi="Arial" w:cs="Arial"/>
                 <w:kern w:val="0"/>
                 <w:lang w:eastAsia="es-CO"/>
                 <w14:ligatures w14:val="none"/>
@@ -2493,7 +2426,7 @@
             </w:r>
             <w:r>
               <w:rPr>
-                <w:rFonts w:ascii="Arial" w:hAnsi="Arial" w:eastAsia="Times New Roman" w:cs="Arial"/>
+                <w:rFonts w:ascii="Arial" w:eastAsia="Times New Roman" w:hAnsi="Arial" w:cs="Arial"/>
                 <w:kern w:val="0"/>
                 <w:lang w:eastAsia="es-CO"/>
                 <w14:ligatures w14:val="none"/>
@@ -2502,7 +2435,7 @@
             </w:r>
             <w:r>
               <w:rPr>
-                <w:rFonts w:ascii="Arial" w:hAnsi="Arial" w:eastAsia="Times New Roman" w:cs="Arial"/>
+                <w:rFonts w:ascii="Arial" w:eastAsia="Times New Roman" w:hAnsi="Arial" w:cs="Arial"/>
                 <w:kern w:val="0"/>
                 <w:lang w:eastAsia="es-CO"/>
                 <w14:ligatures w14:val="none"/>
@@ -2511,7 +2444,7 @@
             </w:r>
             <w:r>
               <w:rPr>
-                <w:rFonts w:ascii="Arial" w:hAnsi="Arial" w:eastAsia="Times New Roman" w:cs="Arial"/>
+                <w:rFonts w:ascii="Arial" w:eastAsia="Times New Roman" w:hAnsi="Arial" w:cs="Arial"/>
                 <w:kern w:val="0"/>
                 <w:lang w:eastAsia="es-CO"/>
                 <w14:ligatures w14:val="none"/>
@@ -2520,7 +2453,7 @@
             </w:r>
             <w:r>
               <w:rPr>
-                <w:rFonts w:ascii="Arial" w:hAnsi="Arial" w:eastAsia="Times New Roman" w:cs="Arial"/>
+                <w:rFonts w:ascii="Arial" w:eastAsia="Times New Roman" w:hAnsi="Arial" w:cs="Arial"/>
                 <w:kern w:val="0"/>
                 <w:lang w:eastAsia="es-CO"/>
                 <w14:ligatures w14:val="none"/>
@@ -2529,7 +2462,7 @@
             </w:r>
             <w:r>
               <w:rPr>
-                <w:rFonts w:ascii="Arial" w:hAnsi="Arial" w:eastAsia="Times New Roman" w:cs="Arial"/>
+                <w:rFonts w:ascii="Arial" w:eastAsia="Times New Roman" w:hAnsi="Arial" w:cs="Arial"/>
                 <w:kern w:val="0"/>
                 <w:lang w:eastAsia="es-CO"/>
                 <w14:ligatures w14:val="none"/>
@@ -2538,7 +2471,7 @@
             </w:r>
             <w:r>
               <w:rPr>
-                <w:rFonts w:ascii="Arial" w:hAnsi="Arial" w:eastAsia="Times New Roman" w:cs="Arial"/>
+                <w:rFonts w:ascii="Arial" w:eastAsia="Times New Roman" w:hAnsi="Arial" w:cs="Arial"/>
                 <w:kern w:val="0"/>
                 <w:lang w:eastAsia="es-CO"/>
                 <w14:ligatures w14:val="none"/>
@@ -2547,7 +2480,7 @@
             </w:r>
             <w:r>
               <w:rPr>
-                <w:rFonts w:ascii="Arial" w:hAnsi="Arial" w:eastAsia="Times New Roman" w:cs="Arial"/>
+                <w:rFonts w:ascii="Arial" w:eastAsia="Times New Roman" w:hAnsi="Arial" w:cs="Arial"/>
                 <w:kern w:val="0"/>
                 <w:lang w:eastAsia="es-CO"/>
                 <w14:ligatures w14:val="none"/>
@@ -2556,7 +2489,7 @@
             </w:r>
             <w:r>
               <w:rPr>
-                <w:rFonts w:ascii="Arial" w:hAnsi="Arial" w:eastAsia="Times New Roman" w:cs="Arial"/>
+                <w:rFonts w:ascii="Arial" w:eastAsia="Times New Roman" w:hAnsi="Arial" w:cs="Arial"/>
                 <w:kern w:val="0"/>
                 <w:lang w:eastAsia="es-CO"/>
                 <w14:ligatures w14:val="none"/>
@@ -2568,37 +2501,37 @@
             <w:pPr>
               <w:jc w:val="both"/>
               <w:rPr>
-                <w:rFonts w:ascii="Arial" w:hAnsi="Arial" w:eastAsia="Times New Roman" w:cs="Arial"/>
-                <w:kern w:val="0"/>
-                <w:lang w:eastAsia="es-CO"/>
-                <w14:ligatures w14:val="none"/>
-              </w:rPr>
-            </w:pPr>
-          </w:p>
-          <w:p>
-            <w:pPr>
-              <w:jc w:val="both"/>
-              <w:rPr>
-                <w:rFonts w:ascii="Arial" w:hAnsi="Arial" w:eastAsia="Times New Roman" w:cs="Arial"/>
-                <w:kern w:val="0"/>
-                <w:lang w:eastAsia="es-CO"/>
-                <w14:ligatures w14:val="none"/>
-              </w:rPr>
-            </w:pPr>
-          </w:p>
-          <w:p>
-            <w:pPr>
-              <w:jc w:val="both"/>
-              <w:rPr>
-                <w:rFonts w:ascii="Arial" w:hAnsi="Arial" w:eastAsia="Times New Roman" w:cs="Arial"/>
-                <w:kern w:val="0"/>
-                <w:lang w:eastAsia="es-CO"/>
-                <w14:ligatures w14:val="none"/>
-              </w:rPr>
-            </w:pPr>
-            <w:r>
-              <w:rPr>
-                <w:rFonts w:ascii="Arial" w:hAnsi="Arial" w:eastAsia="Times New Roman" w:cs="Arial"/>
+                <w:rFonts w:ascii="Arial" w:eastAsia="Times New Roman" w:hAnsi="Arial" w:cs="Arial"/>
+                <w:kern w:val="0"/>
+                <w:lang w:eastAsia="es-CO"/>
+                <w14:ligatures w14:val="none"/>
+              </w:rPr>
+            </w:pPr>
+          </w:p>
+          <w:p>
+            <w:pPr>
+              <w:jc w:val="both"/>
+              <w:rPr>
+                <w:rFonts w:ascii="Arial" w:eastAsia="Times New Roman" w:hAnsi="Arial" w:cs="Arial"/>
+                <w:kern w:val="0"/>
+                <w:lang w:eastAsia="es-CO"/>
+                <w14:ligatures w14:val="none"/>
+              </w:rPr>
+            </w:pPr>
+          </w:p>
+          <w:p>
+            <w:pPr>
+              <w:jc w:val="both"/>
+              <w:rPr>
+                <w:rFonts w:ascii="Arial" w:eastAsia="Times New Roman" w:hAnsi="Arial" w:cs="Arial"/>
+                <w:kern w:val="0"/>
+                <w:lang w:eastAsia="es-CO"/>
+                <w14:ligatures w14:val="none"/>
+              </w:rPr>
+            </w:pPr>
+            <w:r>
+              <w:rPr>
+                <w:rFonts w:ascii="Arial" w:eastAsia="Times New Roman" w:hAnsi="Arial" w:cs="Arial"/>
                 <w:kern w:val="0"/>
                 <w:lang w:eastAsia="es-CO"/>
                 <w14:ligatures w14:val="none"/>
@@ -2610,26 +2543,26 @@
             <w:pPr>
               <w:jc w:val="both"/>
               <w:rPr>
-                <w:rFonts w:ascii="Arial" w:hAnsi="Arial" w:eastAsia="Times New Roman" w:cs="Arial"/>
-                <w:kern w:val="0"/>
-                <w:lang w:eastAsia="es-CO"/>
-                <w14:ligatures w14:val="none"/>
-              </w:rPr>
-            </w:pPr>
-          </w:p>
-          <w:p>
-            <w:pPr>
-              <w:jc w:val="both"/>
-              <w:rPr>
-                <w:rFonts w:ascii="Arial" w:hAnsi="Arial" w:eastAsia="Times New Roman" w:cs="Arial"/>
-                <w:kern w:val="0"/>
-                <w:lang w:eastAsia="es-CO"/>
-                <w14:ligatures w14:val="none"/>
-              </w:rPr>
-            </w:pPr>
-            <w:r>
-              <w:rPr>
-                <w:rFonts w:ascii="Arial" w:hAnsi="Arial" w:eastAsia="Times New Roman" w:cs="Arial"/>
+                <w:rFonts w:ascii="Arial" w:eastAsia="Times New Roman" w:hAnsi="Arial" w:cs="Arial"/>
+                <w:kern w:val="0"/>
+                <w:lang w:eastAsia="es-CO"/>
+                <w14:ligatures w14:val="none"/>
+              </w:rPr>
+            </w:pPr>
+          </w:p>
+          <w:p>
+            <w:pPr>
+              <w:jc w:val="both"/>
+              <w:rPr>
+                <w:rFonts w:ascii="Arial" w:eastAsia="Times New Roman" w:hAnsi="Arial" w:cs="Arial"/>
+                <w:kern w:val="0"/>
+                <w:lang w:eastAsia="es-CO"/>
+                <w14:ligatures w14:val="none"/>
+              </w:rPr>
+            </w:pPr>
+            <w:r>
+              <w:rPr>
+                <w:rFonts w:ascii="Arial" w:eastAsia="Times New Roman" w:hAnsi="Arial" w:cs="Arial"/>
                 <w:kern w:val="0"/>
                 <w:lang w:eastAsia="es-CO"/>
                 <w14:ligatures w14:val="none"/>
@@ -2641,7 +2574,7 @@
             <w:pPr>
               <w:jc w:val="both"/>
               <w:rPr>
-                <w:rFonts w:ascii="Arial" w:hAnsi="Arial" w:eastAsia="Times New Roman" w:cs="Arial"/>
+                <w:rFonts w:ascii="Arial" w:eastAsia="Times New Roman" w:hAnsi="Arial" w:cs="Arial"/>
                 <w:kern w:val="0"/>
                 <w:lang w:eastAsia="es-CO"/>
                 <w14:ligatures w14:val="none"/>
@@ -2658,15 +2591,15 @@
             <w:pPr>
               <w:jc w:val="both"/>
               <w:rPr>
-                <w:rFonts w:ascii="Arial" w:hAnsi="Arial" w:eastAsia="Times New Roman" w:cs="Arial"/>
-                <w:kern w:val="0"/>
-                <w:lang w:eastAsia="es-CO"/>
-                <w14:ligatures w14:val="none"/>
-              </w:rPr>
-            </w:pPr>
-            <w:r>
-              <w:rPr>
-                <w:rFonts w:ascii="Arial" w:hAnsi="Arial" w:eastAsia="Times New Roman" w:cs="Arial"/>
+                <w:rFonts w:ascii="Arial" w:eastAsia="Times New Roman" w:hAnsi="Arial" w:cs="Arial"/>
+                <w:kern w:val="0"/>
+                <w:lang w:eastAsia="es-CO"/>
+                <w14:ligatures w14:val="none"/>
+              </w:rPr>
+            </w:pPr>
+            <w:r>
+              <w:rPr>
+                <w:rFonts w:ascii="Arial" w:eastAsia="Times New Roman" w:hAnsi="Arial" w:cs="Arial"/>
                 <w:kern w:val="0"/>
                 <w:lang w:eastAsia="es-CO"/>
                 <w14:ligatures w14:val="none"/>
@@ -2678,26 +2611,26 @@
             <w:pPr>
               <w:jc w:val="both"/>
               <w:rPr>
-                <w:rFonts w:ascii="Arial" w:hAnsi="Arial" w:eastAsia="Times New Roman" w:cs="Arial"/>
-                <w:kern w:val="0"/>
-                <w:lang w:eastAsia="es-CO"/>
-                <w14:ligatures w14:val="none"/>
-              </w:rPr>
-            </w:pPr>
-          </w:p>
-          <w:p>
-            <w:pPr>
-              <w:jc w:val="both"/>
-              <w:rPr>
-                <w:rFonts w:ascii="Arial" w:hAnsi="Arial" w:eastAsia="Times New Roman" w:cs="Arial"/>
-                <w:kern w:val="0"/>
-                <w:lang w:eastAsia="es-CO"/>
-                <w14:ligatures w14:val="none"/>
-              </w:rPr>
-            </w:pPr>
-            <w:r>
-              <w:rPr>
-                <w:rFonts w:ascii="Arial" w:hAnsi="Arial" w:eastAsia="Times New Roman" w:cs="Arial"/>
+                <w:rFonts w:ascii="Arial" w:eastAsia="Times New Roman" w:hAnsi="Arial" w:cs="Arial"/>
+                <w:kern w:val="0"/>
+                <w:lang w:eastAsia="es-CO"/>
+                <w14:ligatures w14:val="none"/>
+              </w:rPr>
+            </w:pPr>
+          </w:p>
+          <w:p>
+            <w:pPr>
+              <w:jc w:val="both"/>
+              <w:rPr>
+                <w:rFonts w:ascii="Arial" w:eastAsia="Times New Roman" w:hAnsi="Arial" w:cs="Arial"/>
+                <w:kern w:val="0"/>
+                <w:lang w:eastAsia="es-CO"/>
+                <w14:ligatures w14:val="none"/>
+              </w:rPr>
+            </w:pPr>
+            <w:r>
+              <w:rPr>
+                <w:rFonts w:ascii="Arial" w:eastAsia="Times New Roman" w:hAnsi="Arial" w:cs="Arial"/>
                 <w:kern w:val="0"/>
                 <w:lang w:eastAsia="es-CO"/>
                 <w14:ligatures w14:val="none"/>
@@ -2709,18 +2642,18 @@
             <w:pPr>
               <w:jc w:val="both"/>
               <w:rPr>
-                <w:rFonts w:ascii="Arial" w:hAnsi="Arial" w:eastAsia="Times New Roman" w:cs="Arial"/>
-                <w:kern w:val="0"/>
-                <w:lang w:eastAsia="es-CO"/>
-                <w14:ligatures w14:val="none"/>
-              </w:rPr>
-            </w:pPr>
-          </w:p>
-          <w:p>
-            <w:pPr>
-              <w:jc w:val="both"/>
-              <w:rPr>
-                <w:rFonts w:ascii="Arial" w:hAnsi="Arial" w:eastAsia="Times New Roman" w:cs="Arial"/>
+                <w:rFonts w:ascii="Arial" w:eastAsia="Times New Roman" w:hAnsi="Arial" w:cs="Arial"/>
+                <w:kern w:val="0"/>
+                <w:lang w:eastAsia="es-CO"/>
+                <w14:ligatures w14:val="none"/>
+              </w:rPr>
+            </w:pPr>
+          </w:p>
+          <w:p>
+            <w:pPr>
+              <w:jc w:val="both"/>
+              <w:rPr>
+                <w:rFonts w:ascii="Arial" w:eastAsia="Times New Roman" w:hAnsi="Arial" w:cs="Arial"/>
                 <w:kern w:val="0"/>
                 <w:highlight w:val="yellow"/>
                 <w:lang w:eastAsia="es-CO"/>
@@ -2729,7 +2662,7 @@
             </w:pPr>
             <w:r>
               <w:rPr>
-                <w:rFonts w:ascii="Arial" w:hAnsi="Arial" w:eastAsia="Times New Roman" w:cs="Arial"/>
+                <w:rFonts w:ascii="Arial" w:eastAsia="Times New Roman" w:hAnsi="Arial" w:cs="Arial"/>
                 <w:kern w:val="0"/>
                 <w:lang w:eastAsia="es-CO"/>
                 <w14:ligatures w14:val="none"/>
@@ -2748,7 +2681,7 @@
             <w:pPr>
               <w:jc w:val="both"/>
               <w:rPr>
-                <w:rFonts w:ascii="Arial" w:hAnsi="Arial" w:eastAsia="Times New Roman" w:cs="Arial"/>
+                <w:rFonts w:ascii="Arial" w:eastAsia="Times New Roman" w:hAnsi="Arial" w:cs="Arial"/>
                 <w:color w:val="000000"/>
                 <w:kern w:val="0"/>
                 <w:highlight w:val="yellow"/>
@@ -2760,16 +2693,16 @@
           <w:p>
             <w:pPr>
               <w:rPr>
-                <w:rFonts w:ascii="Arial" w:hAnsi="Arial" w:eastAsia="Times New Roman" w:cs="Arial"/>
-                <w:color w:val="000000"/>
-                <w:kern w:val="0"/>
-                <w:lang w:eastAsia="es-CO"/>
-                <w14:ligatures w14:val="none"/>
-              </w:rPr>
-            </w:pPr>
-            <w:r>
-              <w:rPr>
-                <w:rFonts w:ascii="Arial" w:hAnsi="Arial" w:eastAsia="Times New Roman" w:cs="Arial"/>
+                <w:rFonts w:ascii="Arial" w:eastAsia="Times New Roman" w:hAnsi="Arial" w:cs="Arial"/>
+                <w:color w:val="000000"/>
+                <w:kern w:val="0"/>
+                <w:lang w:eastAsia="es-CO"/>
+                <w14:ligatures w14:val="none"/>
+              </w:rPr>
+            </w:pPr>
+            <w:r>
+              <w:rPr>
+                <w:rFonts w:ascii="Arial" w:eastAsia="Times New Roman" w:hAnsi="Arial" w:cs="Arial"/>
                 <w:color w:val="000000"/>
                 <w:kern w:val="0"/>
                 <w:lang w:eastAsia="es-CO"/>
@@ -2782,7 +2715,7 @@
             <w:pPr>
               <w:jc w:val="both"/>
               <w:rPr>
-                <w:rFonts w:ascii="Arial" w:hAnsi="Arial" w:eastAsia="Times New Roman" w:cs="Arial"/>
+                <w:rFonts w:ascii="Arial" w:eastAsia="Times New Roman" w:hAnsi="Arial" w:cs="Arial"/>
                 <w:vanish/>
                 <w:color w:val="000000"/>
                 <w:kern w:val="0"/>
@@ -2802,19 +2735,19 @@
               <w:pStyle w:val="Prrafodelista"/>
               <w:numPr>
                 <w:ilvl w:val="0"/>
-                <w:numId w:val="1"/>
+                <w:numId w:val="2"/>
               </w:numPr>
               <w:jc w:val="both"/>
               <w:rPr>
-                <w:rFonts w:ascii="Arial" w:hAnsi="Arial" w:eastAsia="Times New Roman" w:cs="Arial"/>
-                <w:kern w:val="0"/>
-                <w:lang w:eastAsia="es-CO"/>
-                <w14:ligatures w14:val="none"/>
-              </w:rPr>
-            </w:pPr>
-            <w:r>
-              <w:rPr>
-                <w:rFonts w:ascii="Arial" w:hAnsi="Arial" w:eastAsia="Times New Roman" w:cs="Arial"/>
+                <w:rFonts w:ascii="Arial" w:eastAsia="Times New Roman" w:hAnsi="Arial" w:cs="Arial"/>
+                <w:kern w:val="0"/>
+                <w:lang w:eastAsia="es-CO"/>
+                <w14:ligatures w14:val="none"/>
+              </w:rPr>
+            </w:pPr>
+            <w:r>
+              <w:rPr>
+                <w:rFonts w:ascii="Arial" w:eastAsia="Times New Roman" w:hAnsi="Arial" w:cs="Arial"/>
                 <w:kern w:val="0"/>
                 <w:lang w:eastAsia="es-CO"/>
                 <w14:ligatures w14:val="none"/>
@@ -2823,7 +2756,7 @@
             </w:r>
             <w:r>
               <w:rPr>
-                <w:rFonts w:ascii="Arial" w:hAnsi="Arial" w:eastAsia="Times New Roman" w:cs="Arial"/>
+                <w:rFonts w:ascii="Arial" w:eastAsia="Times New Roman" w:hAnsi="Arial" w:cs="Arial"/>
                 <w:kern w:val="0"/>
                 <w:lang w:eastAsia="es-CO"/>
                 <w14:ligatures w14:val="none"/>
@@ -2835,26 +2768,26 @@
             <w:pPr>
               <w:jc w:val="both"/>
               <w:rPr>
-                <w:rFonts w:ascii="Arial" w:hAnsi="Arial" w:eastAsia="Times New Roman" w:cs="Arial"/>
-                <w:kern w:val="0"/>
-                <w:lang w:eastAsia="es-CO"/>
-                <w14:ligatures w14:val="none"/>
-              </w:rPr>
-            </w:pPr>
-          </w:p>
-          <w:p>
-            <w:pPr>
-              <w:jc w:val="both"/>
-              <w:rPr>
-                <w:rFonts w:ascii="Arial" w:hAnsi="Arial" w:eastAsia="Times New Roman" w:cs="Arial"/>
-                <w:kern w:val="0"/>
-                <w:lang w:eastAsia="es-CO"/>
-                <w14:ligatures w14:val="none"/>
-              </w:rPr>
-            </w:pPr>
-            <w:r>
-              <w:rPr>
-                <w:rFonts w:ascii="Arial" w:hAnsi="Arial" w:eastAsia="Times New Roman" w:cs="Arial"/>
+                <w:rFonts w:ascii="Arial" w:eastAsia="Times New Roman" w:hAnsi="Arial" w:cs="Arial"/>
+                <w:kern w:val="0"/>
+                <w:lang w:eastAsia="es-CO"/>
+                <w14:ligatures w14:val="none"/>
+              </w:rPr>
+            </w:pPr>
+          </w:p>
+          <w:p>
+            <w:pPr>
+              <w:jc w:val="both"/>
+              <w:rPr>
+                <w:rFonts w:ascii="Arial" w:eastAsia="Times New Roman" w:hAnsi="Arial" w:cs="Arial"/>
+                <w:kern w:val="0"/>
+                <w:lang w:eastAsia="es-CO"/>
+                <w14:ligatures w14:val="none"/>
+              </w:rPr>
+            </w:pPr>
+            <w:r>
+              <w:rPr>
+                <w:rFonts w:ascii="Arial" w:eastAsia="Times New Roman" w:hAnsi="Arial" w:cs="Arial"/>
                 <w:kern w:val="0"/>
                 <w:lang w:eastAsia="es-CO"/>
                 <w14:ligatures w14:val="none"/>
@@ -2863,7 +2796,7 @@
             </w:r>
             <w:r>
               <w:rPr>
-                <w:rFonts w:ascii="Arial" w:hAnsi="Arial" w:eastAsia="Times New Roman" w:cs="Arial"/>
+                <w:rFonts w:ascii="Arial" w:eastAsia="Times New Roman" w:hAnsi="Arial" w:cs="Arial"/>
                 <w:kern w:val="0"/>
                 <w:lang w:eastAsia="es-CO"/>
                 <w14:ligatures w14:val="none"/>
@@ -2872,7 +2805,7 @@
             </w:r>
             <w:r>
               <w:rPr>
-                <w:rFonts w:ascii="Arial" w:hAnsi="Arial" w:eastAsia="Times New Roman" w:cs="Arial"/>
+                <w:rFonts w:ascii="Arial" w:eastAsia="Times New Roman" w:hAnsi="Arial" w:cs="Arial"/>
                 <w:kern w:val="0"/>
                 <w:lang w:eastAsia="es-CO"/>
                 <w14:ligatures w14:val="none"/>
@@ -2881,7 +2814,7 @@
             </w:r>
             <w:r>
               <w:rPr>
-                <w:rFonts w:ascii="Arial" w:hAnsi="Arial" w:eastAsia="Times New Roman" w:cs="Arial"/>
+                <w:rFonts w:ascii="Arial" w:eastAsia="Times New Roman" w:hAnsi="Arial" w:cs="Arial"/>
                 <w:kern w:val="0"/>
                 <w:lang w:eastAsia="es-CO"/>
                 <w14:ligatures w14:val="none"/>
@@ -2890,7 +2823,7 @@
             </w:r>
             <w:r>
               <w:rPr>
-                <w:rFonts w:ascii="Arial" w:hAnsi="Arial" w:eastAsia="Times New Roman" w:cs="Arial"/>
+                <w:rFonts w:ascii="Arial" w:eastAsia="Times New Roman" w:hAnsi="Arial" w:cs="Arial"/>
                 <w:kern w:val="0"/>
                 <w:lang w:eastAsia="es-CO"/>
                 <w14:ligatures w14:val="none"/>
@@ -2899,7 +2832,7 @@
             </w:r>
             <w:r>
               <w:rPr>
-                <w:rFonts w:ascii="Arial" w:hAnsi="Arial" w:eastAsia="Times New Roman" w:cs="Arial"/>
+                <w:rFonts w:ascii="Arial" w:eastAsia="Times New Roman" w:hAnsi="Arial" w:cs="Arial"/>
                 <w:kern w:val="0"/>
                 <w:lang w:eastAsia="es-CO"/>
                 <w14:ligatures w14:val="none"/>
@@ -2908,7 +2841,7 @@
             </w:r>
             <w:r>
               <w:rPr>
-                <w:rFonts w:ascii="Arial" w:hAnsi="Arial" w:eastAsia="Times New Roman" w:cs="Arial"/>
+                <w:rFonts w:ascii="Arial" w:eastAsia="Times New Roman" w:hAnsi="Arial" w:cs="Arial"/>
                 <w:kern w:val="0"/>
                 <w:lang w:eastAsia="es-CO"/>
                 <w14:ligatures w14:val="none"/>
@@ -2917,7 +2850,7 @@
             </w:r>
             <w:r>
               <w:rPr>
-                <w:rFonts w:ascii="Arial" w:hAnsi="Arial" w:eastAsia="Times New Roman" w:cs="Arial"/>
+                <w:rFonts w:ascii="Arial" w:eastAsia="Times New Roman" w:hAnsi="Arial" w:cs="Arial"/>
                 <w:kern w:val="0"/>
                 <w:lang w:eastAsia="es-CO"/>
                 <w14:ligatures w14:val="none"/>
@@ -2926,7 +2859,7 @@
             </w:r>
             <w:r>
               <w:rPr>
-                <w:rFonts w:ascii="Arial" w:hAnsi="Arial" w:eastAsia="Times New Roman" w:cs="Arial"/>
+                <w:rFonts w:ascii="Arial" w:eastAsia="Times New Roman" w:hAnsi="Arial" w:cs="Arial"/>
                 <w:kern w:val="0"/>
                 <w:lang w:eastAsia="es-CO"/>
                 <w14:ligatures w14:val="none"/>
@@ -2935,7 +2868,7 @@
             </w:r>
             <w:r>
               <w:rPr>
-                <w:rFonts w:ascii="Arial" w:hAnsi="Arial" w:eastAsia="Times New Roman" w:cs="Arial"/>
+                <w:rFonts w:ascii="Arial" w:eastAsia="Times New Roman" w:hAnsi="Arial" w:cs="Arial"/>
                 <w:kern w:val="0"/>
                 <w:lang w:eastAsia="es-CO"/>
                 <w14:ligatures w14:val="none"/>
@@ -2947,30 +2880,31 @@
             <w:pPr>
               <w:jc w:val="both"/>
               <w:rPr>
-                <w:rFonts w:ascii="Arial" w:hAnsi="Arial" w:eastAsia="Times New Roman" w:cs="Arial"/>
-                <w:kern w:val="0"/>
-                <w:lang w:eastAsia="es-CO"/>
-                <w14:ligatures w14:val="none"/>
-              </w:rPr>
-            </w:pPr>
-          </w:p>
-          <w:p>
-            <w:pPr>
-              <w:jc w:val="both"/>
-              <w:rPr>
-                <w:rFonts w:ascii="Arial" w:hAnsi="Arial" w:eastAsia="Times New Roman" w:cs="Arial"/>
-                <w:kern w:val="0"/>
-                <w:lang w:eastAsia="es-CO"/>
-                <w14:ligatures w14:val="none"/>
-              </w:rPr>
-            </w:pPr>
-            <w:r>
-              <w:rPr>
-                <w:rFonts w:ascii="Arial" w:hAnsi="Arial" w:eastAsia="Times New Roman" w:cs="Arial"/>
-                <w:kern w:val="0"/>
-                <w:lang w:eastAsia="es-CO"/>
-                <w14:ligatures w14:val="none"/>
-              </w:rPr>
+                <w:rFonts w:ascii="Arial" w:eastAsia="Times New Roman" w:hAnsi="Arial" w:cs="Arial"/>
+                <w:kern w:val="0"/>
+                <w:lang w:eastAsia="es-CO"/>
+                <w14:ligatures w14:val="none"/>
+              </w:rPr>
+            </w:pPr>
+          </w:p>
+          <w:p>
+            <w:pPr>
+              <w:jc w:val="both"/>
+              <w:rPr>
+                <w:rFonts w:ascii="Arial" w:eastAsia="Times New Roman" w:hAnsi="Arial" w:cs="Arial"/>
+                <w:kern w:val="0"/>
+                <w:lang w:eastAsia="es-CO"/>
+                <w14:ligatures w14:val="none"/>
+              </w:rPr>
+            </w:pPr>
+            <w:r>
+              <w:rPr>
+                <w:rFonts w:ascii="Arial" w:eastAsia="Times New Roman" w:hAnsi="Arial" w:cs="Arial"/>
+                <w:kern w:val="0"/>
+                <w:lang w:eastAsia="es-CO"/>
+                <w14:ligatures w14:val="none"/>
+              </w:rPr>
+              <w:lastRenderedPageBreak/>
               <w:t>Si no se cumple con el cronograma, retomar actividad 3.</w:t>
             </w:r>
           </w:p>
@@ -2978,26 +2912,26 @@
             <w:pPr>
               <w:jc w:val="both"/>
               <w:rPr>
-                <w:rFonts w:ascii="Arial" w:hAnsi="Arial" w:eastAsia="Times New Roman" w:cs="Arial"/>
-                <w:kern w:val="0"/>
-                <w:lang w:eastAsia="es-CO"/>
-                <w14:ligatures w14:val="none"/>
-              </w:rPr>
-            </w:pPr>
-          </w:p>
-          <w:p>
-            <w:pPr>
-              <w:jc w:val="both"/>
-              <w:rPr>
-                <w:rFonts w:ascii="Arial" w:hAnsi="Arial" w:eastAsia="Times New Roman" w:cs="Arial"/>
-                <w:kern w:val="0"/>
-                <w:lang w:eastAsia="es-CO"/>
-                <w14:ligatures w14:val="none"/>
-              </w:rPr>
-            </w:pPr>
-            <w:r>
-              <w:rPr>
-                <w:rFonts w:ascii="Arial" w:hAnsi="Arial" w:eastAsia="Times New Roman" w:cs="Arial"/>
+                <w:rFonts w:ascii="Arial" w:eastAsia="Times New Roman" w:hAnsi="Arial" w:cs="Arial"/>
+                <w:kern w:val="0"/>
+                <w:lang w:eastAsia="es-CO"/>
+                <w14:ligatures w14:val="none"/>
+              </w:rPr>
+            </w:pPr>
+          </w:p>
+          <w:p>
+            <w:pPr>
+              <w:jc w:val="both"/>
+              <w:rPr>
+                <w:rFonts w:ascii="Arial" w:eastAsia="Times New Roman" w:hAnsi="Arial" w:cs="Arial"/>
+                <w:kern w:val="0"/>
+                <w:lang w:eastAsia="es-CO"/>
+                <w14:ligatures w14:val="none"/>
+              </w:rPr>
+            </w:pPr>
+            <w:r>
+              <w:rPr>
+                <w:rFonts w:ascii="Arial" w:eastAsia="Times New Roman" w:hAnsi="Arial" w:cs="Arial"/>
                 <w:kern w:val="0"/>
                 <w:lang w:eastAsia="es-CO"/>
                 <w14:ligatures w14:val="none"/>
@@ -3009,7 +2943,7 @@
             <w:pPr>
               <w:jc w:val="both"/>
               <w:rPr>
-                <w:rFonts w:ascii="Arial" w:hAnsi="Arial" w:eastAsia="Times New Roman" w:cs="Arial"/>
+                <w:rFonts w:ascii="Arial" w:eastAsia="Times New Roman" w:hAnsi="Arial" w:cs="Arial"/>
                 <w:kern w:val="0"/>
                 <w:highlight w:val="yellow"/>
                 <w:lang w:eastAsia="es-CO"/>
@@ -3027,19 +2961,20 @@
             <w:pPr>
               <w:jc w:val="both"/>
               <w:rPr>
-                <w:rFonts w:ascii="Arial" w:hAnsi="Arial" w:eastAsia="Times New Roman" w:cs="Arial"/>
-                <w:kern w:val="0"/>
-                <w:lang w:eastAsia="es-CO"/>
-                <w14:ligatures w14:val="none"/>
-              </w:rPr>
-            </w:pPr>
-            <w:r>
-              <w:rPr>
-                <w:rFonts w:ascii="Arial" w:hAnsi="Arial" w:eastAsia="Times New Roman" w:cs="Arial"/>
-                <w:kern w:val="0"/>
-                <w:lang w:eastAsia="es-CO"/>
-                <w14:ligatures w14:val="none"/>
-              </w:rPr>
+                <w:rFonts w:ascii="Arial" w:eastAsia="Times New Roman" w:hAnsi="Arial" w:cs="Arial"/>
+                <w:kern w:val="0"/>
+                <w:lang w:eastAsia="es-CO"/>
+                <w14:ligatures w14:val="none"/>
+              </w:rPr>
+            </w:pPr>
+            <w:r>
+              <w:rPr>
+                <w:rFonts w:ascii="Arial" w:eastAsia="Times New Roman" w:hAnsi="Arial" w:cs="Arial"/>
+                <w:kern w:val="0"/>
+                <w:lang w:eastAsia="es-CO"/>
+                <w14:ligatures w14:val="none"/>
+              </w:rPr>
+              <w:lastRenderedPageBreak/>
               <w:t>Documento de registro de actividades.</w:t>
             </w:r>
           </w:p>
@@ -3047,26 +2982,26 @@
             <w:pPr>
               <w:jc w:val="both"/>
               <w:rPr>
-                <w:rFonts w:ascii="Arial" w:hAnsi="Arial" w:eastAsia="Times New Roman" w:cs="Arial"/>
-                <w:kern w:val="0"/>
-                <w:lang w:eastAsia="es-CO"/>
-                <w14:ligatures w14:val="none"/>
-              </w:rPr>
-            </w:pPr>
-          </w:p>
-          <w:p>
-            <w:pPr>
-              <w:jc w:val="both"/>
-              <w:rPr>
-                <w:rFonts w:ascii="Arial" w:hAnsi="Arial" w:eastAsia="Times New Roman" w:cs="Arial"/>
-                <w:kern w:val="0"/>
-                <w:lang w:eastAsia="es-CO"/>
-                <w14:ligatures w14:val="none"/>
-              </w:rPr>
-            </w:pPr>
-            <w:r>
-              <w:rPr>
-                <w:rFonts w:ascii="Arial" w:hAnsi="Arial" w:eastAsia="Times New Roman" w:cs="Arial"/>
+                <w:rFonts w:ascii="Arial" w:eastAsia="Times New Roman" w:hAnsi="Arial" w:cs="Arial"/>
+                <w:kern w:val="0"/>
+                <w:lang w:eastAsia="es-CO"/>
+                <w14:ligatures w14:val="none"/>
+              </w:rPr>
+            </w:pPr>
+          </w:p>
+          <w:p>
+            <w:pPr>
+              <w:jc w:val="both"/>
+              <w:rPr>
+                <w:rFonts w:ascii="Arial" w:eastAsia="Times New Roman" w:hAnsi="Arial" w:cs="Arial"/>
+                <w:kern w:val="0"/>
+                <w:lang w:eastAsia="es-CO"/>
+                <w14:ligatures w14:val="none"/>
+              </w:rPr>
+            </w:pPr>
+            <w:r>
+              <w:rPr>
+                <w:rFonts w:ascii="Arial" w:eastAsia="Times New Roman" w:hAnsi="Arial" w:cs="Arial"/>
                 <w:kern w:val="0"/>
                 <w:lang w:eastAsia="es-CO"/>
                 <w14:ligatures w14:val="none"/>
@@ -3078,26 +3013,26 @@
             <w:pPr>
               <w:jc w:val="both"/>
               <w:rPr>
-                <w:rFonts w:ascii="Arial" w:hAnsi="Arial" w:eastAsia="Times New Roman" w:cs="Arial"/>
-                <w:kern w:val="0"/>
-                <w:lang w:eastAsia="es-CO"/>
-                <w14:ligatures w14:val="none"/>
-              </w:rPr>
-            </w:pPr>
-          </w:p>
-          <w:p>
-            <w:pPr>
-              <w:jc w:val="both"/>
-              <w:rPr>
-                <w:rFonts w:ascii="Arial" w:hAnsi="Arial" w:eastAsia="Times New Roman" w:cs="Arial"/>
-                <w:kern w:val="0"/>
-                <w:lang w:eastAsia="es-CO"/>
-                <w14:ligatures w14:val="none"/>
-              </w:rPr>
-            </w:pPr>
-            <w:r>
-              <w:rPr>
-                <w:rFonts w:ascii="Arial" w:hAnsi="Arial" w:eastAsia="Times New Roman" w:cs="Arial"/>
+                <w:rFonts w:ascii="Arial" w:eastAsia="Times New Roman" w:hAnsi="Arial" w:cs="Arial"/>
+                <w:kern w:val="0"/>
+                <w:lang w:eastAsia="es-CO"/>
+                <w14:ligatures w14:val="none"/>
+              </w:rPr>
+            </w:pPr>
+          </w:p>
+          <w:p>
+            <w:pPr>
+              <w:jc w:val="both"/>
+              <w:rPr>
+                <w:rFonts w:ascii="Arial" w:eastAsia="Times New Roman" w:hAnsi="Arial" w:cs="Arial"/>
+                <w:kern w:val="0"/>
+                <w:lang w:eastAsia="es-CO"/>
+                <w14:ligatures w14:val="none"/>
+              </w:rPr>
+            </w:pPr>
+            <w:r>
+              <w:rPr>
+                <w:rFonts w:ascii="Arial" w:eastAsia="Times New Roman" w:hAnsi="Arial" w:cs="Arial"/>
                 <w:kern w:val="0"/>
                 <w:lang w:eastAsia="es-CO"/>
                 <w14:ligatures w14:val="none"/>
@@ -3109,18 +3044,18 @@
             <w:pPr>
               <w:jc w:val="both"/>
               <w:rPr>
-                <w:rFonts w:ascii="Arial" w:hAnsi="Arial" w:eastAsia="Times New Roman" w:cs="Arial"/>
-                <w:kern w:val="0"/>
-                <w:lang w:eastAsia="es-CO"/>
-                <w14:ligatures w14:val="none"/>
-              </w:rPr>
-            </w:pPr>
-          </w:p>
-          <w:p>
-            <w:pPr>
-              <w:jc w:val="both"/>
-              <w:rPr>
-                <w:rFonts w:ascii="Arial" w:hAnsi="Arial" w:eastAsia="Times New Roman" w:cs="Arial"/>
+                <w:rFonts w:ascii="Arial" w:eastAsia="Times New Roman" w:hAnsi="Arial" w:cs="Arial"/>
+                <w:kern w:val="0"/>
+                <w:lang w:eastAsia="es-CO"/>
+                <w14:ligatures w14:val="none"/>
+              </w:rPr>
+            </w:pPr>
+          </w:p>
+          <w:p>
+            <w:pPr>
+              <w:jc w:val="both"/>
+              <w:rPr>
+                <w:rFonts w:ascii="Arial" w:eastAsia="Times New Roman" w:hAnsi="Arial" w:cs="Arial"/>
                 <w:kern w:val="0"/>
                 <w:highlight w:val="yellow"/>
                 <w:lang w:eastAsia="es-CO"/>
@@ -3129,11 +3064,12 @@
             </w:pPr>
             <w:r>
               <w:rPr>
-                <w:rFonts w:ascii="Arial" w:hAnsi="Arial" w:eastAsia="Times New Roman" w:cs="Arial"/>
-                <w:kern w:val="0"/>
-                <w:lang w:eastAsia="es-CO"/>
-                <w14:ligatures w14:val="none"/>
-              </w:rPr>
+                <w:rFonts w:ascii="Arial" w:eastAsia="Times New Roman" w:hAnsi="Arial" w:cs="Arial"/>
+                <w:kern w:val="0"/>
+                <w:lang w:eastAsia="es-CO"/>
+                <w14:ligatures w14:val="none"/>
+              </w:rPr>
+              <w:lastRenderedPageBreak/>
               <w:t xml:space="preserve">Cualquier otro recurso necesario.  </w:t>
             </w:r>
           </w:p>
@@ -3147,18 +3083,18 @@
           <w:p>
             <w:pPr>
               <w:rPr>
-                <w:rFonts w:ascii="Arial" w:hAnsi="Arial" w:eastAsia="Times New Roman" w:cs="Arial"/>
-                <w:color w:val="000000"/>
-                <w:kern w:val="0"/>
-                <w:lang w:eastAsia="es-CO"/>
-                <w14:ligatures w14:val="none"/>
-              </w:rPr>
-            </w:pPr>
-          </w:p>
-          <w:p>
-            <w:pPr>
-              <w:rPr>
-                <w:rFonts w:ascii="Arial" w:hAnsi="Arial" w:eastAsia="Times New Roman" w:cs="Arial"/>
+                <w:rFonts w:ascii="Arial" w:eastAsia="Times New Roman" w:hAnsi="Arial" w:cs="Arial"/>
+                <w:color w:val="000000"/>
+                <w:kern w:val="0"/>
+                <w:lang w:eastAsia="es-CO"/>
+                <w14:ligatures w14:val="none"/>
+              </w:rPr>
+            </w:pPr>
+          </w:p>
+          <w:p>
+            <w:pPr>
+              <w:rPr>
+                <w:rFonts w:ascii="Arial" w:eastAsia="Times New Roman" w:hAnsi="Arial" w:cs="Arial"/>
                 <w:vanish/>
                 <w:color w:val="000000"/>
                 <w:kern w:val="0"/>
@@ -3169,7 +3105,7 @@
             </w:pPr>
             <w:r>
               <w:rPr>
-                <w:rFonts w:ascii="Arial" w:hAnsi="Arial" w:eastAsia="Times New Roman" w:cs="Arial"/>
+                <w:rFonts w:ascii="Arial" w:eastAsia="Times New Roman" w:hAnsi="Arial" w:cs="Arial"/>
                 <w:color w:val="000000"/>
                 <w:kern w:val="0"/>
                 <w:lang w:eastAsia="es-CO"/>
@@ -3188,19 +3124,19 @@
               <w:pStyle w:val="Prrafodelista"/>
               <w:numPr>
                 <w:ilvl w:val="0"/>
-                <w:numId w:val="1"/>
+                <w:numId w:val="2"/>
               </w:numPr>
               <w:jc w:val="both"/>
               <w:rPr>
-                <w:rFonts w:ascii="Arial" w:hAnsi="Arial" w:eastAsia="Times New Roman" w:cs="Arial"/>
-                <w:kern w:val="0"/>
-                <w:lang w:eastAsia="es-CO"/>
-                <w14:ligatures w14:val="none"/>
-              </w:rPr>
-            </w:pPr>
-            <w:r>
-              <w:rPr>
-                <w:rFonts w:ascii="Arial" w:hAnsi="Arial" w:eastAsia="Times New Roman" w:cs="Arial"/>
+                <w:rFonts w:ascii="Arial" w:eastAsia="Times New Roman" w:hAnsi="Arial" w:cs="Arial"/>
+                <w:kern w:val="0"/>
+                <w:lang w:eastAsia="es-CO"/>
+                <w14:ligatures w14:val="none"/>
+              </w:rPr>
+            </w:pPr>
+            <w:r>
+              <w:rPr>
+                <w:rFonts w:ascii="Arial" w:eastAsia="Times New Roman" w:hAnsi="Arial" w:cs="Arial"/>
                 <w:kern w:val="0"/>
                 <w:lang w:eastAsia="es-CO"/>
                 <w14:ligatures w14:val="none"/>
@@ -3209,7 +3145,7 @@
             </w:r>
             <w:r>
               <w:rPr>
-                <w:rFonts w:ascii="Arial" w:hAnsi="Arial" w:eastAsia="Times New Roman" w:cs="Arial"/>
+                <w:rFonts w:ascii="Arial" w:eastAsia="Times New Roman" w:hAnsi="Arial" w:cs="Arial"/>
                 <w:kern w:val="0"/>
                 <w:lang w:eastAsia="es-CO"/>
                 <w14:ligatures w14:val="none"/>
@@ -3221,26 +3157,26 @@
             <w:pPr>
               <w:jc w:val="both"/>
               <w:rPr>
-                <w:rFonts w:ascii="Arial" w:hAnsi="Arial" w:eastAsia="Times New Roman" w:cs="Arial"/>
-                <w:kern w:val="0"/>
-                <w:lang w:eastAsia="es-CO"/>
-                <w14:ligatures w14:val="none"/>
-              </w:rPr>
-            </w:pPr>
-          </w:p>
-          <w:p>
-            <w:pPr>
-              <w:jc w:val="both"/>
-              <w:rPr>
-                <w:rFonts w:ascii="Arial" w:hAnsi="Arial" w:eastAsia="Times New Roman" w:cs="Arial"/>
-                <w:kern w:val="0"/>
-                <w:lang w:eastAsia="es-CO"/>
-                <w14:ligatures w14:val="none"/>
-              </w:rPr>
-            </w:pPr>
-            <w:r>
-              <w:rPr>
-                <w:rFonts w:ascii="Arial" w:hAnsi="Arial" w:eastAsia="Times New Roman" w:cs="Arial"/>
+                <w:rFonts w:ascii="Arial" w:eastAsia="Times New Roman" w:hAnsi="Arial" w:cs="Arial"/>
+                <w:kern w:val="0"/>
+                <w:lang w:eastAsia="es-CO"/>
+                <w14:ligatures w14:val="none"/>
+              </w:rPr>
+            </w:pPr>
+          </w:p>
+          <w:p>
+            <w:pPr>
+              <w:jc w:val="both"/>
+              <w:rPr>
+                <w:rFonts w:ascii="Arial" w:eastAsia="Times New Roman" w:hAnsi="Arial" w:cs="Arial"/>
+                <w:kern w:val="0"/>
+                <w:lang w:eastAsia="es-CO"/>
+                <w14:ligatures w14:val="none"/>
+              </w:rPr>
+            </w:pPr>
+            <w:r>
+              <w:rPr>
+                <w:rFonts w:ascii="Arial" w:eastAsia="Times New Roman" w:hAnsi="Arial" w:cs="Arial"/>
                 <w:kern w:val="0"/>
                 <w:lang w:eastAsia="es-CO"/>
                 <w14:ligatures w14:val="none"/>
@@ -3249,7 +3185,7 @@
             </w:r>
             <w:r>
               <w:rPr>
-                <w:rFonts w:ascii="Arial" w:hAnsi="Arial" w:eastAsia="Times New Roman" w:cs="Arial"/>
+                <w:rFonts w:ascii="Arial" w:eastAsia="Times New Roman" w:hAnsi="Arial" w:cs="Arial"/>
                 <w:kern w:val="0"/>
                 <w:lang w:eastAsia="es-CO"/>
                 <w14:ligatures w14:val="none"/>
@@ -3258,7 +3194,7 @@
             </w:r>
             <w:r>
               <w:rPr>
-                <w:rFonts w:ascii="Arial" w:hAnsi="Arial" w:eastAsia="Times New Roman" w:cs="Arial"/>
+                <w:rFonts w:ascii="Arial" w:eastAsia="Times New Roman" w:hAnsi="Arial" w:cs="Arial"/>
                 <w:kern w:val="0"/>
                 <w:lang w:eastAsia="es-CO"/>
                 <w14:ligatures w14:val="none"/>
@@ -3267,7 +3203,7 @@
             </w:r>
             <w:r>
               <w:rPr>
-                <w:rFonts w:ascii="Arial" w:hAnsi="Arial" w:eastAsia="Times New Roman" w:cs="Arial"/>
+                <w:rFonts w:ascii="Arial" w:eastAsia="Times New Roman" w:hAnsi="Arial" w:cs="Arial"/>
                 <w:kern w:val="0"/>
                 <w:lang w:eastAsia="es-CO"/>
                 <w14:ligatures w14:val="none"/>
@@ -3276,7 +3212,7 @@
             </w:r>
             <w:r>
               <w:rPr>
-                <w:rFonts w:ascii="Arial" w:hAnsi="Arial" w:eastAsia="Times New Roman" w:cs="Arial"/>
+                <w:rFonts w:ascii="Arial" w:eastAsia="Times New Roman" w:hAnsi="Arial" w:cs="Arial"/>
                 <w:kern w:val="0"/>
                 <w:lang w:eastAsia="es-CO"/>
                 <w14:ligatures w14:val="none"/>
@@ -3285,7 +3221,7 @@
             </w:r>
             <w:r>
               <w:rPr>
-                <w:rFonts w:ascii="Arial" w:hAnsi="Arial" w:eastAsia="Times New Roman" w:cs="Arial"/>
+                <w:rFonts w:ascii="Arial" w:eastAsia="Times New Roman" w:hAnsi="Arial" w:cs="Arial"/>
                 <w:kern w:val="0"/>
                 <w:lang w:eastAsia="es-CO"/>
                 <w14:ligatures w14:val="none"/>
@@ -3294,7 +3230,7 @@
             </w:r>
             <w:r>
               <w:rPr>
-                <w:rFonts w:ascii="Arial" w:hAnsi="Arial" w:eastAsia="Times New Roman" w:cs="Arial"/>
+                <w:rFonts w:ascii="Arial" w:eastAsia="Times New Roman" w:hAnsi="Arial" w:cs="Arial"/>
                 <w:kern w:val="0"/>
                 <w:lang w:eastAsia="es-CO"/>
                 <w14:ligatures w14:val="none"/>
@@ -3303,7 +3239,7 @@
             </w:r>
             <w:r>
               <w:rPr>
-                <w:rFonts w:ascii="Arial" w:hAnsi="Arial" w:eastAsia="Times New Roman" w:cs="Arial"/>
+                <w:rFonts w:ascii="Arial" w:eastAsia="Times New Roman" w:hAnsi="Arial" w:cs="Arial"/>
                 <w:kern w:val="0"/>
                 <w:lang w:eastAsia="es-CO"/>
                 <w14:ligatures w14:val="none"/>
@@ -3312,7 +3248,7 @@
             </w:r>
             <w:r>
               <w:rPr>
-                <w:rFonts w:ascii="Arial" w:hAnsi="Arial" w:eastAsia="Times New Roman" w:cs="Arial"/>
+                <w:rFonts w:ascii="Arial" w:eastAsia="Times New Roman" w:hAnsi="Arial" w:cs="Arial"/>
                 <w:kern w:val="0"/>
                 <w:lang w:eastAsia="es-CO"/>
                 <w14:ligatures w14:val="none"/>
@@ -3321,7 +3257,7 @@
             </w:r>
             <w:r>
               <w:rPr>
-                <w:rFonts w:ascii="Arial" w:hAnsi="Arial" w:eastAsia="Times New Roman" w:cs="Arial"/>
+                <w:rFonts w:ascii="Arial" w:eastAsia="Times New Roman" w:hAnsi="Arial" w:cs="Arial"/>
                 <w:kern w:val="0"/>
                 <w:lang w:eastAsia="es-CO"/>
                 <w14:ligatures w14:val="none"/>
@@ -3333,26 +3269,26 @@
             <w:pPr>
               <w:jc w:val="both"/>
               <w:rPr>
-                <w:rFonts w:ascii="Arial" w:hAnsi="Arial" w:eastAsia="Times New Roman" w:cs="Arial"/>
-                <w:kern w:val="0"/>
-                <w:lang w:eastAsia="es-CO"/>
-                <w14:ligatures w14:val="none"/>
-              </w:rPr>
-            </w:pPr>
-          </w:p>
-          <w:p>
-            <w:pPr>
-              <w:jc w:val="both"/>
-              <w:rPr>
-                <w:rFonts w:ascii="Arial" w:hAnsi="Arial" w:eastAsia="Times New Roman" w:cs="Arial"/>
-                <w:kern w:val="0"/>
-                <w:lang w:eastAsia="es-CO"/>
-                <w14:ligatures w14:val="none"/>
-              </w:rPr>
-            </w:pPr>
-            <w:r>
-              <w:rPr>
-                <w:rFonts w:ascii="Arial" w:hAnsi="Arial" w:eastAsia="Times New Roman" w:cs="Arial"/>
+                <w:rFonts w:ascii="Arial" w:eastAsia="Times New Roman" w:hAnsi="Arial" w:cs="Arial"/>
+                <w:kern w:val="0"/>
+                <w:lang w:eastAsia="es-CO"/>
+                <w14:ligatures w14:val="none"/>
+              </w:rPr>
+            </w:pPr>
+          </w:p>
+          <w:p>
+            <w:pPr>
+              <w:jc w:val="both"/>
+              <w:rPr>
+                <w:rFonts w:ascii="Arial" w:eastAsia="Times New Roman" w:hAnsi="Arial" w:cs="Arial"/>
+                <w:kern w:val="0"/>
+                <w:lang w:eastAsia="es-CO"/>
+                <w14:ligatures w14:val="none"/>
+              </w:rPr>
+            </w:pPr>
+            <w:r>
+              <w:rPr>
+                <w:rFonts w:ascii="Arial" w:eastAsia="Times New Roman" w:hAnsi="Arial" w:cs="Arial"/>
                 <w:kern w:val="0"/>
                 <w:lang w:eastAsia="es-CO"/>
                 <w14:ligatures w14:val="none"/>
@@ -3364,26 +3300,26 @@
             <w:pPr>
               <w:jc w:val="both"/>
               <w:rPr>
-                <w:rFonts w:ascii="Arial" w:hAnsi="Arial" w:eastAsia="Times New Roman" w:cs="Arial"/>
-                <w:kern w:val="0"/>
-                <w:lang w:eastAsia="es-CO"/>
-                <w14:ligatures w14:val="none"/>
-              </w:rPr>
-            </w:pPr>
-          </w:p>
-          <w:p>
-            <w:pPr>
-              <w:jc w:val="both"/>
-              <w:rPr>
-                <w:rFonts w:ascii="Arial" w:hAnsi="Arial" w:eastAsia="Times New Roman" w:cs="Arial"/>
-                <w:kern w:val="0"/>
-                <w:lang w:eastAsia="es-CO"/>
-                <w14:ligatures w14:val="none"/>
-              </w:rPr>
-            </w:pPr>
-            <w:r>
-              <w:rPr>
-                <w:rFonts w:ascii="Arial" w:hAnsi="Arial" w:eastAsia="Times New Roman" w:cs="Arial"/>
+                <w:rFonts w:ascii="Arial" w:eastAsia="Times New Roman" w:hAnsi="Arial" w:cs="Arial"/>
+                <w:kern w:val="0"/>
+                <w:lang w:eastAsia="es-CO"/>
+                <w14:ligatures w14:val="none"/>
+              </w:rPr>
+            </w:pPr>
+          </w:p>
+          <w:p>
+            <w:pPr>
+              <w:jc w:val="both"/>
+              <w:rPr>
+                <w:rFonts w:ascii="Arial" w:eastAsia="Times New Roman" w:hAnsi="Arial" w:cs="Arial"/>
+                <w:kern w:val="0"/>
+                <w:lang w:eastAsia="es-CO"/>
+                <w14:ligatures w14:val="none"/>
+              </w:rPr>
+            </w:pPr>
+            <w:r>
+              <w:rPr>
+                <w:rFonts w:ascii="Arial" w:eastAsia="Times New Roman" w:hAnsi="Arial" w:cs="Arial"/>
                 <w:kern w:val="0"/>
                 <w:lang w:eastAsia="es-CO"/>
                 <w14:ligatures w14:val="none"/>
@@ -3395,7 +3331,7 @@
             <w:pPr>
               <w:jc w:val="both"/>
               <w:rPr>
-                <w:rFonts w:ascii="Arial" w:hAnsi="Arial" w:eastAsia="Times New Roman" w:cs="Arial"/>
+                <w:rFonts w:ascii="Arial" w:eastAsia="Times New Roman" w:hAnsi="Arial" w:cs="Arial"/>
                 <w:kern w:val="0"/>
                 <w:highlight w:val="yellow"/>
                 <w:lang w:eastAsia="es-CO"/>
@@ -3412,15 +3348,15 @@
             <w:pPr>
               <w:jc w:val="both"/>
               <w:rPr>
-                <w:rFonts w:ascii="Arial" w:hAnsi="Arial" w:eastAsia="Times New Roman" w:cs="Arial"/>
-                <w:kern w:val="0"/>
-                <w:lang w:eastAsia="es-CO"/>
-                <w14:ligatures w14:val="none"/>
-              </w:rPr>
-            </w:pPr>
-            <w:r>
-              <w:rPr>
-                <w:rFonts w:ascii="Arial" w:hAnsi="Arial" w:eastAsia="Times New Roman" w:cs="Arial"/>
+                <w:rFonts w:ascii="Arial" w:eastAsia="Times New Roman" w:hAnsi="Arial" w:cs="Arial"/>
+                <w:kern w:val="0"/>
+                <w:lang w:eastAsia="es-CO"/>
+                <w14:ligatures w14:val="none"/>
+              </w:rPr>
+            </w:pPr>
+            <w:r>
+              <w:rPr>
+                <w:rFonts w:ascii="Arial" w:eastAsia="Times New Roman" w:hAnsi="Arial" w:cs="Arial"/>
                 <w:kern w:val="0"/>
                 <w:lang w:eastAsia="es-CO"/>
                 <w14:ligatures w14:val="none"/>
@@ -3432,26 +3368,26 @@
             <w:pPr>
               <w:jc w:val="both"/>
               <w:rPr>
-                <w:rFonts w:ascii="Arial" w:hAnsi="Arial" w:eastAsia="Times New Roman" w:cs="Arial"/>
-                <w:kern w:val="0"/>
-                <w:lang w:eastAsia="es-CO"/>
-                <w14:ligatures w14:val="none"/>
-              </w:rPr>
-            </w:pPr>
-          </w:p>
-          <w:p>
-            <w:pPr>
-              <w:jc w:val="both"/>
-              <w:rPr>
-                <w:rFonts w:ascii="Arial" w:hAnsi="Arial" w:eastAsia="Times New Roman" w:cs="Arial"/>
-                <w:kern w:val="0"/>
-                <w:lang w:eastAsia="es-CO"/>
-                <w14:ligatures w14:val="none"/>
-              </w:rPr>
-            </w:pPr>
-            <w:r>
-              <w:rPr>
-                <w:rFonts w:ascii="Arial" w:hAnsi="Arial" w:eastAsia="Times New Roman" w:cs="Arial"/>
+                <w:rFonts w:ascii="Arial" w:eastAsia="Times New Roman" w:hAnsi="Arial" w:cs="Arial"/>
+                <w:kern w:val="0"/>
+                <w:lang w:eastAsia="es-CO"/>
+                <w14:ligatures w14:val="none"/>
+              </w:rPr>
+            </w:pPr>
+          </w:p>
+          <w:p>
+            <w:pPr>
+              <w:jc w:val="both"/>
+              <w:rPr>
+                <w:rFonts w:ascii="Arial" w:eastAsia="Times New Roman" w:hAnsi="Arial" w:cs="Arial"/>
+                <w:kern w:val="0"/>
+                <w:lang w:eastAsia="es-CO"/>
+                <w14:ligatures w14:val="none"/>
+              </w:rPr>
+            </w:pPr>
+            <w:r>
+              <w:rPr>
+                <w:rFonts w:ascii="Arial" w:eastAsia="Times New Roman" w:hAnsi="Arial" w:cs="Arial"/>
                 <w:kern w:val="0"/>
                 <w:lang w:eastAsia="es-CO"/>
                 <w14:ligatures w14:val="none"/>
@@ -3463,26 +3399,26 @@
             <w:pPr>
               <w:jc w:val="both"/>
               <w:rPr>
-                <w:rFonts w:ascii="Arial" w:hAnsi="Arial" w:eastAsia="Times New Roman" w:cs="Arial"/>
-                <w:kern w:val="0"/>
-                <w:lang w:eastAsia="es-CO"/>
-                <w14:ligatures w14:val="none"/>
-              </w:rPr>
-            </w:pPr>
-          </w:p>
-          <w:p>
-            <w:pPr>
-              <w:jc w:val="both"/>
-              <w:rPr>
-                <w:rFonts w:ascii="Arial" w:hAnsi="Arial" w:eastAsia="Times New Roman" w:cs="Arial"/>
-                <w:kern w:val="0"/>
-                <w:lang w:eastAsia="es-CO"/>
-                <w14:ligatures w14:val="none"/>
-              </w:rPr>
-            </w:pPr>
-            <w:r>
-              <w:rPr>
-                <w:rFonts w:ascii="Arial" w:hAnsi="Arial" w:eastAsia="Times New Roman" w:cs="Arial"/>
+                <w:rFonts w:ascii="Arial" w:eastAsia="Times New Roman" w:hAnsi="Arial" w:cs="Arial"/>
+                <w:kern w:val="0"/>
+                <w:lang w:eastAsia="es-CO"/>
+                <w14:ligatures w14:val="none"/>
+              </w:rPr>
+            </w:pPr>
+          </w:p>
+          <w:p>
+            <w:pPr>
+              <w:jc w:val="both"/>
+              <w:rPr>
+                <w:rFonts w:ascii="Arial" w:eastAsia="Times New Roman" w:hAnsi="Arial" w:cs="Arial"/>
+                <w:kern w:val="0"/>
+                <w:lang w:eastAsia="es-CO"/>
+                <w14:ligatures w14:val="none"/>
+              </w:rPr>
+            </w:pPr>
+            <w:r>
+              <w:rPr>
+                <w:rFonts w:ascii="Arial" w:eastAsia="Times New Roman" w:hAnsi="Arial" w:cs="Arial"/>
                 <w:kern w:val="0"/>
                 <w:lang w:eastAsia="es-CO"/>
                 <w14:ligatures w14:val="none"/>
@@ -3494,7 +3430,7 @@
             <w:pPr>
               <w:jc w:val="both"/>
               <w:rPr>
-                <w:rFonts w:ascii="Arial" w:hAnsi="Arial" w:eastAsia="Times New Roman" w:cs="Arial"/>
+                <w:rFonts w:ascii="Arial" w:eastAsia="Times New Roman" w:hAnsi="Arial" w:cs="Arial"/>
                 <w:kern w:val="0"/>
                 <w:highlight w:val="yellow"/>
                 <w:lang w:eastAsia="es-CO"/>
@@ -3506,7 +3442,7 @@
             <w:pPr>
               <w:jc w:val="both"/>
               <w:rPr>
-                <w:rFonts w:ascii="Arial" w:hAnsi="Arial" w:eastAsia="Times New Roman" w:cs="Arial"/>
+                <w:rFonts w:ascii="Arial" w:eastAsia="Times New Roman" w:hAnsi="Arial" w:cs="Arial"/>
                 <w:kern w:val="0"/>
                 <w:highlight w:val="yellow"/>
                 <w:lang w:eastAsia="es-CO"/>
@@ -3518,7 +3454,7 @@
             <w:pPr>
               <w:jc w:val="both"/>
               <w:rPr>
-                <w:rFonts w:ascii="Arial" w:hAnsi="Arial" w:eastAsia="Times New Roman" w:cs="Arial"/>
+                <w:rFonts w:ascii="Arial" w:eastAsia="Times New Roman" w:hAnsi="Arial" w:cs="Arial"/>
                 <w:kern w:val="0"/>
                 <w:highlight w:val="yellow"/>
                 <w:lang w:eastAsia="es-CO"/>
@@ -3536,27 +3472,27 @@
           <w:p>
             <w:pPr>
               <w:rPr>
-                <w:rFonts w:ascii="Arial" w:hAnsi="Arial" w:eastAsia="Times New Roman" w:cs="Arial"/>
-                <w:color w:val="000000"/>
-                <w:kern w:val="0"/>
-                <w:lang w:eastAsia="es-CO"/>
-                <w14:ligatures w14:val="none"/>
-              </w:rPr>
-            </w:pPr>
-          </w:p>
-          <w:p>
-            <w:pPr>
-              <w:rPr>
-                <w:rFonts w:ascii="Arial" w:hAnsi="Arial" w:eastAsia="Times New Roman" w:cs="Arial"/>
-                <w:color w:val="000000"/>
-                <w:kern w:val="0"/>
-                <w:lang w:eastAsia="es-CO"/>
-                <w14:ligatures w14:val="none"/>
-              </w:rPr>
-            </w:pPr>
-            <w:r>
-              <w:rPr>
-                <w:rFonts w:ascii="Arial" w:hAnsi="Arial" w:eastAsia="Times New Roman" w:cs="Arial"/>
+                <w:rFonts w:ascii="Arial" w:eastAsia="Times New Roman" w:hAnsi="Arial" w:cs="Arial"/>
+                <w:color w:val="000000"/>
+                <w:kern w:val="0"/>
+                <w:lang w:eastAsia="es-CO"/>
+                <w14:ligatures w14:val="none"/>
+              </w:rPr>
+            </w:pPr>
+          </w:p>
+          <w:p>
+            <w:pPr>
+              <w:rPr>
+                <w:rFonts w:ascii="Arial" w:eastAsia="Times New Roman" w:hAnsi="Arial" w:cs="Arial"/>
+                <w:color w:val="000000"/>
+                <w:kern w:val="0"/>
+                <w:lang w:eastAsia="es-CO"/>
+                <w14:ligatures w14:val="none"/>
+              </w:rPr>
+            </w:pPr>
+            <w:r>
+              <w:rPr>
+                <w:rFonts w:ascii="Arial" w:eastAsia="Times New Roman" w:hAnsi="Arial" w:cs="Arial"/>
                 <w:color w:val="000000"/>
                 <w:kern w:val="0"/>
                 <w:lang w:eastAsia="es-CO"/>
@@ -3569,7 +3505,7 @@
             <w:pPr>
               <w:jc w:val="both"/>
               <w:rPr>
-                <w:rFonts w:ascii="Arial" w:hAnsi="Arial" w:eastAsia="Times New Roman" w:cs="Arial"/>
+                <w:rFonts w:ascii="Arial" w:eastAsia="Times New Roman" w:hAnsi="Arial" w:cs="Arial"/>
                 <w:color w:val="000000"/>
                 <w:kern w:val="0"/>
                 <w:highlight w:val="yellow"/>
@@ -3582,7 +3518,7 @@
             <w:pPr>
               <w:jc w:val="both"/>
               <w:rPr>
-                <w:rFonts w:ascii="Arial" w:hAnsi="Arial" w:eastAsia="Times New Roman" w:cs="Arial"/>
+                <w:rFonts w:ascii="Arial" w:eastAsia="Times New Roman" w:hAnsi="Arial" w:cs="Arial"/>
                 <w:color w:val="000000"/>
                 <w:kern w:val="0"/>
                 <w:highlight w:val="yellow"/>
@@ -3601,19 +3537,19 @@
               <w:pStyle w:val="Prrafodelista"/>
               <w:numPr>
                 <w:ilvl w:val="0"/>
-                <w:numId w:val="1"/>
+                <w:numId w:val="2"/>
               </w:numPr>
               <w:jc w:val="both"/>
               <w:rPr>
-                <w:rFonts w:ascii="Arial" w:hAnsi="Arial" w:eastAsia="Times New Roman" w:cs="Arial"/>
-                <w:kern w:val="0"/>
-                <w:lang w:eastAsia="es-CO"/>
-                <w14:ligatures w14:val="none"/>
-              </w:rPr>
-            </w:pPr>
-            <w:r>
-              <w:rPr>
-                <w:rFonts w:ascii="Arial" w:hAnsi="Arial" w:eastAsia="Times New Roman" w:cs="Arial"/>
+                <w:rFonts w:ascii="Arial" w:eastAsia="Times New Roman" w:hAnsi="Arial" w:cs="Arial"/>
+                <w:kern w:val="0"/>
+                <w:lang w:eastAsia="es-CO"/>
+                <w14:ligatures w14:val="none"/>
+              </w:rPr>
+            </w:pPr>
+            <w:r>
+              <w:rPr>
+                <w:rFonts w:ascii="Arial" w:eastAsia="Times New Roman" w:hAnsi="Arial" w:cs="Arial"/>
                 <w:kern w:val="0"/>
                 <w:lang w:eastAsia="es-CO"/>
                 <w14:ligatures w14:val="none"/>
@@ -3622,7 +3558,7 @@
             </w:r>
             <w:r>
               <w:rPr>
-                <w:rFonts w:ascii="Arial" w:hAnsi="Arial" w:eastAsia="Times New Roman" w:cs="Arial"/>
+                <w:rFonts w:ascii="Arial" w:eastAsia="Times New Roman" w:hAnsi="Arial" w:cs="Arial"/>
                 <w:kern w:val="0"/>
                 <w:lang w:eastAsia="es-CO"/>
                 <w14:ligatures w14:val="none"/>
@@ -3634,26 +3570,26 @@
             <w:pPr>
               <w:jc w:val="both"/>
               <w:rPr>
-                <w:rFonts w:ascii="Arial" w:hAnsi="Arial" w:eastAsia="Times New Roman" w:cs="Arial"/>
-                <w:kern w:val="0"/>
-                <w:lang w:eastAsia="es-CO"/>
-                <w14:ligatures w14:val="none"/>
-              </w:rPr>
-            </w:pPr>
-          </w:p>
-          <w:p>
-            <w:pPr>
-              <w:jc w:val="both"/>
-              <w:rPr>
-                <w:rFonts w:ascii="Arial" w:hAnsi="Arial" w:eastAsia="Times New Roman" w:cs="Arial"/>
-                <w:kern w:val="0"/>
-                <w:lang w:eastAsia="es-CO"/>
-                <w14:ligatures w14:val="none"/>
-              </w:rPr>
-            </w:pPr>
-            <w:r>
-              <w:rPr>
-                <w:rFonts w:ascii="Arial" w:hAnsi="Arial" w:eastAsia="Times New Roman" w:cs="Arial"/>
+                <w:rFonts w:ascii="Arial" w:eastAsia="Times New Roman" w:hAnsi="Arial" w:cs="Arial"/>
+                <w:kern w:val="0"/>
+                <w:lang w:eastAsia="es-CO"/>
+                <w14:ligatures w14:val="none"/>
+              </w:rPr>
+            </w:pPr>
+          </w:p>
+          <w:p>
+            <w:pPr>
+              <w:jc w:val="both"/>
+              <w:rPr>
+                <w:rFonts w:ascii="Arial" w:eastAsia="Times New Roman" w:hAnsi="Arial" w:cs="Arial"/>
+                <w:kern w:val="0"/>
+                <w:lang w:eastAsia="es-CO"/>
+                <w14:ligatures w14:val="none"/>
+              </w:rPr>
+            </w:pPr>
+            <w:r>
+              <w:rPr>
+                <w:rFonts w:ascii="Arial" w:eastAsia="Times New Roman" w:hAnsi="Arial" w:cs="Arial"/>
                 <w:kern w:val="0"/>
                 <w:lang w:eastAsia="es-CO"/>
                 <w14:ligatures w14:val="none"/>
@@ -3662,7 +3598,7 @@
             </w:r>
             <w:r>
               <w:rPr>
-                <w:rFonts w:ascii="Arial" w:hAnsi="Arial" w:eastAsia="Times New Roman" w:cs="Arial"/>
+                <w:rFonts w:ascii="Arial" w:eastAsia="Times New Roman" w:hAnsi="Arial" w:cs="Arial"/>
                 <w:kern w:val="0"/>
                 <w:lang w:eastAsia="es-CO"/>
                 <w14:ligatures w14:val="none"/>
@@ -3671,7 +3607,7 @@
             </w:r>
             <w:r>
               <w:rPr>
-                <w:rFonts w:ascii="Arial" w:hAnsi="Arial" w:eastAsia="Times New Roman" w:cs="Arial"/>
+                <w:rFonts w:ascii="Arial" w:eastAsia="Times New Roman" w:hAnsi="Arial" w:cs="Arial"/>
                 <w:kern w:val="0"/>
                 <w:lang w:eastAsia="es-CO"/>
                 <w14:ligatures w14:val="none"/>
@@ -3680,7 +3616,7 @@
             </w:r>
             <w:r>
               <w:rPr>
-                <w:rFonts w:ascii="Arial" w:hAnsi="Arial" w:eastAsia="Times New Roman" w:cs="Arial"/>
+                <w:rFonts w:ascii="Arial" w:eastAsia="Times New Roman" w:hAnsi="Arial" w:cs="Arial"/>
                 <w:kern w:val="0"/>
                 <w:lang w:eastAsia="es-CO"/>
                 <w14:ligatures w14:val="none"/>
@@ -3689,7 +3625,7 @@
             </w:r>
             <w:r>
               <w:rPr>
-                <w:rFonts w:ascii="Arial" w:hAnsi="Arial" w:eastAsia="Times New Roman" w:cs="Arial"/>
+                <w:rFonts w:ascii="Arial" w:eastAsia="Times New Roman" w:hAnsi="Arial" w:cs="Arial"/>
                 <w:kern w:val="0"/>
                 <w:lang w:eastAsia="es-CO"/>
                 <w14:ligatures w14:val="none"/>
@@ -3698,7 +3634,7 @@
             </w:r>
             <w:r>
               <w:rPr>
-                <w:rFonts w:ascii="Arial" w:hAnsi="Arial" w:eastAsia="Times New Roman" w:cs="Arial"/>
+                <w:rFonts w:ascii="Arial" w:eastAsia="Times New Roman" w:hAnsi="Arial" w:cs="Arial"/>
                 <w:kern w:val="0"/>
                 <w:lang w:eastAsia="es-CO"/>
                 <w14:ligatures w14:val="none"/>
@@ -3707,7 +3643,7 @@
             </w:r>
             <w:r>
               <w:rPr>
-                <w:rFonts w:ascii="Arial" w:hAnsi="Arial" w:eastAsia="Times New Roman" w:cs="Arial"/>
+                <w:rFonts w:ascii="Arial" w:eastAsia="Times New Roman" w:hAnsi="Arial" w:cs="Arial"/>
                 <w:kern w:val="0"/>
                 <w:lang w:eastAsia="es-CO"/>
                 <w14:ligatures w14:val="none"/>
@@ -3716,7 +3652,7 @@
             </w:r>
             <w:r>
               <w:rPr>
-                <w:rFonts w:ascii="Arial" w:hAnsi="Arial" w:eastAsia="Times New Roman" w:cs="Arial"/>
+                <w:rFonts w:ascii="Arial" w:eastAsia="Times New Roman" w:hAnsi="Arial" w:cs="Arial"/>
                 <w:kern w:val="0"/>
                 <w:lang w:eastAsia="es-CO"/>
                 <w14:ligatures w14:val="none"/>
@@ -3725,7 +3661,7 @@
             </w:r>
             <w:r>
               <w:rPr>
-                <w:rFonts w:ascii="Arial" w:hAnsi="Arial" w:eastAsia="Times New Roman" w:cs="Arial"/>
+                <w:rFonts w:ascii="Arial" w:eastAsia="Times New Roman" w:hAnsi="Arial" w:cs="Arial"/>
                 <w:kern w:val="0"/>
                 <w:lang w:eastAsia="es-CO"/>
                 <w14:ligatures w14:val="none"/>
@@ -3734,7 +3670,7 @@
             </w:r>
             <w:r>
               <w:rPr>
-                <w:rFonts w:ascii="Arial" w:hAnsi="Arial" w:eastAsia="Times New Roman" w:cs="Arial"/>
+                <w:rFonts w:ascii="Arial" w:eastAsia="Times New Roman" w:hAnsi="Arial" w:cs="Arial"/>
                 <w:kern w:val="0"/>
                 <w:lang w:eastAsia="es-CO"/>
                 <w14:ligatures w14:val="none"/>
@@ -3743,7 +3679,7 @@
             </w:r>
             <w:r>
               <w:rPr>
-                <w:rFonts w:ascii="Arial" w:hAnsi="Arial" w:eastAsia="Times New Roman" w:cs="Arial"/>
+                <w:rFonts w:ascii="Arial" w:eastAsia="Times New Roman" w:hAnsi="Arial" w:cs="Arial"/>
                 <w:kern w:val="0"/>
                 <w:lang w:eastAsia="es-CO"/>
                 <w14:ligatures w14:val="none"/>
@@ -3755,7 +3691,7 @@
             <w:pPr>
               <w:jc w:val="both"/>
               <w:rPr>
-                <w:rFonts w:ascii="Arial" w:hAnsi="Arial" w:eastAsia="Times New Roman" w:cs="Arial"/>
+                <w:rFonts w:ascii="Arial" w:eastAsia="Times New Roman" w:hAnsi="Arial" w:cs="Arial"/>
                 <w:kern w:val="0"/>
                 <w:lang w:eastAsia="es-CO"/>
                 <w14:ligatures w14:val="none"/>
@@ -3771,15 +3707,15 @@
             <w:pPr>
               <w:jc w:val="both"/>
               <w:rPr>
-                <w:rFonts w:ascii="Arial" w:hAnsi="Arial" w:eastAsia="Times New Roman" w:cs="Arial"/>
-                <w:kern w:val="0"/>
-                <w:lang w:eastAsia="es-CO"/>
-                <w14:ligatures w14:val="none"/>
-              </w:rPr>
-            </w:pPr>
-            <w:r>
-              <w:rPr>
-                <w:rFonts w:ascii="Arial" w:hAnsi="Arial" w:eastAsia="Times New Roman" w:cs="Arial"/>
+                <w:rFonts w:ascii="Arial" w:eastAsia="Times New Roman" w:hAnsi="Arial" w:cs="Arial"/>
+                <w:kern w:val="0"/>
+                <w:lang w:eastAsia="es-CO"/>
+                <w14:ligatures w14:val="none"/>
+              </w:rPr>
+            </w:pPr>
+            <w:r>
+              <w:rPr>
+                <w:rFonts w:ascii="Arial" w:eastAsia="Times New Roman" w:hAnsi="Arial" w:cs="Arial"/>
                 <w:kern w:val="0"/>
                 <w:lang w:eastAsia="es-CO"/>
                 <w14:ligatures w14:val="none"/>
@@ -3798,7 +3734,7 @@
             <w:pPr>
               <w:jc w:val="both"/>
               <w:rPr>
-                <w:rFonts w:ascii="Arial" w:hAnsi="Arial" w:eastAsia="Times New Roman" w:cs="Arial"/>
+                <w:rFonts w:ascii="Arial" w:eastAsia="Times New Roman" w:hAnsi="Arial" w:cs="Arial"/>
                 <w:color w:val="000000"/>
                 <w:kern w:val="0"/>
                 <w:highlight w:val="yellow"/>
@@ -3810,7 +3746,7 @@
           <w:p>
             <w:pPr>
               <w:rPr>
-                <w:rFonts w:ascii="Arial" w:hAnsi="Arial" w:eastAsia="Times New Roman" w:cs="Arial"/>
+                <w:rFonts w:ascii="Arial" w:eastAsia="Times New Roman" w:hAnsi="Arial" w:cs="Arial"/>
                 <w:vanish/>
                 <w:color w:val="000000"/>
                 <w:kern w:val="0"/>
@@ -3821,7 +3757,7 @@
             </w:pPr>
             <w:r>
               <w:rPr>
-                <w:rFonts w:ascii="Arial" w:hAnsi="Arial" w:eastAsia="Times New Roman" w:cs="Arial"/>
+                <w:rFonts w:ascii="Arial" w:eastAsia="Times New Roman" w:hAnsi="Arial" w:cs="Arial"/>
                 <w:color w:val="000000"/>
                 <w:kern w:val="0"/>
                 <w:lang w:eastAsia="es-CO"/>
@@ -3840,19 +3776,19 @@
               <w:pStyle w:val="Prrafodelista"/>
               <w:numPr>
                 <w:ilvl w:val="0"/>
-                <w:numId w:val="1"/>
+                <w:numId w:val="2"/>
               </w:numPr>
               <w:jc w:val="both"/>
               <w:rPr>
-                <w:rFonts w:ascii="Arial" w:hAnsi="Arial" w:eastAsia="Times New Roman" w:cs="Arial"/>
-                <w:kern w:val="0"/>
-                <w:lang w:eastAsia="es-CO"/>
-                <w14:ligatures w14:val="none"/>
-              </w:rPr>
-            </w:pPr>
-            <w:r>
-              <w:rPr>
-                <w:rFonts w:ascii="Arial" w:hAnsi="Arial" w:eastAsia="Times New Roman" w:cs="Arial"/>
+                <w:rFonts w:ascii="Arial" w:eastAsia="Times New Roman" w:hAnsi="Arial" w:cs="Arial"/>
+                <w:kern w:val="0"/>
+                <w:lang w:eastAsia="es-CO"/>
+                <w14:ligatures w14:val="none"/>
+              </w:rPr>
+            </w:pPr>
+            <w:r>
+              <w:rPr>
+                <w:rFonts w:ascii="Arial" w:eastAsia="Times New Roman" w:hAnsi="Arial" w:cs="Arial"/>
                 <w:kern w:val="0"/>
                 <w:lang w:eastAsia="es-CO"/>
                 <w14:ligatures w14:val="none"/>
@@ -3861,7 +3797,7 @@
             </w:r>
             <w:r>
               <w:rPr>
-                <w:rFonts w:ascii="Arial" w:hAnsi="Arial" w:eastAsia="Times New Roman" w:cs="Arial"/>
+                <w:rFonts w:ascii="Arial" w:eastAsia="Times New Roman" w:hAnsi="Arial" w:cs="Arial"/>
                 <w:kern w:val="0"/>
                 <w:lang w:eastAsia="es-CO"/>
                 <w14:ligatures w14:val="none"/>
@@ -3873,26 +3809,26 @@
             <w:pPr>
               <w:jc w:val="both"/>
               <w:rPr>
-                <w:rFonts w:ascii="Arial" w:hAnsi="Arial" w:eastAsia="Times New Roman" w:cs="Arial"/>
-                <w:kern w:val="0"/>
-                <w:lang w:eastAsia="es-CO"/>
-                <w14:ligatures w14:val="none"/>
-              </w:rPr>
-            </w:pPr>
-          </w:p>
-          <w:p>
-            <w:pPr>
-              <w:jc w:val="both"/>
-              <w:rPr>
-                <w:rFonts w:ascii="Arial" w:hAnsi="Arial" w:eastAsia="Times New Roman" w:cs="Arial"/>
-                <w:kern w:val="0"/>
-                <w:lang w:eastAsia="es-CO"/>
-                <w14:ligatures w14:val="none"/>
-              </w:rPr>
-            </w:pPr>
-            <w:r>
-              <w:rPr>
-                <w:rFonts w:ascii="Arial" w:hAnsi="Arial" w:eastAsia="Times New Roman" w:cs="Arial"/>
+                <w:rFonts w:ascii="Arial" w:eastAsia="Times New Roman" w:hAnsi="Arial" w:cs="Arial"/>
+                <w:kern w:val="0"/>
+                <w:lang w:eastAsia="es-CO"/>
+                <w14:ligatures w14:val="none"/>
+              </w:rPr>
+            </w:pPr>
+          </w:p>
+          <w:p>
+            <w:pPr>
+              <w:jc w:val="both"/>
+              <w:rPr>
+                <w:rFonts w:ascii="Arial" w:eastAsia="Times New Roman" w:hAnsi="Arial" w:cs="Arial"/>
+                <w:kern w:val="0"/>
+                <w:lang w:eastAsia="es-CO"/>
+                <w14:ligatures w14:val="none"/>
+              </w:rPr>
+            </w:pPr>
+            <w:r>
+              <w:rPr>
+                <w:rFonts w:ascii="Arial" w:eastAsia="Times New Roman" w:hAnsi="Arial" w:cs="Arial"/>
                 <w:kern w:val="0"/>
                 <w:lang w:eastAsia="es-CO"/>
                 <w14:ligatures w14:val="none"/>
@@ -3901,7 +3837,7 @@
             </w:r>
             <w:r>
               <w:rPr>
-                <w:rFonts w:ascii="Arial" w:hAnsi="Arial" w:eastAsia="Times New Roman" w:cs="Arial"/>
+                <w:rFonts w:ascii="Arial" w:eastAsia="Times New Roman" w:hAnsi="Arial" w:cs="Arial"/>
                 <w:kern w:val="0"/>
                 <w:lang w:eastAsia="es-CO"/>
                 <w14:ligatures w14:val="none"/>
@@ -3910,7 +3846,7 @@
             </w:r>
             <w:r>
               <w:rPr>
-                <w:rFonts w:ascii="Arial" w:hAnsi="Arial" w:eastAsia="Times New Roman" w:cs="Arial"/>
+                <w:rFonts w:ascii="Arial" w:eastAsia="Times New Roman" w:hAnsi="Arial" w:cs="Arial"/>
                 <w:kern w:val="0"/>
                 <w:lang w:eastAsia="es-CO"/>
                 <w14:ligatures w14:val="none"/>
@@ -3919,7 +3855,7 @@
             </w:r>
             <w:r>
               <w:rPr>
-                <w:rFonts w:ascii="Arial" w:hAnsi="Arial" w:eastAsia="Times New Roman" w:cs="Arial"/>
+                <w:rFonts w:ascii="Arial" w:eastAsia="Times New Roman" w:hAnsi="Arial" w:cs="Arial"/>
                 <w:kern w:val="0"/>
                 <w:lang w:eastAsia="es-CO"/>
                 <w14:ligatures w14:val="none"/>
@@ -3928,7 +3864,7 @@
             </w:r>
             <w:r>
               <w:rPr>
-                <w:rFonts w:ascii="Arial" w:hAnsi="Arial" w:eastAsia="Times New Roman" w:cs="Arial"/>
+                <w:rFonts w:ascii="Arial" w:eastAsia="Times New Roman" w:hAnsi="Arial" w:cs="Arial"/>
                 <w:kern w:val="0"/>
                 <w:lang w:eastAsia="es-CO"/>
                 <w14:ligatures w14:val="none"/>
@@ -3937,7 +3873,7 @@
             </w:r>
             <w:r>
               <w:rPr>
-                <w:rFonts w:ascii="Arial" w:hAnsi="Arial" w:eastAsia="Times New Roman" w:cs="Arial"/>
+                <w:rFonts w:ascii="Arial" w:eastAsia="Times New Roman" w:hAnsi="Arial" w:cs="Arial"/>
                 <w:kern w:val="0"/>
                 <w:lang w:eastAsia="es-CO"/>
                 <w14:ligatures w14:val="none"/>
@@ -3946,7 +3882,7 @@
             </w:r>
             <w:r>
               <w:rPr>
-                <w:rFonts w:ascii="Arial" w:hAnsi="Arial" w:eastAsia="Times New Roman" w:cs="Arial"/>
+                <w:rFonts w:ascii="Arial" w:eastAsia="Times New Roman" w:hAnsi="Arial" w:cs="Arial"/>
                 <w:kern w:val="0"/>
                 <w:lang w:eastAsia="es-CO"/>
                 <w14:ligatures w14:val="none"/>
@@ -3955,7 +3891,7 @@
             </w:r>
             <w:r>
               <w:rPr>
-                <w:rFonts w:ascii="Arial" w:hAnsi="Arial" w:eastAsia="Times New Roman" w:cs="Arial"/>
+                <w:rFonts w:ascii="Arial" w:eastAsia="Times New Roman" w:hAnsi="Arial" w:cs="Arial"/>
                 <w:kern w:val="0"/>
                 <w:lang w:eastAsia="es-CO"/>
                 <w14:ligatures w14:val="none"/>
@@ -3964,7 +3900,7 @@
             </w:r>
             <w:r>
               <w:rPr>
-                <w:rFonts w:ascii="Arial" w:hAnsi="Arial" w:eastAsia="Times New Roman" w:cs="Arial"/>
+                <w:rFonts w:ascii="Arial" w:eastAsia="Times New Roman" w:hAnsi="Arial" w:cs="Arial"/>
                 <w:kern w:val="0"/>
                 <w:lang w:eastAsia="es-CO"/>
                 <w14:ligatures w14:val="none"/>
@@ -3973,7 +3909,7 @@
             </w:r>
             <w:r>
               <w:rPr>
-                <w:rFonts w:ascii="Arial" w:hAnsi="Arial" w:eastAsia="Times New Roman" w:cs="Arial"/>
+                <w:rFonts w:ascii="Arial" w:eastAsia="Times New Roman" w:hAnsi="Arial" w:cs="Arial"/>
                 <w:kern w:val="0"/>
                 <w:lang w:eastAsia="es-CO"/>
                 <w14:ligatures w14:val="none"/>
@@ -3982,7 +3918,7 @@
             </w:r>
             <w:r>
               <w:rPr>
-                <w:rFonts w:ascii="Arial" w:hAnsi="Arial" w:eastAsia="Times New Roman" w:cs="Arial"/>
+                <w:rFonts w:ascii="Arial" w:eastAsia="Times New Roman" w:hAnsi="Arial" w:cs="Arial"/>
                 <w:kern w:val="0"/>
                 <w:lang w:eastAsia="es-CO"/>
                 <w14:ligatures w14:val="none"/>
@@ -3991,7 +3927,7 @@
             </w:r>
             <w:r>
               <w:rPr>
-                <w:rFonts w:ascii="Arial" w:hAnsi="Arial" w:eastAsia="Times New Roman" w:cs="Arial"/>
+                <w:rFonts w:ascii="Arial" w:eastAsia="Times New Roman" w:hAnsi="Arial" w:cs="Arial"/>
                 <w:kern w:val="0"/>
                 <w:lang w:eastAsia="es-CO"/>
                 <w14:ligatures w14:val="none"/>
@@ -4003,26 +3939,26 @@
             <w:pPr>
               <w:jc w:val="both"/>
               <w:rPr>
-                <w:rFonts w:ascii="Arial" w:hAnsi="Arial" w:eastAsia="Times New Roman" w:cs="Arial"/>
-                <w:kern w:val="0"/>
-                <w:lang w:eastAsia="es-CO"/>
-                <w14:ligatures w14:val="none"/>
-              </w:rPr>
-            </w:pPr>
-          </w:p>
-          <w:p>
-            <w:pPr>
-              <w:jc w:val="both"/>
-              <w:rPr>
-                <w:rFonts w:ascii="Arial" w:hAnsi="Arial" w:eastAsia="Times New Roman" w:cs="Arial"/>
-                <w:kern w:val="0"/>
-                <w:lang w:eastAsia="es-CO"/>
-                <w14:ligatures w14:val="none"/>
-              </w:rPr>
-            </w:pPr>
-            <w:r>
-              <w:rPr>
-                <w:rFonts w:ascii="Arial" w:hAnsi="Arial" w:eastAsia="Times New Roman" w:cs="Arial"/>
+                <w:rFonts w:ascii="Arial" w:eastAsia="Times New Roman" w:hAnsi="Arial" w:cs="Arial"/>
+                <w:kern w:val="0"/>
+                <w:lang w:eastAsia="es-CO"/>
+                <w14:ligatures w14:val="none"/>
+              </w:rPr>
+            </w:pPr>
+          </w:p>
+          <w:p>
+            <w:pPr>
+              <w:jc w:val="both"/>
+              <w:rPr>
+                <w:rFonts w:ascii="Arial" w:eastAsia="Times New Roman" w:hAnsi="Arial" w:cs="Arial"/>
+                <w:kern w:val="0"/>
+                <w:lang w:eastAsia="es-CO"/>
+                <w14:ligatures w14:val="none"/>
+              </w:rPr>
+            </w:pPr>
+            <w:r>
+              <w:rPr>
+                <w:rFonts w:ascii="Arial" w:eastAsia="Times New Roman" w:hAnsi="Arial" w:cs="Arial"/>
                 <w:kern w:val="0"/>
                 <w:lang w:eastAsia="es-CO"/>
                 <w14:ligatures w14:val="none"/>
@@ -4034,7 +3970,7 @@
             <w:pPr>
               <w:jc w:val="both"/>
               <w:rPr>
-                <w:rFonts w:ascii="Arial" w:hAnsi="Arial" w:eastAsia="Times New Roman" w:cs="Arial"/>
+                <w:rFonts w:ascii="Arial" w:eastAsia="Times New Roman" w:hAnsi="Arial" w:cs="Arial"/>
                 <w:kern w:val="0"/>
                 <w:highlight w:val="yellow"/>
                 <w:lang w:eastAsia="es-CO"/>
@@ -4051,15 +3987,15 @@
             <w:pPr>
               <w:jc w:val="both"/>
               <w:rPr>
-                <w:rFonts w:ascii="Arial" w:hAnsi="Arial" w:eastAsia="Times New Roman" w:cs="Arial"/>
-                <w:kern w:val="0"/>
-                <w:lang w:eastAsia="es-CO"/>
-                <w14:ligatures w14:val="none"/>
-              </w:rPr>
-            </w:pPr>
-            <w:r>
-              <w:rPr>
-                <w:rFonts w:ascii="Arial" w:hAnsi="Arial" w:eastAsia="Times New Roman" w:cs="Arial"/>
+                <w:rFonts w:ascii="Arial" w:eastAsia="Times New Roman" w:hAnsi="Arial" w:cs="Arial"/>
+                <w:kern w:val="0"/>
+                <w:lang w:eastAsia="es-CO"/>
+                <w14:ligatures w14:val="none"/>
+              </w:rPr>
+            </w:pPr>
+            <w:r>
+              <w:rPr>
+                <w:rFonts w:ascii="Arial" w:eastAsia="Times New Roman" w:hAnsi="Arial" w:cs="Arial"/>
                 <w:kern w:val="0"/>
                 <w:lang w:eastAsia="es-CO"/>
                 <w14:ligatures w14:val="none"/>
@@ -4071,26 +4007,26 @@
             <w:pPr>
               <w:jc w:val="both"/>
               <w:rPr>
-                <w:rFonts w:ascii="Arial" w:hAnsi="Arial" w:eastAsia="Times New Roman" w:cs="Arial"/>
-                <w:kern w:val="0"/>
-                <w:lang w:eastAsia="es-CO"/>
-                <w14:ligatures w14:val="none"/>
-              </w:rPr>
-            </w:pPr>
-          </w:p>
-          <w:p>
-            <w:pPr>
-              <w:jc w:val="both"/>
-              <w:rPr>
-                <w:rFonts w:ascii="Arial" w:hAnsi="Arial" w:eastAsia="Times New Roman" w:cs="Arial"/>
-                <w:kern w:val="0"/>
-                <w:lang w:eastAsia="es-CO"/>
-                <w14:ligatures w14:val="none"/>
-              </w:rPr>
-            </w:pPr>
-            <w:r>
-              <w:rPr>
-                <w:rFonts w:ascii="Arial" w:hAnsi="Arial" w:eastAsia="Times New Roman" w:cs="Arial"/>
+                <w:rFonts w:ascii="Arial" w:eastAsia="Times New Roman" w:hAnsi="Arial" w:cs="Arial"/>
+                <w:kern w:val="0"/>
+                <w:lang w:eastAsia="es-CO"/>
+                <w14:ligatures w14:val="none"/>
+              </w:rPr>
+            </w:pPr>
+          </w:p>
+          <w:p>
+            <w:pPr>
+              <w:jc w:val="both"/>
+              <w:rPr>
+                <w:rFonts w:ascii="Arial" w:eastAsia="Times New Roman" w:hAnsi="Arial" w:cs="Arial"/>
+                <w:kern w:val="0"/>
+                <w:lang w:eastAsia="es-CO"/>
+                <w14:ligatures w14:val="none"/>
+              </w:rPr>
+            </w:pPr>
+            <w:r>
+              <w:rPr>
+                <w:rFonts w:ascii="Arial" w:eastAsia="Times New Roman" w:hAnsi="Arial" w:cs="Arial"/>
                 <w:kern w:val="0"/>
                 <w:lang w:eastAsia="es-CO"/>
                 <w14:ligatures w14:val="none"/>
@@ -4102,7 +4038,7 @@
             <w:pPr>
               <w:jc w:val="both"/>
               <w:rPr>
-                <w:rFonts w:ascii="Arial" w:hAnsi="Arial" w:eastAsia="Times New Roman" w:cs="Arial"/>
+                <w:rFonts w:ascii="Arial" w:eastAsia="Times New Roman" w:hAnsi="Arial" w:cs="Arial"/>
                 <w:kern w:val="0"/>
                 <w:highlight w:val="yellow"/>
                 <w:lang w:eastAsia="es-CO"/>
@@ -4117,7 +4053,7 @@
       <w:pPr>
         <w:spacing w:after="0" w:line="240" w:lineRule="auto"/>
         <w:rPr>
-          <w:rFonts w:ascii="Times New Roman" w:hAnsi="Times New Roman" w:eastAsia="Times New Roman" w:cs="Times New Roman"/>
+          <w:rFonts w:ascii="Times New Roman" w:eastAsia="Times New Roman" w:hAnsi="Times New Roman" w:cs="Times New Roman"/>
           <w:vanish/>
           <w:kern w:val="0"/>
           <w:sz w:val="24"/>
@@ -4131,7 +4067,7 @@
       <w:pPr>
         <w:spacing w:after="0" w:line="240" w:lineRule="auto"/>
         <w:rPr>
-          <w:rFonts w:ascii="Times New Roman" w:hAnsi="Times New Roman" w:eastAsia="Times New Roman" w:cs="Times New Roman"/>
+          <w:rFonts w:ascii="Times New Roman" w:eastAsia="Times New Roman" w:hAnsi="Times New Roman" w:cs="Times New Roman"/>
           <w:vanish/>
           <w:kern w:val="0"/>
           <w:sz w:val="24"/>
@@ -4161,7 +4097,6 @@
         <w:tc>
           <w:tcPr>
             <w:tcW w:w="0" w:type="auto"/>
-            <w:tcMar/>
             <w:vAlign w:val="center"/>
             <w:hideMark/>
           </w:tcPr>
@@ -4170,7 +4105,7 @@
               <w:spacing w:after="0" w:line="240" w:lineRule="auto"/>
               <w:jc w:val="both"/>
               <w:rPr>
-                <w:rFonts w:ascii="Arial" w:hAnsi="Arial" w:eastAsia="Times New Roman" w:cs="Arial"/>
+                <w:rFonts w:ascii="Arial" w:eastAsia="Times New Roman" w:hAnsi="Arial" w:cs="Arial"/>
                 <w:color w:val="000000"/>
                 <w:kern w:val="0"/>
                 <w:lang w:eastAsia="es-CO"/>
@@ -4188,7 +4123,6 @@
         <w:tc>
           <w:tcPr>
             <w:tcW w:w="0" w:type="auto"/>
-            <w:tcMar/>
             <w:vAlign w:val="center"/>
             <w:hideMark/>
           </w:tcPr>
@@ -4197,7 +4131,7 @@
               <w:spacing w:after="0" w:line="240" w:lineRule="auto"/>
               <w:jc w:val="both"/>
               <w:rPr>
-                <w:rFonts w:ascii="Arial" w:hAnsi="Arial" w:eastAsia="Times New Roman" w:cs="Arial"/>
+                <w:rFonts w:ascii="Arial" w:eastAsia="Times New Roman" w:hAnsi="Arial" w:cs="Arial"/>
                 <w:color w:val="000000"/>
                 <w:kern w:val="0"/>
                 <w:lang w:eastAsia="es-CO"/>
@@ -4210,7 +4144,7 @@
               <w:spacing w:after="0" w:line="240" w:lineRule="auto"/>
               <w:jc w:val="both"/>
               <w:rPr>
-                <w:rFonts w:ascii="Arial" w:hAnsi="Arial" w:eastAsia="Times New Roman" w:cs="Arial"/>
+                <w:rFonts w:ascii="Arial" w:eastAsia="Times New Roman" w:hAnsi="Arial" w:cs="Arial"/>
                 <w:color w:val="000000"/>
                 <w:kern w:val="0"/>
                 <w:lang w:eastAsia="es-CO"/>
@@ -4223,10 +4157,10 @@
               <w:tblW w:w="5000" w:type="pct"/>
               <w:tblCellSpacing w:w="0" w:type="dxa"/>
               <w:tblBorders>
-                <w:top w:val="outset" w:color="auto" w:sz="6" w:space="0"/>
-                <w:left w:val="outset" w:color="auto" w:sz="6" w:space="0"/>
-                <w:bottom w:val="outset" w:color="auto" w:sz="6" w:space="0"/>
-                <w:right w:val="outset" w:color="auto" w:sz="6" w:space="0"/>
+                <w:top w:val="outset" w:sz="6" w:space="0" w:color="auto"/>
+                <w:left w:val="outset" w:sz="6" w:space="0" w:color="auto"/>
+                <w:bottom w:val="outset" w:sz="6" w:space="0" w:color="auto"/>
+                <w:right w:val="outset" w:sz="6" w:space="0" w:color="auto"/>
               </w:tblBorders>
               <w:tblCellMar>
                 <w:left w:w="0" w:type="dxa"/>
@@ -4240,6 +4174,7 @@
             </w:tblGrid>
             <w:tr>
               <w:trPr>
+                <w:trHeight w:val="300"/>
                 <w:tblCellSpacing w:w="0" w:type="dxa"/>
               </w:trPr>
               <w:tc>
@@ -4247,13 +4182,12 @@
                   <w:tcW w:w="5000" w:type="pct"/>
                   <w:gridSpan w:val="2"/>
                   <w:tcBorders>
-                    <w:top w:val="outset" w:color="auto" w:sz="6" w:space="0"/>
-                    <w:left w:val="outset" w:color="auto" w:sz="6" w:space="0"/>
-                    <w:bottom w:val="outset" w:color="auto" w:sz="6" w:space="0"/>
-                    <w:right w:val="outset" w:color="auto" w:sz="6" w:space="0"/>
+                    <w:top w:val="outset" w:sz="6" w:space="0" w:color="auto"/>
+                    <w:left w:val="outset" w:sz="6" w:space="0" w:color="auto"/>
+                    <w:bottom w:val="outset" w:sz="6" w:space="0" w:color="auto"/>
+                    <w:right w:val="outset" w:sz="6" w:space="0" w:color="auto"/>
                   </w:tcBorders>
                   <w:shd w:val="clear" w:color="auto" w:fill="3F94AB"/>
-                  <w:tcMar/>
                   <w:vAlign w:val="center"/>
                 </w:tcPr>
                 <w:p>
@@ -4261,7 +4195,7 @@
                     <w:spacing w:after="0" w:line="240" w:lineRule="auto"/>
                     <w:jc w:val="center"/>
                     <w:rPr>
-                      <w:rFonts w:ascii="Arial" w:hAnsi="Arial" w:eastAsia="Times New Roman" w:cs="Arial"/>
+                      <w:rFonts w:ascii="Arial" w:eastAsia="Times New Roman" w:hAnsi="Arial" w:cs="Arial"/>
                       <w:b/>
                       <w:bCs/>
                       <w:caps/>
@@ -4273,7 +4207,7 @@
                   </w:pPr>
                   <w:r>
                     <w:rPr>
-                      <w:rFonts w:ascii="Arial" w:hAnsi="Arial" w:eastAsia="Times New Roman" w:cs="Arial"/>
+                      <w:rFonts w:ascii="Arial" w:eastAsia="Times New Roman" w:hAnsi="Arial" w:cs="Arial"/>
                       <w:b/>
                       <w:bCs/>
                       <w:caps/>
@@ -4289,19 +4223,19 @@
             </w:tr>
             <w:tr>
               <w:trPr>
+                <w:trHeight w:val="300"/>
                 <w:tblCellSpacing w:w="0" w:type="dxa"/>
               </w:trPr>
               <w:tc>
                 <w:tcPr>
                   <w:tcW w:w="1499" w:type="pct"/>
                   <w:tcBorders>
-                    <w:top w:val="outset" w:color="auto" w:sz="6" w:space="0"/>
-                    <w:left w:val="outset" w:color="auto" w:sz="6" w:space="0"/>
-                    <w:bottom w:val="outset" w:color="auto" w:sz="6" w:space="0"/>
-                    <w:right w:val="outset" w:color="auto" w:sz="6" w:space="0"/>
+                    <w:top w:val="outset" w:sz="6" w:space="0" w:color="auto"/>
+                    <w:left w:val="outset" w:sz="6" w:space="0" w:color="auto"/>
+                    <w:bottom w:val="outset" w:sz="6" w:space="0" w:color="auto"/>
+                    <w:right w:val="outset" w:sz="6" w:space="0" w:color="auto"/>
                   </w:tcBorders>
                   <w:shd w:val="clear" w:color="auto" w:fill="3F94AB"/>
-                  <w:tcMar/>
                   <w:vAlign w:val="center"/>
                   <w:hideMark/>
                 </w:tcPr>
@@ -4310,7 +4244,7 @@
                     <w:spacing w:after="0" w:line="240" w:lineRule="auto"/>
                     <w:jc w:val="center"/>
                     <w:rPr>
-                      <w:rFonts w:ascii="Arial" w:hAnsi="Arial" w:eastAsia="Times New Roman" w:cs="Arial"/>
+                      <w:rFonts w:ascii="Arial" w:eastAsia="Times New Roman" w:hAnsi="Arial" w:cs="Arial"/>
                       <w:b/>
                       <w:bCs/>
                       <w:caps/>
@@ -4322,7 +4256,7 @@
                   </w:pPr>
                   <w:r>
                     <w:rPr>
-                      <w:rFonts w:ascii="Arial" w:hAnsi="Arial" w:eastAsia="Times New Roman" w:cs="Arial"/>
+                      <w:rFonts w:ascii="Arial" w:eastAsia="Times New Roman" w:hAnsi="Arial" w:cs="Arial"/>
                       <w:b/>
                       <w:bCs/>
                       <w:caps/>
@@ -4339,13 +4273,12 @@
                 <w:tcPr>
                   <w:tcW w:w="3501" w:type="pct"/>
                   <w:tcBorders>
-                    <w:top w:val="outset" w:color="auto" w:sz="6" w:space="0"/>
-                    <w:left w:val="outset" w:color="auto" w:sz="6" w:space="0"/>
-                    <w:bottom w:val="outset" w:color="auto" w:sz="6" w:space="0"/>
-                    <w:right w:val="outset" w:color="auto" w:sz="6" w:space="0"/>
+                    <w:top w:val="outset" w:sz="6" w:space="0" w:color="auto"/>
+                    <w:left w:val="outset" w:sz="6" w:space="0" w:color="auto"/>
+                    <w:bottom w:val="outset" w:sz="6" w:space="0" w:color="auto"/>
+                    <w:right w:val="outset" w:sz="6" w:space="0" w:color="auto"/>
                   </w:tcBorders>
                   <w:shd w:val="clear" w:color="auto" w:fill="3F94AB"/>
-                  <w:tcMar/>
                   <w:vAlign w:val="center"/>
                   <w:hideMark/>
                 </w:tcPr>
@@ -4354,7 +4287,7 @@
                     <w:spacing w:after="0" w:line="240" w:lineRule="auto"/>
                     <w:jc w:val="center"/>
                     <w:rPr>
-                      <w:rFonts w:ascii="Arial" w:hAnsi="Arial" w:eastAsia="Times New Roman" w:cs="Arial"/>
+                      <w:rFonts w:ascii="Arial" w:eastAsia="Times New Roman" w:hAnsi="Arial" w:cs="Arial"/>
                       <w:b/>
                       <w:bCs/>
                       <w:caps/>
@@ -4366,7 +4299,7 @@
                   </w:pPr>
                   <w:r>
                     <w:rPr>
-                      <w:rFonts w:ascii="Arial" w:hAnsi="Arial" w:eastAsia="Times New Roman" w:cs="Arial"/>
+                      <w:rFonts w:ascii="Arial" w:eastAsia="Times New Roman" w:hAnsi="Arial" w:cs="Arial"/>
                       <w:b/>
                       <w:bCs/>
                       <w:caps/>
@@ -4382,18 +4315,18 @@
             </w:tr>
             <w:tr>
               <w:trPr>
+                <w:trHeight w:val="300"/>
                 <w:tblCellSpacing w:w="0" w:type="dxa"/>
               </w:trPr>
               <w:tc>
                 <w:tcPr>
                   <w:tcW w:w="0" w:type="auto"/>
                   <w:tcBorders>
-                    <w:top w:val="outset" w:color="auto" w:sz="6" w:space="0"/>
-                    <w:left w:val="outset" w:color="auto" w:sz="6" w:space="0"/>
-                    <w:bottom w:val="outset" w:color="auto" w:sz="6" w:space="0"/>
-                    <w:right w:val="outset" w:color="auto" w:sz="6" w:space="0"/>
+                    <w:top w:val="outset" w:sz="6" w:space="0" w:color="auto"/>
+                    <w:left w:val="outset" w:sz="6" w:space="0" w:color="auto"/>
+                    <w:bottom w:val="outset" w:sz="6" w:space="0" w:color="auto"/>
+                    <w:right w:val="outset" w:sz="6" w:space="0" w:color="auto"/>
                   </w:tcBorders>
-                  <w:tcMar/>
                   <w:vAlign w:val="center"/>
                   <w:hideMark/>
                 </w:tcPr>
@@ -4402,141 +4335,51 @@
                     <w:pStyle w:val="Prrafodelista"/>
                     <w:numPr>
                       <w:ilvl w:val="0"/>
-                      <w:numId w:val="2"/>
+                      <w:numId w:val="1"/>
                     </w:numPr>
                     <w:spacing w:after="0" w:line="240" w:lineRule="auto"/>
-                    <w:jc w:val="left"/>
-                    <w:rPr>
-                      <w:rFonts w:ascii="Arial" w:hAnsi="Arial" w:eastAsia="Arial" w:cs="Arial"/>
-                      <w:b w:val="0"/>
-                      <w:bCs w:val="0"/>
-                      <w:i w:val="0"/>
-                      <w:iCs w:val="0"/>
-                      <w:caps w:val="0"/>
-                      <w:smallCaps w:val="0"/>
-                      <w:noProof w:val="0"/>
-                      <w:color w:val="000000" w:themeColor="text1" w:themeTint="FF" w:themeShade="FF"/>
-                      <w:sz w:val="22"/>
-                      <w:szCs w:val="22"/>
-                      <w:lang w:val="es-ES"/>
+                    <w:rPr>
+                      <w:rFonts w:ascii="Arial" w:eastAsia="Arial" w:hAnsi="Arial" w:cs="Arial"/>
+                      <w:color w:val="000000"/>
+                      <w:kern w:val="0"/>
+                      <w14:ligatures w14:val="none"/>
                     </w:rPr>
                   </w:pPr>
                   <w:r>
                     <w:rPr>
-                      <w:rFonts w:ascii="Arial" w:hAnsi="Arial" w:eastAsia="Arial" w:cs="Arial"/>
-                      <w:b w:val="0"/>
-                      <w:bCs w:val="0"/>
-                      <w:i w:val="0"/>
-                      <w:iCs w:val="0"/>
-                      <w:caps w:val="1"/>
-                      <w:noProof w:val="0"/>
-                      <w:color w:val="000000" w:themeColor="text1" w:themeTint="FF" w:themeShade="FF"/>
-                      <w:sz w:val="22"/>
-                      <w:szCs w:val="22"/>
-                      <w:lang w:val="es-CO"/>
-                    </w:rPr>
-                    <w:t>PR-tb-bIN-02- P</w:t>
+                      <w:rFonts w:ascii="Arial" w:eastAsia="Arial" w:hAnsi="Arial" w:cs="Arial"/>
+                      <w:caps/>
+                      <w:color w:val="000000" w:themeColor="text1"/>
+                    </w:rPr>
+                    <w:t>PR-</w:t>
                   </w:r>
                   <w:r>
                     <w:rPr>
-                      <w:rFonts w:ascii="Arial" w:hAnsi="Arial" w:eastAsia="Arial" w:cs="Arial"/>
-                      <w:b w:val="0"/>
-                      <w:bCs w:val="0"/>
-                      <w:i w:val="0"/>
-                      <w:iCs w:val="0"/>
-                      <w:caps w:val="0"/>
-                      <w:smallCaps w:val="0"/>
-                      <w:noProof w:val="0"/>
-                      <w:color w:val="000000" w:themeColor="text1" w:themeTint="FF" w:themeShade="FF"/>
-                      <w:sz w:val="22"/>
-                      <w:szCs w:val="22"/>
-                      <w:lang w:val="es-CO"/>
-                    </w:rPr>
-                    <w:t>rocedimiento de detección de plagio.</w:t>
-                  </w:r>
-                </w:p>
-                <w:p>
-                  <w:pPr>
-                    <w:pStyle w:val="Prrafodelista"/>
-                    <w:numPr>
-                      <w:ilvl w:val="0"/>
-                      <w:numId w:val="2"/>
-                    </w:numPr>
-                    <w:spacing w:after="0" w:line="240" w:lineRule="auto"/>
-                    <w:jc w:val="left"/>
-                    <w:rPr>
-                      <w:rFonts w:ascii="Arial" w:hAnsi="Arial" w:eastAsia="Arial" w:cs="Arial"/>
-                      <w:b w:val="0"/>
-                      <w:bCs w:val="0"/>
-                      <w:i w:val="0"/>
-                      <w:iCs w:val="0"/>
-                      <w:caps w:val="0"/>
-                      <w:smallCaps w:val="0"/>
-                      <w:noProof w:val="0"/>
-                      <w:color w:val="000000" w:themeColor="text1" w:themeTint="FF" w:themeShade="FF"/>
-                      <w:sz w:val="22"/>
-                      <w:szCs w:val="22"/>
-                      <w:lang w:val="es-ES"/>
-                    </w:rPr>
-                  </w:pPr>
-                  <w:r>
-                    <w:rPr>
-                      <w:rFonts w:ascii="Arial" w:hAnsi="Arial" w:eastAsia="Arial" w:cs="Arial"/>
-                      <w:b w:val="0"/>
-                      <w:bCs w:val="0"/>
-                      <w:i w:val="0"/>
-                      <w:iCs w:val="0"/>
-                      <w:caps w:val="1"/>
-                      <w:noProof w:val="0"/>
-                      <w:color w:val="000000" w:themeColor="text1" w:themeTint="FF" w:themeShade="FF"/>
-                      <w:sz w:val="22"/>
-                      <w:szCs w:val="22"/>
-                      <w:lang w:val="es-CO"/>
-                    </w:rPr>
-                    <w:t>PR-TB-bin-03- P</w:t>
+                      <w:rFonts w:ascii="Arial" w:eastAsia="Arial" w:hAnsi="Arial" w:cs="Arial"/>
+                      <w:caps/>
+                      <w:color w:val="000000" w:themeColor="text1"/>
+                    </w:rPr>
+                    <w:t>TB-B</w:t>
                   </w:r>
                   <w:r>
                     <w:rPr>
-                      <w:rFonts w:ascii="Arial" w:hAnsi="Arial" w:eastAsia="Arial" w:cs="Arial"/>
-                      <w:b w:val="0"/>
-                      <w:bCs w:val="0"/>
-                      <w:i w:val="0"/>
-                      <w:iCs w:val="0"/>
-                      <w:caps w:val="0"/>
-                      <w:smallCaps w:val="0"/>
-                      <w:noProof w:val="0"/>
-                      <w:color w:val="000000" w:themeColor="text1" w:themeTint="FF" w:themeShade="FF"/>
-                      <w:sz w:val="22"/>
-                      <w:szCs w:val="22"/>
-                      <w:lang w:val="es-CO"/>
-                    </w:rPr>
-                    <w:t>rocedimiento de inducción de estudiantes.</w:t>
+                      <w:rFonts w:ascii="Arial" w:eastAsia="Arial" w:hAnsi="Arial" w:cs="Arial"/>
+                      <w:caps/>
+                      <w:color w:val="000000" w:themeColor="text1"/>
+                    </w:rPr>
+                    <w:t>IN-02</w:t>
                   </w:r>
-                </w:p>
-                <w:p>
-                  <w:pPr>
-                    <w:spacing w:after="0" w:line="240" w:lineRule="auto"/>
-                    <w:jc w:val="center"/>
-                    <w:rPr>
-                      <w:rFonts w:ascii="Arial" w:hAnsi="Arial" w:eastAsia="Times New Roman" w:cs="Arial"/>
-                      <w:color w:val="000000"/>
-                      <w:kern w:val="0"/>
-                      <w:lang w:eastAsia="es-CO"/>
-                      <w14:ligatures w14:val="none"/>
-                    </w:rPr>
-                  </w:pPr>
                 </w:p>
               </w:tc>
               <w:tc>
                 <w:tcPr>
                   <w:tcW w:w="0" w:type="auto"/>
                   <w:tcBorders>
-                    <w:top w:val="outset" w:color="auto" w:sz="6" w:space="0"/>
-                    <w:left w:val="outset" w:color="auto" w:sz="6" w:space="0"/>
-                    <w:bottom w:val="outset" w:color="auto" w:sz="6" w:space="0"/>
-                    <w:right w:val="outset" w:color="auto" w:sz="6" w:space="0"/>
+                    <w:top w:val="outset" w:sz="6" w:space="0" w:color="auto"/>
+                    <w:left w:val="outset" w:sz="6" w:space="0" w:color="auto"/>
+                    <w:bottom w:val="outset" w:sz="6" w:space="0" w:color="auto"/>
+                    <w:right w:val="outset" w:sz="6" w:space="0" w:color="auto"/>
                   </w:tcBorders>
-                  <w:tcMar/>
                   <w:vAlign w:val="center"/>
                   <w:hideMark/>
                 </w:tcPr>
@@ -4558,6 +4401,7 @@
                   </w:tblGrid>
                   <w:tr>
                     <w:trPr>
+                      <w:trHeight w:val="300"/>
                       <w:tblCellSpacing w:w="15" w:type="dxa"/>
                     </w:trPr>
                     <w:tc>
@@ -4571,7 +4415,7 @@
                           <w:spacing w:after="0" w:line="240" w:lineRule="auto"/>
                           <w:jc w:val="center"/>
                           <w:rPr>
-                            <w:rFonts w:ascii="Arial" w:hAnsi="Arial" w:eastAsia="Times New Roman" w:cs="Arial"/>
+                            <w:rFonts w:ascii="Arial" w:eastAsia="Times New Roman" w:hAnsi="Arial" w:cs="Arial"/>
                             <w:color w:val="000000"/>
                             <w:kern w:val="0"/>
                             <w:lang w:eastAsia="es-CO"/>
@@ -4590,13 +4434,28 @@
                           <w:spacing w:after="0" w:line="240" w:lineRule="auto"/>
                           <w:jc w:val="both"/>
                           <w:rPr>
-                            <w:rFonts w:ascii="Arial" w:hAnsi="Arial" w:eastAsia="Times New Roman" w:cs="Arial"/>
+                            <w:rFonts w:ascii="Arial" w:eastAsia="Arial" w:hAnsi="Arial" w:cs="Arial"/>
                             <w:color w:val="000000"/>
                             <w:kern w:val="0"/>
-                            <w:lang w:eastAsia="es-CO"/>
+                            <w:lang w:val="es-ES"/>
                             <w14:ligatures w14:val="none"/>
                           </w:rPr>
                         </w:pPr>
+                        <w:r>
+                          <w:rPr>
+                            <w:rFonts w:ascii="Arial" w:eastAsia="Arial" w:hAnsi="Arial" w:cs="Arial"/>
+                            <w:caps/>
+                            <w:color w:val="000000" w:themeColor="text1"/>
+                          </w:rPr>
+                          <w:t>P</w:t>
+                        </w:r>
+                        <w:r>
+                          <w:rPr>
+                            <w:rFonts w:ascii="Arial" w:eastAsia="Arial" w:hAnsi="Arial" w:cs="Arial"/>
+                            <w:color w:val="000000" w:themeColor="text1"/>
+                          </w:rPr>
+                          <w:t>rocedimiento de detección de plagio</w:t>
+                        </w:r>
                       </w:p>
                     </w:tc>
                   </w:tr>
@@ -4606,7 +4465,7 @@
                     <w:spacing w:after="0" w:line="240" w:lineRule="auto"/>
                     <w:jc w:val="both"/>
                     <w:rPr>
-                      <w:rFonts w:ascii="Arial" w:hAnsi="Arial" w:eastAsia="Times New Roman" w:cs="Arial"/>
+                      <w:rFonts w:ascii="Arial" w:eastAsia="Times New Roman" w:hAnsi="Arial" w:cs="Arial"/>
                       <w:color w:val="000000"/>
                       <w:kern w:val="0"/>
                       <w:lang w:eastAsia="es-CO"/>
@@ -4618,44 +4477,55 @@
             </w:tr>
             <w:tr>
               <w:trPr>
+                <w:trHeight w:val="300"/>
                 <w:tblCellSpacing w:w="0" w:type="dxa"/>
               </w:trPr>
               <w:tc>
                 <w:tcPr>
                   <w:tcW w:w="0" w:type="auto"/>
                   <w:tcBorders>
-                    <w:top w:val="outset" w:color="auto" w:sz="6" w:space="0"/>
-                    <w:left w:val="outset" w:color="auto" w:sz="6" w:space="0"/>
-                    <w:bottom w:val="outset" w:color="auto" w:sz="6" w:space="0"/>
-                    <w:right w:val="outset" w:color="auto" w:sz="6" w:space="0"/>
+                    <w:top w:val="outset" w:sz="6" w:space="0" w:color="auto"/>
+                    <w:left w:val="outset" w:sz="6" w:space="0" w:color="auto"/>
+                    <w:bottom w:val="outset" w:sz="6" w:space="0" w:color="auto"/>
+                    <w:right w:val="outset" w:sz="6" w:space="0" w:color="auto"/>
                   </w:tcBorders>
-                  <w:tcMar/>
                   <w:vAlign w:val="center"/>
                 </w:tcPr>
                 <w:p>
                   <w:pPr>
+                    <w:pStyle w:val="Prrafodelista"/>
+                    <w:numPr>
+                      <w:ilvl w:val="0"/>
+                      <w:numId w:val="1"/>
+                    </w:numPr>
                     <w:spacing w:after="0" w:line="240" w:lineRule="auto"/>
-                    <w:jc w:val="center"/>
-                    <w:rPr>
-                      <w:rFonts w:ascii="Arial" w:hAnsi="Arial" w:eastAsia="Times New Roman" w:cs="Arial"/>
-                      <w:color w:val="000000"/>
-                      <w:kern w:val="0"/>
-                      <w:lang w:eastAsia="es-CO"/>
+                    <w:rPr>
+                      <w:rFonts w:ascii="Arial" w:eastAsia="Arial" w:hAnsi="Arial" w:cs="Arial"/>
+                      <w:color w:val="000000"/>
+                      <w:kern w:val="0"/>
                       <w14:ligatures w14:val="none"/>
                     </w:rPr>
                   </w:pPr>
+                  <w:r>
+                    <w:rPr>
+                      <w:rFonts w:ascii="Arial" w:eastAsia="Arial" w:hAnsi="Arial" w:cs="Arial"/>
+                      <w:caps/>
+                      <w:color w:val="000000" w:themeColor="text1"/>
+                    </w:rPr>
+                    <w:lastRenderedPageBreak/>
+                    <w:t>PR-TB-BIN-03</w:t>
+                  </w:r>
                 </w:p>
               </w:tc>
               <w:tc>
                 <w:tcPr>
                   <w:tcW w:w="0" w:type="auto"/>
                   <w:tcBorders>
-                    <w:top w:val="outset" w:color="auto" w:sz="6" w:space="0"/>
-                    <w:left w:val="outset" w:color="auto" w:sz="6" w:space="0"/>
-                    <w:bottom w:val="outset" w:color="auto" w:sz="6" w:space="0"/>
-                    <w:right w:val="outset" w:color="auto" w:sz="6" w:space="0"/>
+                    <w:top w:val="outset" w:sz="6" w:space="0" w:color="auto"/>
+                    <w:left w:val="outset" w:sz="6" w:space="0" w:color="auto"/>
+                    <w:bottom w:val="outset" w:sz="6" w:space="0" w:color="auto"/>
+                    <w:right w:val="outset" w:sz="6" w:space="0" w:color="auto"/>
                   </w:tcBorders>
-                  <w:tcMar/>
                   <w:vAlign w:val="center"/>
                 </w:tcPr>
                 <w:tbl>
@@ -4676,6 +4546,7 @@
                   </w:tblGrid>
                   <w:tr>
                     <w:trPr>
+                      <w:trHeight w:val="300"/>
                       <w:tblCellSpacing w:w="15" w:type="dxa"/>
                     </w:trPr>
                     <w:tc>
@@ -4689,7 +4560,7 @@
                           <w:spacing w:after="0" w:line="240" w:lineRule="auto"/>
                           <w:jc w:val="center"/>
                           <w:rPr>
-                            <w:rFonts w:ascii="Arial" w:hAnsi="Arial" w:eastAsia="Times New Roman" w:cs="Arial"/>
+                            <w:rFonts w:ascii="Arial" w:eastAsia="Times New Roman" w:hAnsi="Arial" w:cs="Arial"/>
                             <w:color w:val="000000"/>
                             <w:kern w:val="0"/>
                             <w:lang w:eastAsia="es-CO"/>
@@ -4708,13 +4579,28 @@
                           <w:spacing w:after="0" w:line="240" w:lineRule="auto"/>
                           <w:jc w:val="both"/>
                           <w:rPr>
-                            <w:rFonts w:ascii="Arial" w:hAnsi="Arial" w:eastAsia="Times New Roman" w:cs="Arial"/>
+                            <w:rFonts w:ascii="Arial" w:eastAsia="Arial" w:hAnsi="Arial" w:cs="Arial"/>
                             <w:color w:val="000000"/>
                             <w:kern w:val="0"/>
-                            <w:lang w:eastAsia="es-CO"/>
+                            <w:lang w:val="es-ES"/>
                             <w14:ligatures w14:val="none"/>
                           </w:rPr>
                         </w:pPr>
+                        <w:r>
+                          <w:rPr>
+                            <w:rFonts w:ascii="Arial" w:eastAsia="Arial" w:hAnsi="Arial" w:cs="Arial"/>
+                            <w:caps/>
+                            <w:color w:val="000000" w:themeColor="text1"/>
+                          </w:rPr>
+                          <w:t>P</w:t>
+                        </w:r>
+                        <w:r>
+                          <w:rPr>
+                            <w:rFonts w:ascii="Arial" w:eastAsia="Arial" w:hAnsi="Arial" w:cs="Arial"/>
+                            <w:color w:val="000000" w:themeColor="text1"/>
+                          </w:rPr>
+                          <w:t>rocedimiento de inducción de estudiantes.</w:t>
+                        </w:r>
                       </w:p>
                     </w:tc>
                   </w:tr>
@@ -4723,242 +4609,7 @@
                   <w:pPr>
                     <w:spacing w:after="0" w:line="240" w:lineRule="auto"/>
                     <w:rPr>
-                      <w:rFonts w:ascii="Arial" w:hAnsi="Arial" w:eastAsia="Times New Roman" w:cs="Arial"/>
-                      <w:color w:val="000000"/>
-                      <w:kern w:val="0"/>
-                      <w:lang w:eastAsia="es-CO"/>
-                      <w14:ligatures w14:val="none"/>
-                    </w:rPr>
-                  </w:pPr>
-                </w:p>
-              </w:tc>
-            </w:tr>
-            <w:tr>
-              <w:trPr>
-                <w:tblCellSpacing w:w="0" w:type="dxa"/>
-              </w:trPr>
-              <w:tc>
-                <w:tcPr>
-                  <w:tcW w:w="0" w:type="auto"/>
-                  <w:tcBorders>
-                    <w:top w:val="outset" w:color="auto" w:sz="6" w:space="0"/>
-                    <w:left w:val="outset" w:color="auto" w:sz="6" w:space="0"/>
-                    <w:bottom w:val="outset" w:color="auto" w:sz="6" w:space="0"/>
-                    <w:right w:val="outset" w:color="auto" w:sz="6" w:space="0"/>
-                  </w:tcBorders>
-                  <w:tcMar/>
-                  <w:vAlign w:val="center"/>
-                </w:tcPr>
-                <w:p>
-                  <w:pPr>
-                    <w:spacing w:after="0" w:line="240" w:lineRule="auto"/>
-                    <w:jc w:val="center"/>
-                    <w:rPr>
-                      <w:rFonts w:ascii="Arial" w:hAnsi="Arial" w:eastAsia="Times New Roman" w:cs="Arial"/>
-                      <w:color w:val="000000"/>
-                      <w:kern w:val="0"/>
-                      <w:lang w:eastAsia="es-CO"/>
-                      <w14:ligatures w14:val="none"/>
-                    </w:rPr>
-                  </w:pPr>
-                </w:p>
-              </w:tc>
-              <w:tc>
-                <w:tcPr>
-                  <w:tcW w:w="0" w:type="auto"/>
-                  <w:tcBorders>
-                    <w:top w:val="outset" w:color="auto" w:sz="6" w:space="0"/>
-                    <w:left w:val="outset" w:color="auto" w:sz="6" w:space="0"/>
-                    <w:bottom w:val="outset" w:color="auto" w:sz="6" w:space="0"/>
-                    <w:right w:val="outset" w:color="auto" w:sz="6" w:space="0"/>
-                  </w:tcBorders>
-                  <w:tcMar/>
-                  <w:vAlign w:val="center"/>
-                </w:tcPr>
-                <w:tbl>
-                  <w:tblPr>
-                    <w:tblW w:w="5000" w:type="pct"/>
-                    <w:tblCellSpacing w:w="15" w:type="dxa"/>
-                    <w:tblCellMar>
-                      <w:top w:w="15" w:type="dxa"/>
-                      <w:left w:w="15" w:type="dxa"/>
-                      <w:bottom w:w="15" w:type="dxa"/>
-                      <w:right w:w="15" w:type="dxa"/>
-                    </w:tblCellMar>
-                    <w:tblLook w:val="04A0" w:firstRow="1" w:lastRow="0" w:firstColumn="1" w:lastColumn="0" w:noHBand="0" w:noVBand="1"/>
-                  </w:tblPr>
-                  <w:tblGrid>
-                    <w:gridCol w:w="81"/>
-                    <w:gridCol w:w="6066"/>
-                  </w:tblGrid>
-                  <w:tr>
-                    <w:trPr>
-                      <w:tblCellSpacing w:w="15" w:type="dxa"/>
-                    </w:trPr>
-                    <w:tc>
-                      <w:tcPr>
-                        <w:tcW w:w="36" w:type="dxa"/>
-                        <w:vAlign w:val="center"/>
-                        <w:hideMark/>
-                      </w:tcPr>
-                      <w:p>
-                        <w:pPr>
-                          <w:spacing w:after="0" w:line="240" w:lineRule="auto"/>
-                          <w:jc w:val="center"/>
-                          <w:rPr>
-                            <w:rFonts w:ascii="Arial" w:hAnsi="Arial" w:eastAsia="Times New Roman" w:cs="Arial"/>
-                            <w:color w:val="000000"/>
-                            <w:kern w:val="0"/>
-                            <w:lang w:eastAsia="es-CO"/>
-                            <w14:ligatures w14:val="none"/>
-                          </w:rPr>
-                        </w:pPr>
-                      </w:p>
-                    </w:tc>
-                    <w:tc>
-                      <w:tcPr>
-                        <w:tcW w:w="6021" w:type="dxa"/>
-                        <w:vAlign w:val="center"/>
-                      </w:tcPr>
-                      <w:p>
-                        <w:pPr>
-                          <w:spacing w:after="0" w:line="240" w:lineRule="auto"/>
-                          <w:jc w:val="both"/>
-                          <w:rPr>
-                            <w:rFonts w:ascii="Arial" w:hAnsi="Arial" w:eastAsia="Times New Roman" w:cs="Arial"/>
-                            <w:color w:val="000000"/>
-                            <w:kern w:val="0"/>
-                            <w:lang w:eastAsia="es-CO"/>
-                            <w14:ligatures w14:val="none"/>
-                          </w:rPr>
-                        </w:pPr>
-                      </w:p>
-                    </w:tc>
-                  </w:tr>
-                </w:tbl>
-                <w:p>
-                  <w:pPr>
-                    <w:spacing w:after="0" w:line="240" w:lineRule="auto"/>
-                    <w:rPr>
-                      <w:rFonts w:ascii="Arial" w:hAnsi="Arial" w:eastAsia="Times New Roman" w:cs="Arial"/>
-                      <w:color w:val="000000"/>
-                      <w:kern w:val="0"/>
-                      <w:lang w:eastAsia="es-CO"/>
-                      <w14:ligatures w14:val="none"/>
-                    </w:rPr>
-                  </w:pPr>
-                </w:p>
-              </w:tc>
-            </w:tr>
-            <w:tr>
-              <w:trPr>
-                <w:tblCellSpacing w:w="0" w:type="dxa"/>
-              </w:trPr>
-              <w:tc>
-                <w:tcPr>
-                  <w:tcW w:w="0" w:type="auto"/>
-                  <w:tcBorders>
-                    <w:top w:val="outset" w:color="auto" w:sz="6" w:space="0"/>
-                    <w:left w:val="outset" w:color="auto" w:sz="6" w:space="0"/>
-                    <w:bottom w:val="outset" w:color="auto" w:sz="6" w:space="0"/>
-                    <w:right w:val="outset" w:color="auto" w:sz="6" w:space="0"/>
-                  </w:tcBorders>
-                  <w:tcMar/>
-                  <w:vAlign w:val="center"/>
-                </w:tcPr>
-                <w:p>
-                  <w:pPr>
-                    <w:spacing w:after="0" w:line="240" w:lineRule="auto"/>
-                    <w:jc w:val="center"/>
-                    <w:rPr>
-                      <w:rFonts w:ascii="Arial" w:hAnsi="Arial" w:eastAsia="Times New Roman" w:cs="Arial"/>
-                      <w:color w:val="000000"/>
-                      <w:kern w:val="0"/>
-                      <w:lang w:eastAsia="es-CO"/>
-                      <w14:ligatures w14:val="none"/>
-                    </w:rPr>
-                  </w:pPr>
-                </w:p>
-              </w:tc>
-              <w:tc>
-                <w:tcPr>
-                  <w:tcW w:w="0" w:type="auto"/>
-                  <w:tcBorders>
-                    <w:top w:val="outset" w:color="auto" w:sz="6" w:space="0"/>
-                    <w:left w:val="outset" w:color="auto" w:sz="6" w:space="0"/>
-                    <w:bottom w:val="outset" w:color="auto" w:sz="6" w:space="0"/>
-                    <w:right w:val="outset" w:color="auto" w:sz="6" w:space="0"/>
-                  </w:tcBorders>
-                  <w:tcMar/>
-                  <w:vAlign w:val="center"/>
-                </w:tcPr>
-                <w:tbl>
-                  <w:tblPr>
-                    <w:tblW w:w="5000" w:type="pct"/>
-                    <w:tblCellSpacing w:w="15" w:type="dxa"/>
-                    <w:tblCellMar>
-                      <w:top w:w="15" w:type="dxa"/>
-                      <w:left w:w="15" w:type="dxa"/>
-                      <w:bottom w:w="15" w:type="dxa"/>
-                      <w:right w:w="15" w:type="dxa"/>
-                    </w:tblCellMar>
-                    <w:tblLook w:val="04A0" w:firstRow="1" w:lastRow="0" w:firstColumn="1" w:lastColumn="0" w:noHBand="0" w:noVBand="1"/>
-                  </w:tblPr>
-                  <w:tblGrid>
-                    <w:gridCol w:w="81"/>
-                    <w:gridCol w:w="6066"/>
-                  </w:tblGrid>
-                  <w:tr>
-                    <w:trPr>
-                      <w:tblCellSpacing w:w="15" w:type="dxa"/>
-                    </w:trPr>
-                    <w:tc>
-                      <w:tcPr>
-                        <w:tcW w:w="36" w:type="dxa"/>
-                        <w:vAlign w:val="center"/>
-                        <w:hideMark/>
-                      </w:tcPr>
-                      <w:p>
-                        <w:pPr>
-                          <w:spacing w:after="0" w:line="240" w:lineRule="auto"/>
-                          <w:jc w:val="center"/>
-                          <w:rPr>
-                            <w:rFonts w:ascii="Arial" w:hAnsi="Arial" w:eastAsia="Times New Roman" w:cs="Arial"/>
-                            <w:color w:val="000000"/>
-                            <w:kern w:val="0"/>
-                            <w:lang w:eastAsia="es-CO"/>
-                            <w14:ligatures w14:val="none"/>
-                          </w:rPr>
-                        </w:pPr>
-                      </w:p>
-                    </w:tc>
-                    <w:tc>
-                      <w:tcPr>
-                        <w:tcW w:w="6021" w:type="dxa"/>
-                        <w:vAlign w:val="center"/>
-                      </w:tcPr>
-                      <w:p>
-                        <w:pPr>
-                          <w:spacing w:after="0" w:line="240" w:lineRule="auto"/>
-                          <w:jc w:val="both"/>
-                          <w:rPr>
-                            <w:rFonts w:ascii="Arial" w:hAnsi="Arial" w:eastAsia="Times New Roman" w:cs="Arial"/>
-                            <w:color w:val="000000"/>
-                            <w:kern w:val="0"/>
-                            <w:lang w:eastAsia="es-CO"/>
-                            <w14:ligatures w14:val="none"/>
-                          </w:rPr>
-                        </w:pPr>
-                      </w:p>
-                    </w:tc>
-                  </w:tr>
-                </w:tbl>
-                <w:p>
-                  <w:pPr>
-                    <w:spacing w:after="0" w:line="240" w:lineRule="auto"/>
-                    <w:jc w:val="center"/>
-                    <w:rPr>
-                      <w:rFonts w:ascii="Arial" w:hAnsi="Arial" w:eastAsia="Times New Roman" w:cs="Arial"/>
+                      <w:rFonts w:ascii="Arial" w:eastAsia="Times New Roman" w:hAnsi="Arial" w:cs="Arial"/>
                       <w:color w:val="000000"/>
                       <w:kern w:val="0"/>
                       <w:lang w:eastAsia="es-CO"/>
@@ -4969,12 +4620,14 @@
               </w:tc>
             </w:tr>
           </w:tbl>
+          <w:p/>
+          <w:p/>
           <w:p>
             <w:pPr>
               <w:spacing w:after="0" w:line="240" w:lineRule="auto"/>
               <w:jc w:val="both"/>
               <w:rPr>
-                <w:rFonts w:ascii="Arial" w:hAnsi="Arial" w:eastAsia="Times New Roman" w:cs="Arial"/>
+                <w:rFonts w:ascii="Arial" w:eastAsia="Times New Roman" w:hAnsi="Arial" w:cs="Arial"/>
                 <w:color w:val="000000"/>
                 <w:kern w:val="0"/>
                 <w:lang w:eastAsia="es-CO"/>
@@ -4987,7 +4640,7 @@
               <w:spacing w:after="0" w:line="240" w:lineRule="auto"/>
               <w:jc w:val="both"/>
               <w:rPr>
-                <w:rFonts w:ascii="Arial" w:hAnsi="Arial" w:eastAsia="Times New Roman" w:cs="Arial"/>
+                <w:rFonts w:ascii="Arial" w:eastAsia="Times New Roman" w:hAnsi="Arial" w:cs="Arial"/>
                 <w:color w:val="000000"/>
                 <w:kern w:val="0"/>
                 <w:lang w:eastAsia="es-CO"/>
@@ -5000,7 +4653,7 @@
               <w:spacing w:after="0" w:line="240" w:lineRule="auto"/>
               <w:jc w:val="both"/>
               <w:rPr>
-                <w:rFonts w:ascii="Arial" w:hAnsi="Arial" w:eastAsia="Times New Roman" w:cs="Arial"/>
+                <w:rFonts w:ascii="Arial" w:eastAsia="Times New Roman" w:hAnsi="Arial" w:cs="Arial"/>
                 <w:color w:val="000000"/>
                 <w:kern w:val="0"/>
                 <w:lang w:eastAsia="es-CO"/>
@@ -5013,7 +4666,7 @@
               <w:spacing w:after="0" w:line="240" w:lineRule="auto"/>
               <w:jc w:val="both"/>
               <w:rPr>
-                <w:rFonts w:ascii="Arial" w:hAnsi="Arial" w:eastAsia="Times New Roman" w:cs="Arial"/>
+                <w:rFonts w:ascii="Arial" w:eastAsia="Times New Roman" w:hAnsi="Arial" w:cs="Arial"/>
                 <w:color w:val="000000"/>
                 <w:kern w:val="0"/>
                 <w:lang w:eastAsia="es-CO"/>
@@ -5028,7 +4681,7 @@
       <w:pPr>
         <w:spacing w:after="0" w:line="240" w:lineRule="auto"/>
         <w:rPr>
-          <w:rFonts w:ascii="Times New Roman" w:hAnsi="Times New Roman" w:eastAsia="Times New Roman" w:cs="Times New Roman"/>
+          <w:rFonts w:ascii="Times New Roman" w:eastAsia="Times New Roman" w:hAnsi="Times New Roman" w:cs="Times New Roman"/>
           <w:vanish/>
           <w:kern w:val="0"/>
           <w:sz w:val="24"/>
@@ -5043,10 +4696,10 @@
         <w:tblW w:w="5000" w:type="pct"/>
         <w:tblCellSpacing w:w="0" w:type="dxa"/>
         <w:tblBorders>
-          <w:top w:val="outset" w:color="auto" w:sz="6" w:space="0"/>
-          <w:left w:val="outset" w:color="auto" w:sz="6" w:space="0"/>
-          <w:bottom w:val="outset" w:color="auto" w:sz="6" w:space="0"/>
-          <w:right w:val="outset" w:color="auto" w:sz="6" w:space="0"/>
+          <w:top w:val="outset" w:sz="6" w:space="0" w:color="auto"/>
+          <w:left w:val="outset" w:sz="6" w:space="0" w:color="auto"/>
+          <w:bottom w:val="outset" w:sz="6" w:space="0" w:color="auto"/>
+          <w:right w:val="outset" w:sz="6" w:space="0" w:color="auto"/>
         </w:tblBorders>
         <w:tblCellMar>
           <w:left w:w="0" w:type="dxa"/>
@@ -5067,10 +4720,10 @@
           <w:tcPr>
             <w:tcW w:w="750" w:type="pct"/>
             <w:tcBorders>
-              <w:top w:val="outset" w:color="auto" w:sz="6" w:space="0"/>
-              <w:left w:val="outset" w:color="auto" w:sz="6" w:space="0"/>
-              <w:bottom w:val="outset" w:color="auto" w:sz="6" w:space="0"/>
-              <w:right w:val="outset" w:color="auto" w:sz="6" w:space="0"/>
+              <w:top w:val="outset" w:sz="6" w:space="0" w:color="auto"/>
+              <w:left w:val="outset" w:sz="6" w:space="0" w:color="auto"/>
+              <w:bottom w:val="outset" w:sz="6" w:space="0" w:color="auto"/>
+              <w:right w:val="outset" w:sz="6" w:space="0" w:color="auto"/>
             </w:tcBorders>
             <w:shd w:val="clear" w:color="auto" w:fill="3F94AB"/>
             <w:vAlign w:val="center"/>
@@ -5081,7 +4734,7 @@
               <w:spacing w:after="0" w:line="240" w:lineRule="auto"/>
               <w:jc w:val="center"/>
               <w:rPr>
-                <w:rFonts w:ascii="Arial" w:hAnsi="Arial" w:eastAsia="Times New Roman" w:cs="Arial"/>
+                <w:rFonts w:ascii="Arial" w:eastAsia="Times New Roman" w:hAnsi="Arial" w:cs="Arial"/>
                 <w:b/>
                 <w:bCs/>
                 <w:caps/>
@@ -5093,7 +4746,7 @@
             </w:pPr>
             <w:r>
               <w:rPr>
-                <w:rFonts w:ascii="Arial" w:hAnsi="Arial" w:eastAsia="Times New Roman" w:cs="Arial"/>
+                <w:rFonts w:ascii="Arial" w:eastAsia="Times New Roman" w:hAnsi="Arial" w:cs="Arial"/>
                 <w:b/>
                 <w:bCs/>
                 <w:caps/>
@@ -5110,10 +4763,10 @@
           <w:tcPr>
             <w:tcW w:w="750" w:type="pct"/>
             <w:tcBorders>
-              <w:top w:val="outset" w:color="auto" w:sz="6" w:space="0"/>
-              <w:left w:val="outset" w:color="auto" w:sz="6" w:space="0"/>
-              <w:bottom w:val="outset" w:color="auto" w:sz="6" w:space="0"/>
-              <w:right w:val="outset" w:color="auto" w:sz="6" w:space="0"/>
+              <w:top w:val="outset" w:sz="6" w:space="0" w:color="auto"/>
+              <w:left w:val="outset" w:sz="6" w:space="0" w:color="auto"/>
+              <w:bottom w:val="outset" w:sz="6" w:space="0" w:color="auto"/>
+              <w:right w:val="outset" w:sz="6" w:space="0" w:color="auto"/>
             </w:tcBorders>
             <w:shd w:val="clear" w:color="auto" w:fill="3F94AB"/>
             <w:vAlign w:val="center"/>
@@ -5124,7 +4777,7 @@
               <w:spacing w:after="0" w:line="240" w:lineRule="auto"/>
               <w:jc w:val="center"/>
               <w:rPr>
-                <w:rFonts w:ascii="Arial" w:hAnsi="Arial" w:eastAsia="Times New Roman" w:cs="Arial"/>
+                <w:rFonts w:ascii="Arial" w:eastAsia="Times New Roman" w:hAnsi="Arial" w:cs="Arial"/>
                 <w:b/>
                 <w:bCs/>
                 <w:caps/>
@@ -5136,7 +4789,7 @@
             </w:pPr>
             <w:r>
               <w:rPr>
-                <w:rFonts w:ascii="Arial" w:hAnsi="Arial" w:eastAsia="Times New Roman" w:cs="Arial"/>
+                <w:rFonts w:ascii="Arial" w:eastAsia="Times New Roman" w:hAnsi="Arial" w:cs="Arial"/>
                 <w:b/>
                 <w:bCs/>
                 <w:caps/>
@@ -5153,10 +4806,10 @@
           <w:tcPr>
             <w:tcW w:w="3500" w:type="pct"/>
             <w:tcBorders>
-              <w:top w:val="outset" w:color="auto" w:sz="6" w:space="0"/>
-              <w:left w:val="outset" w:color="auto" w:sz="6" w:space="0"/>
-              <w:bottom w:val="outset" w:color="auto" w:sz="6" w:space="0"/>
-              <w:right w:val="outset" w:color="auto" w:sz="6" w:space="0"/>
+              <w:top w:val="outset" w:sz="6" w:space="0" w:color="auto"/>
+              <w:left w:val="outset" w:sz="6" w:space="0" w:color="auto"/>
+              <w:bottom w:val="outset" w:sz="6" w:space="0" w:color="auto"/>
+              <w:right w:val="outset" w:sz="6" w:space="0" w:color="auto"/>
             </w:tcBorders>
             <w:shd w:val="clear" w:color="auto" w:fill="3F94AB"/>
             <w:vAlign w:val="center"/>
@@ -5167,7 +4820,7 @@
               <w:spacing w:after="0" w:line="240" w:lineRule="auto"/>
               <w:jc w:val="center"/>
               <w:rPr>
-                <w:rFonts w:ascii="Arial" w:hAnsi="Arial" w:eastAsia="Times New Roman" w:cs="Arial"/>
+                <w:rFonts w:ascii="Arial" w:eastAsia="Times New Roman" w:hAnsi="Arial" w:cs="Arial"/>
                 <w:b/>
                 <w:bCs/>
                 <w:caps/>
@@ -5179,7 +4832,7 @@
             </w:pPr>
             <w:r>
               <w:rPr>
-                <w:rFonts w:ascii="Arial" w:hAnsi="Arial" w:eastAsia="Times New Roman" w:cs="Arial"/>
+                <w:rFonts w:ascii="Arial" w:eastAsia="Times New Roman" w:hAnsi="Arial" w:cs="Arial"/>
                 <w:b/>
                 <w:bCs/>
                 <w:caps/>
@@ -5201,10 +4854,10 @@
           <w:tcPr>
             <w:tcW w:w="0" w:type="auto"/>
             <w:tcBorders>
-              <w:top w:val="outset" w:color="auto" w:sz="6" w:space="0"/>
-              <w:left w:val="outset" w:color="auto" w:sz="6" w:space="0"/>
-              <w:bottom w:val="outset" w:color="auto" w:sz="6" w:space="0"/>
-              <w:right w:val="outset" w:color="auto" w:sz="6" w:space="0"/>
+              <w:top w:val="outset" w:sz="6" w:space="0" w:color="auto"/>
+              <w:left w:val="outset" w:sz="6" w:space="0" w:color="auto"/>
+              <w:bottom w:val="outset" w:sz="6" w:space="0" w:color="auto"/>
+              <w:right w:val="outset" w:sz="6" w:space="0" w:color="auto"/>
             </w:tcBorders>
             <w:vAlign w:val="center"/>
             <w:hideMark/>
@@ -5214,16 +4867,16 @@
               <w:spacing w:after="0" w:line="240" w:lineRule="auto"/>
               <w:jc w:val="center"/>
               <w:rPr>
-                <w:rFonts w:ascii="Arial" w:hAnsi="Arial" w:eastAsia="Times New Roman" w:cs="Arial"/>
-                <w:color w:val="000000"/>
-                <w:kern w:val="0"/>
-                <w:lang w:eastAsia="es-CO"/>
-                <w14:ligatures w14:val="none"/>
-              </w:rPr>
-            </w:pPr>
-            <w:r>
-              <w:rPr>
-                <w:rFonts w:ascii="Arial" w:hAnsi="Arial" w:eastAsia="Times New Roman" w:cs="Arial"/>
+                <w:rFonts w:ascii="Arial" w:eastAsia="Times New Roman" w:hAnsi="Arial" w:cs="Arial"/>
+                <w:color w:val="000000"/>
+                <w:kern w:val="0"/>
+                <w:lang w:eastAsia="es-CO"/>
+                <w14:ligatures w14:val="none"/>
+              </w:rPr>
+            </w:pPr>
+            <w:r>
+              <w:rPr>
+                <w:rFonts w:ascii="Arial" w:eastAsia="Times New Roman" w:hAnsi="Arial" w:cs="Arial"/>
                 <w:color w:val="000000"/>
                 <w:kern w:val="0"/>
                 <w:lang w:eastAsia="es-CO"/>
@@ -5237,10 +4890,10 @@
           <w:tcPr>
             <w:tcW w:w="0" w:type="auto"/>
             <w:tcBorders>
-              <w:top w:val="outset" w:color="auto" w:sz="6" w:space="0"/>
-              <w:left w:val="outset" w:color="auto" w:sz="6" w:space="0"/>
-              <w:bottom w:val="outset" w:color="auto" w:sz="6" w:space="0"/>
-              <w:right w:val="outset" w:color="auto" w:sz="6" w:space="0"/>
+              <w:top w:val="outset" w:sz="6" w:space="0" w:color="auto"/>
+              <w:left w:val="outset" w:sz="6" w:space="0" w:color="auto"/>
+              <w:bottom w:val="outset" w:sz="6" w:space="0" w:color="auto"/>
+              <w:right w:val="outset" w:sz="6" w:space="0" w:color="auto"/>
             </w:tcBorders>
             <w:vAlign w:val="center"/>
             <w:hideMark/>
@@ -5250,16 +4903,16 @@
               <w:spacing w:after="0" w:line="240" w:lineRule="auto"/>
               <w:jc w:val="center"/>
               <w:rPr>
-                <w:rFonts w:ascii="Arial" w:hAnsi="Arial" w:eastAsia="Times New Roman" w:cs="Arial"/>
-                <w:color w:val="000000"/>
-                <w:kern w:val="0"/>
-                <w:lang w:eastAsia="es-CO"/>
-                <w14:ligatures w14:val="none"/>
-              </w:rPr>
-            </w:pPr>
-            <w:r>
-              <w:rPr>
-                <w:rFonts w:ascii="Arial" w:hAnsi="Arial" w:eastAsia="Times New Roman" w:cs="Arial"/>
+                <w:rFonts w:ascii="Arial" w:eastAsia="Times New Roman" w:hAnsi="Arial" w:cs="Arial"/>
+                <w:color w:val="000000"/>
+                <w:kern w:val="0"/>
+                <w:lang w:eastAsia="es-CO"/>
+                <w14:ligatures w14:val="none"/>
+              </w:rPr>
+            </w:pPr>
+            <w:r>
+              <w:rPr>
+                <w:rFonts w:ascii="Arial" w:eastAsia="Times New Roman" w:hAnsi="Arial" w:cs="Arial"/>
                 <w:color w:val="000000"/>
                 <w:kern w:val="0"/>
                 <w:lang w:eastAsia="es-CO"/>
@@ -5269,7 +4922,7 @@
             </w:r>
             <w:r>
               <w:rPr>
-                <w:rFonts w:ascii="Arial" w:hAnsi="Arial" w:eastAsia="Times New Roman" w:cs="Arial"/>
+                <w:rFonts w:ascii="Arial" w:eastAsia="Times New Roman" w:hAnsi="Arial" w:cs="Arial"/>
                 <w:color w:val="000000"/>
                 <w:kern w:val="0"/>
                 <w:lang w:eastAsia="es-CO"/>
@@ -5279,7 +4932,7 @@
             </w:r>
             <w:r>
               <w:rPr>
-                <w:rFonts w:ascii="Arial" w:hAnsi="Arial" w:eastAsia="Times New Roman" w:cs="Arial"/>
+                <w:rFonts w:ascii="Arial" w:eastAsia="Times New Roman" w:hAnsi="Arial" w:cs="Arial"/>
                 <w:color w:val="000000"/>
                 <w:kern w:val="0"/>
                 <w:lang w:eastAsia="es-CO"/>
@@ -5289,7 +4942,7 @@
             </w:r>
             <w:r>
               <w:rPr>
-                <w:rFonts w:ascii="Arial" w:hAnsi="Arial" w:eastAsia="Times New Roman" w:cs="Arial"/>
+                <w:rFonts w:ascii="Arial" w:eastAsia="Times New Roman" w:hAnsi="Arial" w:cs="Arial"/>
                 <w:color w:val="000000"/>
                 <w:kern w:val="0"/>
                 <w:lang w:eastAsia="es-CO"/>
@@ -5299,7 +4952,7 @@
             </w:r>
             <w:r>
               <w:rPr>
-                <w:rFonts w:ascii="Arial" w:hAnsi="Arial" w:eastAsia="Times New Roman" w:cs="Arial"/>
+                <w:rFonts w:ascii="Arial" w:eastAsia="Times New Roman" w:hAnsi="Arial" w:cs="Arial"/>
                 <w:color w:val="000000"/>
                 <w:kern w:val="0"/>
                 <w:lang w:eastAsia="es-CO"/>
@@ -5313,10 +4966,10 @@
           <w:tcPr>
             <w:tcW w:w="0" w:type="auto"/>
             <w:tcBorders>
-              <w:top w:val="outset" w:color="auto" w:sz="6" w:space="0"/>
-              <w:left w:val="outset" w:color="auto" w:sz="6" w:space="0"/>
-              <w:bottom w:val="outset" w:color="auto" w:sz="6" w:space="0"/>
-              <w:right w:val="outset" w:color="auto" w:sz="6" w:space="0"/>
+              <w:top w:val="outset" w:sz="6" w:space="0" w:color="auto"/>
+              <w:left w:val="outset" w:sz="6" w:space="0" w:color="auto"/>
+              <w:bottom w:val="outset" w:sz="6" w:space="0" w:color="auto"/>
+              <w:right w:val="outset" w:sz="6" w:space="0" w:color="auto"/>
             </w:tcBorders>
             <w:vAlign w:val="center"/>
             <w:hideMark/>
@@ -5352,7 +5005,7 @@
                     <w:spacing w:after="0" w:line="240" w:lineRule="auto"/>
                     <w:jc w:val="center"/>
                     <w:rPr>
-                      <w:rFonts w:ascii="Arial" w:hAnsi="Arial" w:eastAsia="Times New Roman" w:cs="Arial"/>
+                      <w:rFonts w:ascii="Arial" w:eastAsia="Times New Roman" w:hAnsi="Arial" w:cs="Arial"/>
                       <w:color w:val="000000"/>
                       <w:kern w:val="0"/>
                       <w:lang w:eastAsia="es-CO"/>
@@ -5372,7 +5025,7 @@
                     <w:spacing w:after="0" w:line="240" w:lineRule="auto"/>
                     <w:jc w:val="both"/>
                     <w:rPr>
-                      <w:rFonts w:ascii="Arial" w:hAnsi="Arial" w:eastAsia="Times New Roman" w:cs="Arial"/>
+                      <w:rFonts w:ascii="Arial" w:eastAsia="Times New Roman" w:hAnsi="Arial" w:cs="Arial"/>
                       <w:color w:val="000000"/>
                       <w:kern w:val="0"/>
                       <w:lang w:eastAsia="es-CO"/>
@@ -5381,7 +5034,7 @@
                   </w:pPr>
                   <w:r>
                     <w:rPr>
-                      <w:rFonts w:ascii="Arial" w:hAnsi="Arial" w:eastAsia="Times New Roman" w:cs="Arial"/>
+                      <w:rFonts w:ascii="Arial" w:eastAsia="Times New Roman" w:hAnsi="Arial" w:cs="Arial"/>
                       <w:color w:val="000000"/>
                       <w:kern w:val="0"/>
                       <w:lang w:eastAsia="es-CO"/>
@@ -5398,7 +5051,7 @@
               <w:spacing w:after="0" w:line="240" w:lineRule="auto"/>
               <w:jc w:val="both"/>
               <w:rPr>
-                <w:rFonts w:ascii="Arial" w:hAnsi="Arial" w:eastAsia="Times New Roman" w:cs="Arial"/>
+                <w:rFonts w:ascii="Arial" w:eastAsia="Times New Roman" w:hAnsi="Arial" w:cs="Arial"/>
                 <w:color w:val="000000"/>
                 <w:kern w:val="0"/>
                 <w:lang w:eastAsia="es-CO"/>
@@ -5413,7 +5066,7 @@
       <w:pPr>
         <w:spacing w:after="0" w:line="240" w:lineRule="auto"/>
         <w:rPr>
-          <w:rFonts w:ascii="Times New Roman" w:hAnsi="Times New Roman" w:eastAsia="Times New Roman" w:cs="Times New Roman"/>
+          <w:rFonts w:ascii="Times New Roman" w:eastAsia="Times New Roman" w:hAnsi="Times New Roman" w:cs="Times New Roman"/>
           <w:vanish/>
           <w:kern w:val="0"/>
           <w:sz w:val="24"/>
@@ -5428,10 +5081,10 @@
         <w:tblW w:w="5000" w:type="pct"/>
         <w:tblCellSpacing w:w="0" w:type="dxa"/>
         <w:tblBorders>
-          <w:top w:val="outset" w:color="auto" w:sz="6" w:space="0"/>
-          <w:left w:val="outset" w:color="auto" w:sz="6" w:space="0"/>
-          <w:bottom w:val="outset" w:color="auto" w:sz="6" w:space="0"/>
-          <w:right w:val="outset" w:color="auto" w:sz="6" w:space="0"/>
+          <w:top w:val="outset" w:sz="6" w:space="0" w:color="auto"/>
+          <w:left w:val="outset" w:sz="6" w:space="0" w:color="auto"/>
+          <w:bottom w:val="outset" w:sz="6" w:space="0" w:color="auto"/>
+          <w:right w:val="outset" w:sz="6" w:space="0" w:color="auto"/>
         </w:tblBorders>
         <w:tblCellMar>
           <w:top w:w="60" w:type="dxa"/>
@@ -5454,10 +5107,10 @@
           <w:tcPr>
             <w:tcW w:w="1650" w:type="pct"/>
             <w:tcBorders>
-              <w:top w:val="outset" w:color="auto" w:sz="6" w:space="0"/>
-              <w:left w:val="outset" w:color="auto" w:sz="6" w:space="0"/>
-              <w:bottom w:val="outset" w:color="auto" w:sz="6" w:space="0"/>
-              <w:right w:val="outset" w:color="auto" w:sz="6" w:space="0"/>
+              <w:top w:val="outset" w:sz="6" w:space="0" w:color="auto"/>
+              <w:left w:val="outset" w:sz="6" w:space="0" w:color="auto"/>
+              <w:bottom w:val="outset" w:sz="6" w:space="0" w:color="auto"/>
+              <w:right w:val="outset" w:sz="6" w:space="0" w:color="auto"/>
             </w:tcBorders>
             <w:shd w:val="clear" w:color="auto" w:fill="3F94AB"/>
             <w:vAlign w:val="center"/>
@@ -5468,7 +5121,7 @@
               <w:spacing w:after="0" w:line="240" w:lineRule="auto"/>
               <w:jc w:val="center"/>
               <w:rPr>
-                <w:rFonts w:ascii="Arial" w:hAnsi="Arial" w:eastAsia="Times New Roman" w:cs="Arial"/>
+                <w:rFonts w:ascii="Arial" w:eastAsia="Times New Roman" w:hAnsi="Arial" w:cs="Arial"/>
                 <w:b/>
                 <w:bCs/>
                 <w:caps/>
@@ -5480,7 +5133,7 @@
             </w:pPr>
             <w:r>
               <w:rPr>
-                <w:rFonts w:ascii="Arial" w:hAnsi="Arial" w:eastAsia="Times New Roman" w:cs="Arial"/>
+                <w:rFonts w:ascii="Arial" w:eastAsia="Times New Roman" w:hAnsi="Arial" w:cs="Arial"/>
                 <w:b/>
                 <w:bCs/>
                 <w:caps/>
@@ -5497,10 +5150,10 @@
           <w:tcPr>
             <w:tcW w:w="1650" w:type="pct"/>
             <w:tcBorders>
-              <w:top w:val="outset" w:color="auto" w:sz="6" w:space="0"/>
-              <w:left w:val="outset" w:color="auto" w:sz="6" w:space="0"/>
-              <w:bottom w:val="outset" w:color="auto" w:sz="6" w:space="0"/>
-              <w:right w:val="outset" w:color="auto" w:sz="6" w:space="0"/>
+              <w:top w:val="outset" w:sz="6" w:space="0" w:color="auto"/>
+              <w:left w:val="outset" w:sz="6" w:space="0" w:color="auto"/>
+              <w:bottom w:val="outset" w:sz="6" w:space="0" w:color="auto"/>
+              <w:right w:val="outset" w:sz="6" w:space="0" w:color="auto"/>
             </w:tcBorders>
             <w:shd w:val="clear" w:color="auto" w:fill="3F94AB"/>
             <w:vAlign w:val="center"/>
@@ -5511,7 +5164,7 @@
               <w:spacing w:after="0" w:line="240" w:lineRule="auto"/>
               <w:jc w:val="center"/>
               <w:rPr>
-                <w:rFonts w:ascii="Arial" w:hAnsi="Arial" w:eastAsia="Times New Roman" w:cs="Arial"/>
+                <w:rFonts w:ascii="Arial" w:eastAsia="Times New Roman" w:hAnsi="Arial" w:cs="Arial"/>
                 <w:b/>
                 <w:bCs/>
                 <w:caps/>
@@ -5523,7 +5176,7 @@
             </w:pPr>
             <w:r>
               <w:rPr>
-                <w:rFonts w:ascii="Arial" w:hAnsi="Arial" w:eastAsia="Times New Roman" w:cs="Arial"/>
+                <w:rFonts w:ascii="Arial" w:eastAsia="Times New Roman" w:hAnsi="Arial" w:cs="Arial"/>
                 <w:b/>
                 <w:bCs/>
                 <w:caps/>
@@ -5540,10 +5193,10 @@
           <w:tcPr>
             <w:tcW w:w="1650" w:type="pct"/>
             <w:tcBorders>
-              <w:top w:val="outset" w:color="auto" w:sz="6" w:space="0"/>
-              <w:left w:val="outset" w:color="auto" w:sz="6" w:space="0"/>
-              <w:bottom w:val="outset" w:color="auto" w:sz="6" w:space="0"/>
-              <w:right w:val="outset" w:color="auto" w:sz="6" w:space="0"/>
+              <w:top w:val="outset" w:sz="6" w:space="0" w:color="auto"/>
+              <w:left w:val="outset" w:sz="6" w:space="0" w:color="auto"/>
+              <w:bottom w:val="outset" w:sz="6" w:space="0" w:color="auto"/>
+              <w:right w:val="outset" w:sz="6" w:space="0" w:color="auto"/>
             </w:tcBorders>
             <w:shd w:val="clear" w:color="auto" w:fill="3F94AB"/>
             <w:vAlign w:val="center"/>
@@ -5554,7 +5207,7 @@
               <w:spacing w:after="0" w:line="240" w:lineRule="auto"/>
               <w:jc w:val="center"/>
               <w:rPr>
-                <w:rFonts w:ascii="Arial" w:hAnsi="Arial" w:eastAsia="Times New Roman" w:cs="Arial"/>
+                <w:rFonts w:ascii="Arial" w:eastAsia="Times New Roman" w:hAnsi="Arial" w:cs="Arial"/>
                 <w:b/>
                 <w:bCs/>
                 <w:caps/>
@@ -5566,7 +5219,7 @@
             </w:pPr>
             <w:r>
               <w:rPr>
-                <w:rFonts w:ascii="Arial" w:hAnsi="Arial" w:eastAsia="Times New Roman" w:cs="Arial"/>
+                <w:rFonts w:ascii="Arial" w:eastAsia="Times New Roman" w:hAnsi="Arial" w:cs="Arial"/>
                 <w:b/>
                 <w:bCs/>
                 <w:caps/>
@@ -5588,10 +5241,10 @@
           <w:tcPr>
             <w:tcW w:w="0" w:type="auto"/>
             <w:tcBorders>
-              <w:top w:val="outset" w:color="auto" w:sz="6" w:space="0"/>
-              <w:left w:val="outset" w:color="auto" w:sz="6" w:space="0"/>
-              <w:bottom w:val="outset" w:color="auto" w:sz="6" w:space="0"/>
-              <w:right w:val="outset" w:color="auto" w:sz="6" w:space="0"/>
+              <w:top w:val="outset" w:sz="6" w:space="0" w:color="auto"/>
+              <w:left w:val="outset" w:sz="6" w:space="0" w:color="auto"/>
+              <w:bottom w:val="outset" w:sz="6" w:space="0" w:color="auto"/>
+              <w:right w:val="outset" w:sz="6" w:space="0" w:color="auto"/>
             </w:tcBorders>
             <w:hideMark/>
           </w:tcPr>
@@ -5626,7 +5279,7 @@
                     <w:spacing w:after="0" w:line="240" w:lineRule="auto"/>
                     <w:jc w:val="both"/>
                     <w:rPr>
-                      <w:rFonts w:ascii="Arial" w:hAnsi="Arial" w:eastAsia="Times New Roman" w:cs="Arial"/>
+                      <w:rFonts w:ascii="Arial" w:eastAsia="Times New Roman" w:hAnsi="Arial" w:cs="Arial"/>
                       <w:color w:val="000000"/>
                       <w:kern w:val="0"/>
                       <w:lang w:eastAsia="es-CO"/>
@@ -5635,7 +5288,7 @@
                   </w:pPr>
                   <w:r>
                     <w:rPr>
-                      <w:rFonts w:ascii="Arial" w:hAnsi="Arial" w:eastAsia="Times New Roman" w:cs="Arial"/>
+                      <w:rFonts w:ascii="Arial" w:eastAsia="Times New Roman" w:hAnsi="Arial" w:cs="Arial"/>
                       <w:b/>
                       <w:bCs/>
                       <w:color w:val="000000"/>
@@ -5658,7 +5311,7 @@
                     <w:spacing w:after="0" w:line="240" w:lineRule="auto"/>
                     <w:jc w:val="both"/>
                     <w:rPr>
-                      <w:rFonts w:ascii="Arial" w:hAnsi="Arial" w:eastAsia="Times New Roman" w:cs="Arial"/>
+                      <w:rFonts w:ascii="Arial" w:eastAsia="Times New Roman" w:hAnsi="Arial" w:cs="Arial"/>
                       <w:color w:val="000000"/>
                       <w:kern w:val="0"/>
                       <w:lang w:eastAsia="es-CO"/>
@@ -5667,13 +5320,13 @@
                   </w:pPr>
                   <w:r>
                     <w:rPr>
-                      <w:rFonts w:ascii="Arial" w:hAnsi="Arial" w:eastAsia="Times New Roman" w:cs="Arial"/>
-                      <w:color w:val="000000"/>
-                      <w:kern w:val="0"/>
-                      <w:lang w:eastAsia="es-CO"/>
-                      <w14:ligatures w14:val="none"/>
-                    </w:rPr>
-                    <w:t>Cristian Guillermo Velandia</w:t>
+                      <w:rFonts w:ascii="Arial" w:eastAsia="Times New Roman" w:hAnsi="Arial" w:cs="Arial"/>
+                      <w:color w:val="000000"/>
+                      <w:kern w:val="0"/>
+                      <w:lang w:eastAsia="es-CO"/>
+                      <w14:ligatures w14:val="none"/>
+                    </w:rPr>
+                    <w:t xml:space="preserve">Daniela Torres Torres </w:t>
                   </w:r>
                 </w:p>
               </w:tc>
@@ -5693,7 +5346,7 @@
                     <w:spacing w:after="0" w:line="240" w:lineRule="auto"/>
                     <w:jc w:val="both"/>
                     <w:rPr>
-                      <w:rFonts w:ascii="Arial" w:hAnsi="Arial" w:eastAsia="Times New Roman" w:cs="Arial"/>
+                      <w:rFonts w:ascii="Arial" w:eastAsia="Times New Roman" w:hAnsi="Arial" w:cs="Arial"/>
                       <w:color w:val="000000"/>
                       <w:kern w:val="0"/>
                       <w:lang w:eastAsia="es-CO"/>
@@ -5702,7 +5355,7 @@
                   </w:pPr>
                   <w:r>
                     <w:rPr>
-                      <w:rFonts w:ascii="Arial" w:hAnsi="Arial" w:eastAsia="Times New Roman" w:cs="Arial"/>
+                      <w:rFonts w:ascii="Arial" w:eastAsia="Times New Roman" w:hAnsi="Arial" w:cs="Arial"/>
                       <w:b/>
                       <w:bCs/>
                       <w:color w:val="000000"/>
@@ -5725,7 +5378,7 @@
                     <w:spacing w:after="0" w:line="240" w:lineRule="auto"/>
                     <w:jc w:val="both"/>
                     <w:rPr>
-                      <w:rFonts w:ascii="Arial" w:hAnsi="Arial" w:eastAsia="Times New Roman" w:cs="Arial"/>
+                      <w:rFonts w:ascii="Arial" w:eastAsia="Times New Roman" w:hAnsi="Arial" w:cs="Arial"/>
                       <w:color w:val="000000"/>
                       <w:kern w:val="0"/>
                       <w:lang w:eastAsia="es-CO"/>
@@ -5734,7 +5387,7 @@
                   </w:pPr>
                   <w:r>
                     <w:rPr>
-                      <w:rFonts w:ascii="Arial" w:hAnsi="Arial" w:eastAsia="Times New Roman" w:cs="Arial"/>
+                      <w:rFonts w:ascii="Arial" w:eastAsia="Times New Roman" w:hAnsi="Arial" w:cs="Arial"/>
                       <w:color w:val="000000"/>
                       <w:kern w:val="0"/>
                       <w:lang w:eastAsia="es-CO"/>
@@ -5744,7 +5397,7 @@
                   </w:r>
                   <w:r>
                     <w:rPr>
-                      <w:rFonts w:ascii="Arial" w:hAnsi="Arial" w:eastAsia="Times New Roman" w:cs="Arial"/>
+                      <w:rFonts w:ascii="Arial" w:eastAsia="Times New Roman" w:hAnsi="Arial" w:cs="Arial"/>
                       <w:color w:val="000000"/>
                       <w:kern w:val="0"/>
                       <w:lang w:eastAsia="es-CO"/>
@@ -5770,7 +5423,7 @@
                     <w:spacing w:after="0" w:line="240" w:lineRule="auto"/>
                     <w:jc w:val="both"/>
                     <w:rPr>
-                      <w:rFonts w:ascii="Arial" w:hAnsi="Arial" w:eastAsia="Times New Roman" w:cs="Arial"/>
+                      <w:rFonts w:ascii="Arial" w:eastAsia="Times New Roman" w:hAnsi="Arial" w:cs="Arial"/>
                       <w:color w:val="000000"/>
                       <w:kern w:val="0"/>
                       <w:lang w:eastAsia="es-CO"/>
@@ -5779,7 +5432,7 @@
                   </w:pPr>
                   <w:r>
                     <w:rPr>
-                      <w:rFonts w:ascii="Arial" w:hAnsi="Arial" w:eastAsia="Times New Roman" w:cs="Arial"/>
+                      <w:rFonts w:ascii="Arial" w:eastAsia="Times New Roman" w:hAnsi="Arial" w:cs="Arial"/>
                       <w:b/>
                       <w:bCs/>
                       <w:color w:val="000000"/>
@@ -5802,7 +5455,7 @@
                     <w:spacing w:after="0" w:line="240" w:lineRule="auto"/>
                     <w:jc w:val="both"/>
                     <w:rPr>
-                      <w:rFonts w:ascii="Arial" w:hAnsi="Arial" w:eastAsia="Times New Roman" w:cs="Arial"/>
+                      <w:rFonts w:ascii="Arial" w:eastAsia="Times New Roman" w:hAnsi="Arial" w:cs="Arial"/>
                       <w:color w:val="000000"/>
                       <w:kern w:val="0"/>
                       <w:lang w:eastAsia="es-CO"/>
@@ -5811,7 +5464,7 @@
                   </w:pPr>
                   <w:r>
                     <w:rPr>
-                      <w:rFonts w:ascii="Arial" w:hAnsi="Arial" w:eastAsia="Times New Roman" w:cs="Arial"/>
+                      <w:rFonts w:ascii="Arial" w:eastAsia="Times New Roman" w:hAnsi="Arial" w:cs="Arial"/>
                       <w:color w:val="000000"/>
                       <w:kern w:val="0"/>
                       <w:lang w:eastAsia="es-CO"/>
@@ -5821,43 +5474,13 @@
                   </w:r>
                   <w:r>
                     <w:rPr>
-                      <w:rFonts w:ascii="Arial" w:hAnsi="Arial" w:eastAsia="Times New Roman" w:cs="Arial"/>
-                      <w:color w:val="000000"/>
-                      <w:kern w:val="0"/>
-                      <w:lang w:eastAsia="es-CO"/>
-                      <w14:ligatures w14:val="none"/>
-                    </w:rPr>
-                    <w:t>4</w:t>
-                  </w:r>
-                  <w:r>
-                    <w:rPr>
-                      <w:rFonts w:ascii="Arial" w:hAnsi="Arial" w:eastAsia="Times New Roman" w:cs="Arial"/>
-                      <w:color w:val="000000"/>
-                      <w:kern w:val="0"/>
-                      <w:lang w:eastAsia="es-CO"/>
-                      <w14:ligatures w14:val="none"/>
-                    </w:rPr>
-                    <w:t>/1</w:t>
-                  </w:r>
-                  <w:r>
-                    <w:rPr>
-                      <w:rFonts w:ascii="Arial" w:hAnsi="Arial" w:eastAsia="Times New Roman" w:cs="Arial"/>
-                      <w:color w:val="000000"/>
-                      <w:kern w:val="0"/>
-                      <w:lang w:eastAsia="es-CO"/>
-                      <w14:ligatures w14:val="none"/>
-                    </w:rPr>
-                    <w:t>1</w:t>
-                  </w:r>
-                  <w:r>
-                    <w:rPr>
-                      <w:rFonts w:ascii="Arial" w:hAnsi="Arial" w:eastAsia="Times New Roman" w:cs="Arial"/>
-                      <w:color w:val="000000"/>
-                      <w:kern w:val="0"/>
-                      <w:lang w:eastAsia="es-CO"/>
-                      <w14:ligatures w14:val="none"/>
-                    </w:rPr>
-                    <w:t>/2023</w:t>
+                      <w:rFonts w:ascii="Arial" w:eastAsia="Times New Roman" w:hAnsi="Arial" w:cs="Arial"/>
+                      <w:color w:val="000000"/>
+                      <w:kern w:val="0"/>
+                      <w:lang w:eastAsia="es-CO"/>
+                      <w14:ligatures w14:val="none"/>
+                    </w:rPr>
+                    <w:t>8/02/205</w:t>
                   </w:r>
                 </w:p>
               </w:tc>
@@ -5868,7 +5491,7 @@
               <w:spacing w:after="0" w:line="240" w:lineRule="auto"/>
               <w:jc w:val="both"/>
               <w:rPr>
-                <w:rFonts w:ascii="Arial" w:hAnsi="Arial" w:eastAsia="Times New Roman" w:cs="Arial"/>
+                <w:rFonts w:ascii="Arial" w:eastAsia="Times New Roman" w:hAnsi="Arial" w:cs="Arial"/>
                 <w:color w:val="000000"/>
                 <w:kern w:val="0"/>
                 <w:lang w:eastAsia="es-CO"/>
@@ -5881,10 +5504,10 @@
           <w:tcPr>
             <w:tcW w:w="0" w:type="auto"/>
             <w:tcBorders>
-              <w:top w:val="outset" w:color="auto" w:sz="6" w:space="0"/>
-              <w:left w:val="outset" w:color="auto" w:sz="6" w:space="0"/>
-              <w:bottom w:val="outset" w:color="auto" w:sz="6" w:space="0"/>
-              <w:right w:val="outset" w:color="auto" w:sz="6" w:space="0"/>
+              <w:top w:val="outset" w:sz="6" w:space="0" w:color="auto"/>
+              <w:left w:val="outset" w:sz="6" w:space="0" w:color="auto"/>
+              <w:bottom w:val="outset" w:sz="6" w:space="0" w:color="auto"/>
+              <w:right w:val="outset" w:sz="6" w:space="0" w:color="auto"/>
             </w:tcBorders>
             <w:hideMark/>
           </w:tcPr>
@@ -5919,7 +5542,7 @@
                     <w:spacing w:after="0" w:line="240" w:lineRule="auto"/>
                     <w:jc w:val="both"/>
                     <w:rPr>
-                      <w:rFonts w:ascii="Arial" w:hAnsi="Arial" w:eastAsia="Times New Roman" w:cs="Arial"/>
+                      <w:rFonts w:ascii="Arial" w:eastAsia="Times New Roman" w:hAnsi="Arial" w:cs="Arial"/>
                       <w:color w:val="000000"/>
                       <w:kern w:val="0"/>
                       <w:lang w:eastAsia="es-CO"/>
@@ -5928,7 +5551,7 @@
                   </w:pPr>
                   <w:r>
                     <w:rPr>
-                      <w:rFonts w:ascii="Arial" w:hAnsi="Arial" w:eastAsia="Times New Roman" w:cs="Arial"/>
+                      <w:rFonts w:ascii="Arial" w:eastAsia="Times New Roman" w:hAnsi="Arial" w:cs="Arial"/>
                       <w:b/>
                       <w:bCs/>
                       <w:color w:val="000000"/>
@@ -5951,7 +5574,7 @@
                     <w:spacing w:after="0" w:line="240" w:lineRule="auto"/>
                     <w:jc w:val="both"/>
                     <w:rPr>
-                      <w:rFonts w:ascii="Arial" w:hAnsi="Arial" w:eastAsia="Times New Roman" w:cs="Arial"/>
+                      <w:rFonts w:ascii="Arial" w:eastAsia="Times New Roman" w:hAnsi="Arial" w:cs="Arial"/>
                       <w:color w:val="000000"/>
                       <w:kern w:val="0"/>
                       <w:lang w:eastAsia="es-CO"/>
@@ -5960,7 +5583,7 @@
                   </w:pPr>
                   <w:r>
                     <w:rPr>
-                      <w:rFonts w:ascii="Arial" w:hAnsi="Arial" w:eastAsia="Times New Roman" w:cs="Arial"/>
+                      <w:rFonts w:ascii="Arial" w:eastAsia="Times New Roman" w:hAnsi="Arial" w:cs="Arial"/>
                       <w:color w:val="000000"/>
                       <w:kern w:val="0"/>
                       <w:lang w:eastAsia="es-CO"/>
@@ -5986,7 +5609,7 @@
                     <w:spacing w:after="0" w:line="240" w:lineRule="auto"/>
                     <w:jc w:val="both"/>
                     <w:rPr>
-                      <w:rFonts w:ascii="Arial" w:hAnsi="Arial" w:eastAsia="Times New Roman" w:cs="Arial"/>
+                      <w:rFonts w:ascii="Arial" w:eastAsia="Times New Roman" w:hAnsi="Arial" w:cs="Arial"/>
                       <w:color w:val="000000"/>
                       <w:kern w:val="0"/>
                       <w:lang w:eastAsia="es-CO"/>
@@ -5995,7 +5618,7 @@
                   </w:pPr>
                   <w:r>
                     <w:rPr>
-                      <w:rFonts w:ascii="Arial" w:hAnsi="Arial" w:eastAsia="Times New Roman" w:cs="Arial"/>
+                      <w:rFonts w:ascii="Arial" w:eastAsia="Times New Roman" w:hAnsi="Arial" w:cs="Arial"/>
                       <w:b/>
                       <w:bCs/>
                       <w:color w:val="000000"/>
@@ -6018,7 +5641,7 @@
                     <w:spacing w:after="0" w:line="240" w:lineRule="auto"/>
                     <w:jc w:val="both"/>
                     <w:rPr>
-                      <w:rFonts w:ascii="Arial" w:hAnsi="Arial" w:eastAsia="Times New Roman" w:cs="Arial"/>
+                      <w:rFonts w:ascii="Arial" w:eastAsia="Times New Roman" w:hAnsi="Arial" w:cs="Arial"/>
                       <w:color w:val="000000"/>
                       <w:kern w:val="0"/>
                       <w:lang w:eastAsia="es-CO"/>
@@ -6027,7 +5650,7 @@
                   </w:pPr>
                   <w:r>
                     <w:rPr>
-                      <w:rFonts w:ascii="Arial" w:hAnsi="Arial" w:eastAsia="Times New Roman" w:cs="Arial"/>
+                      <w:rFonts w:ascii="Arial" w:eastAsia="Times New Roman" w:hAnsi="Arial" w:cs="Arial"/>
                       <w:color w:val="000000"/>
                       <w:kern w:val="0"/>
                       <w:lang w:eastAsia="es-CO"/>
@@ -6053,7 +5676,7 @@
                     <w:spacing w:after="0" w:line="240" w:lineRule="auto"/>
                     <w:jc w:val="both"/>
                     <w:rPr>
-                      <w:rFonts w:ascii="Arial" w:hAnsi="Arial" w:eastAsia="Times New Roman" w:cs="Arial"/>
+                      <w:rFonts w:ascii="Arial" w:eastAsia="Times New Roman" w:hAnsi="Arial" w:cs="Arial"/>
                       <w:color w:val="000000"/>
                       <w:kern w:val="0"/>
                       <w:lang w:eastAsia="es-CO"/>
@@ -6062,7 +5685,7 @@
                   </w:pPr>
                   <w:r>
                     <w:rPr>
-                      <w:rFonts w:ascii="Arial" w:hAnsi="Arial" w:eastAsia="Times New Roman" w:cs="Arial"/>
+                      <w:rFonts w:ascii="Arial" w:eastAsia="Times New Roman" w:hAnsi="Arial" w:cs="Arial"/>
                       <w:b/>
                       <w:bCs/>
                       <w:color w:val="000000"/>
@@ -6085,7 +5708,7 @@
                     <w:spacing w:after="0" w:line="240" w:lineRule="auto"/>
                     <w:jc w:val="both"/>
                     <w:rPr>
-                      <w:rFonts w:ascii="Arial" w:hAnsi="Arial" w:eastAsia="Times New Roman" w:cs="Arial"/>
+                      <w:rFonts w:ascii="Arial" w:eastAsia="Times New Roman" w:hAnsi="Arial" w:cs="Arial"/>
                       <w:color w:val="000000"/>
                       <w:kern w:val="0"/>
                       <w:lang w:eastAsia="es-CO"/>
@@ -6094,53 +5717,13 @@
                   </w:pPr>
                   <w:r>
                     <w:rPr>
-                      <w:rFonts w:ascii="Arial" w:hAnsi="Arial" w:eastAsia="Times New Roman" w:cs="Arial"/>
-                      <w:color w:val="000000"/>
-                      <w:kern w:val="0"/>
-                      <w:lang w:eastAsia="es-CO"/>
-                      <w14:ligatures w14:val="none"/>
-                    </w:rPr>
-                    <w:t>1</w:t>
-                  </w:r>
-                  <w:r>
-                    <w:rPr>
-                      <w:rFonts w:ascii="Arial" w:hAnsi="Arial" w:eastAsia="Times New Roman" w:cs="Arial"/>
-                      <w:color w:val="000000"/>
-                      <w:kern w:val="0"/>
-                      <w:lang w:eastAsia="es-CO"/>
-                      <w14:ligatures w14:val="none"/>
-                    </w:rPr>
-                    <w:t>6</w:t>
-                  </w:r>
-                  <w:r>
-                    <w:rPr>
-                      <w:rFonts w:ascii="Arial" w:hAnsi="Arial" w:eastAsia="Times New Roman" w:cs="Arial"/>
-                      <w:color w:val="000000"/>
-                      <w:kern w:val="0"/>
-                      <w:lang w:eastAsia="es-CO"/>
-                      <w14:ligatures w14:val="none"/>
-                    </w:rPr>
-                    <w:t>/1</w:t>
-                  </w:r>
-                  <w:r>
-                    <w:rPr>
-                      <w:rFonts w:ascii="Arial" w:hAnsi="Arial" w:eastAsia="Times New Roman" w:cs="Arial"/>
-                      <w:color w:val="000000"/>
-                      <w:kern w:val="0"/>
-                      <w:lang w:eastAsia="es-CO"/>
-                      <w14:ligatures w14:val="none"/>
-                    </w:rPr>
-                    <w:t>1</w:t>
-                  </w:r>
-                  <w:r>
-                    <w:rPr>
-                      <w:rFonts w:ascii="Arial" w:hAnsi="Arial" w:eastAsia="Times New Roman" w:cs="Arial"/>
-                      <w:color w:val="000000"/>
-                      <w:kern w:val="0"/>
-                      <w:lang w:eastAsia="es-CO"/>
-                      <w14:ligatures w14:val="none"/>
-                    </w:rPr>
-                    <w:t>/2023</w:t>
+                      <w:rFonts w:ascii="Arial" w:eastAsia="Times New Roman" w:hAnsi="Arial" w:cs="Arial"/>
+                      <w:color w:val="000000"/>
+                      <w:kern w:val="0"/>
+                      <w:lang w:eastAsia="es-CO"/>
+                      <w14:ligatures w14:val="none"/>
+                    </w:rPr>
+                    <w:t>18/02/205</w:t>
                   </w:r>
                 </w:p>
               </w:tc>
@@ -6151,7 +5734,7 @@
               <w:spacing w:after="0" w:line="240" w:lineRule="auto"/>
               <w:jc w:val="both"/>
               <w:rPr>
-                <w:rFonts w:ascii="Arial" w:hAnsi="Arial" w:eastAsia="Times New Roman" w:cs="Arial"/>
+                <w:rFonts w:ascii="Arial" w:eastAsia="Times New Roman" w:hAnsi="Arial" w:cs="Arial"/>
                 <w:color w:val="000000"/>
                 <w:kern w:val="0"/>
                 <w:lang w:eastAsia="es-CO"/>
@@ -6164,10 +5747,10 @@
           <w:tcPr>
             <w:tcW w:w="0" w:type="auto"/>
             <w:tcBorders>
-              <w:top w:val="outset" w:color="auto" w:sz="6" w:space="0"/>
-              <w:left w:val="outset" w:color="auto" w:sz="6" w:space="0"/>
-              <w:bottom w:val="outset" w:color="auto" w:sz="6" w:space="0"/>
-              <w:right w:val="outset" w:color="auto" w:sz="6" w:space="0"/>
+              <w:top w:val="outset" w:sz="6" w:space="0" w:color="auto"/>
+              <w:left w:val="outset" w:sz="6" w:space="0" w:color="auto"/>
+              <w:bottom w:val="outset" w:sz="6" w:space="0" w:color="auto"/>
+              <w:right w:val="outset" w:sz="6" w:space="0" w:color="auto"/>
             </w:tcBorders>
             <w:hideMark/>
           </w:tcPr>
@@ -6202,7 +5785,7 @@
                     <w:spacing w:after="0" w:line="240" w:lineRule="auto"/>
                     <w:jc w:val="both"/>
                     <w:rPr>
-                      <w:rFonts w:ascii="Arial" w:hAnsi="Arial" w:eastAsia="Times New Roman" w:cs="Arial"/>
+                      <w:rFonts w:ascii="Arial" w:eastAsia="Times New Roman" w:hAnsi="Arial" w:cs="Arial"/>
                       <w:color w:val="000000"/>
                       <w:kern w:val="0"/>
                       <w:lang w:eastAsia="es-CO"/>
@@ -6211,7 +5794,7 @@
                   </w:pPr>
                   <w:r>
                     <w:rPr>
-                      <w:rFonts w:ascii="Arial" w:hAnsi="Arial" w:eastAsia="Times New Roman" w:cs="Arial"/>
+                      <w:rFonts w:ascii="Arial" w:eastAsia="Times New Roman" w:hAnsi="Arial" w:cs="Arial"/>
                       <w:b/>
                       <w:bCs/>
                       <w:color w:val="000000"/>
@@ -6234,7 +5817,7 @@
                     <w:spacing w:after="0" w:line="240" w:lineRule="auto"/>
                     <w:jc w:val="both"/>
                     <w:rPr>
-                      <w:rFonts w:ascii="Arial" w:hAnsi="Arial" w:eastAsia="Times New Roman" w:cs="Arial"/>
+                      <w:rFonts w:ascii="Arial" w:eastAsia="Times New Roman" w:hAnsi="Arial" w:cs="Arial"/>
                       <w:color w:val="000000"/>
                       <w:kern w:val="0"/>
                       <w:lang w:eastAsia="es-CO"/>
@@ -6243,13 +5826,13 @@
                   </w:pPr>
                   <w:r>
                     <w:rPr>
-                      <w:rFonts w:ascii="Arial" w:hAnsi="Arial" w:eastAsia="Times New Roman" w:cs="Arial"/>
-                      <w:color w:val="000000"/>
-                      <w:kern w:val="0"/>
-                      <w:lang w:eastAsia="es-CO"/>
-                      <w14:ligatures w14:val="none"/>
-                    </w:rPr>
-                    <w:t>Padre Hernando Jaramillo</w:t>
+                      <w:rFonts w:ascii="Arial" w:eastAsia="Times New Roman" w:hAnsi="Arial" w:cs="Arial"/>
+                      <w:color w:val="000000"/>
+                      <w:kern w:val="0"/>
+                      <w:lang w:eastAsia="es-CO"/>
+                      <w14:ligatures w14:val="none"/>
+                    </w:rPr>
+                    <w:t xml:space="preserve">Henry Lurbey Hueso </w:t>
                   </w:r>
                 </w:p>
               </w:tc>
@@ -6269,7 +5852,7 @@
                     <w:spacing w:after="0" w:line="240" w:lineRule="auto"/>
                     <w:jc w:val="both"/>
                     <w:rPr>
-                      <w:rFonts w:ascii="Arial" w:hAnsi="Arial" w:eastAsia="Times New Roman" w:cs="Arial"/>
+                      <w:rFonts w:ascii="Arial" w:eastAsia="Times New Roman" w:hAnsi="Arial" w:cs="Arial"/>
                       <w:color w:val="000000"/>
                       <w:kern w:val="0"/>
                       <w:lang w:eastAsia="es-CO"/>
@@ -6278,7 +5861,7 @@
                   </w:pPr>
                   <w:r>
                     <w:rPr>
-                      <w:rFonts w:ascii="Arial" w:hAnsi="Arial" w:eastAsia="Times New Roman" w:cs="Arial"/>
+                      <w:rFonts w:ascii="Arial" w:eastAsia="Times New Roman" w:hAnsi="Arial" w:cs="Arial"/>
                       <w:b/>
                       <w:bCs/>
                       <w:color w:val="000000"/>
@@ -6301,7 +5884,7 @@
                     <w:spacing w:after="0" w:line="240" w:lineRule="auto"/>
                     <w:jc w:val="both"/>
                     <w:rPr>
-                      <w:rFonts w:ascii="Arial" w:hAnsi="Arial" w:eastAsia="Times New Roman" w:cs="Arial"/>
+                      <w:rFonts w:ascii="Arial" w:eastAsia="Times New Roman" w:hAnsi="Arial" w:cs="Arial"/>
                       <w:color w:val="000000"/>
                       <w:kern w:val="0"/>
                       <w:lang w:eastAsia="es-CO"/>
@@ -6310,13 +5893,13 @@
                   </w:pPr>
                   <w:r>
                     <w:rPr>
-                      <w:rFonts w:ascii="Arial" w:hAnsi="Arial" w:eastAsia="Times New Roman" w:cs="Arial"/>
-                      <w:color w:val="000000"/>
-                      <w:kern w:val="0"/>
-                      <w:lang w:eastAsia="es-CO"/>
-                      <w14:ligatures w14:val="none"/>
-                    </w:rPr>
-                    <w:t>Director</w:t>
+                      <w:rFonts w:ascii="Arial" w:eastAsia="Times New Roman" w:hAnsi="Arial" w:cs="Arial"/>
+                      <w:color w:val="000000"/>
+                      <w:kern w:val="0"/>
+                      <w:lang w:eastAsia="es-CO"/>
+                      <w14:ligatures w14:val="none"/>
+                    </w:rPr>
+                    <w:t xml:space="preserve">Rector </w:t>
                   </w:r>
                 </w:p>
               </w:tc>
@@ -6336,7 +5919,7 @@
                     <w:spacing w:after="0" w:line="240" w:lineRule="auto"/>
                     <w:jc w:val="both"/>
                     <w:rPr>
-                      <w:rFonts w:ascii="Arial" w:hAnsi="Arial" w:eastAsia="Times New Roman" w:cs="Arial"/>
+                      <w:rFonts w:ascii="Arial" w:eastAsia="Times New Roman" w:hAnsi="Arial" w:cs="Arial"/>
                       <w:color w:val="000000"/>
                       <w:kern w:val="0"/>
                       <w:lang w:eastAsia="es-CO"/>
@@ -6345,7 +5928,7 @@
                   </w:pPr>
                   <w:r>
                     <w:rPr>
-                      <w:rFonts w:ascii="Arial" w:hAnsi="Arial" w:eastAsia="Times New Roman" w:cs="Arial"/>
+                      <w:rFonts w:ascii="Arial" w:eastAsia="Times New Roman" w:hAnsi="Arial" w:cs="Arial"/>
                       <w:b/>
                       <w:bCs/>
                       <w:color w:val="000000"/>
@@ -6368,13 +5951,23 @@
                     <w:spacing w:after="0" w:line="240" w:lineRule="auto"/>
                     <w:jc w:val="both"/>
                     <w:rPr>
-                      <w:rFonts w:ascii="Arial" w:hAnsi="Arial" w:eastAsia="Times New Roman" w:cs="Arial"/>
+                      <w:rFonts w:ascii="Arial" w:eastAsia="Times New Roman" w:hAnsi="Arial" w:cs="Arial"/>
                       <w:color w:val="000000"/>
                       <w:kern w:val="0"/>
                       <w:lang w:eastAsia="es-CO"/>
                       <w14:ligatures w14:val="none"/>
                     </w:rPr>
                   </w:pPr>
+                  <w:r>
+                    <w:rPr>
+                      <w:rFonts w:ascii="Arial" w:eastAsia="Times New Roman" w:hAnsi="Arial" w:cs="Arial"/>
+                      <w:color w:val="000000"/>
+                      <w:kern w:val="0"/>
+                      <w:lang w:eastAsia="es-CO"/>
+                      <w14:ligatures w14:val="none"/>
+                    </w:rPr>
+                    <w:t>18/05/2025</w:t>
+                  </w:r>
                 </w:p>
               </w:tc>
             </w:tr>
@@ -6384,7 +5977,7 @@
               <w:spacing w:after="0" w:line="240" w:lineRule="auto"/>
               <w:jc w:val="both"/>
               <w:rPr>
-                <w:rFonts w:ascii="Arial" w:hAnsi="Arial" w:eastAsia="Times New Roman" w:cs="Arial"/>
+                <w:rFonts w:ascii="Arial" w:eastAsia="Times New Roman" w:hAnsi="Arial" w:cs="Arial"/>
                 <w:color w:val="000000"/>
                 <w:kern w:val="0"/>
                 <w:lang w:eastAsia="es-CO"/>
@@ -6397,7 +5990,7 @@
     </w:tbl>
     <w:p/>
     <w:sectPr>
-      <w:pgSz w:w="12240" w:h="15840" w:orient="portrait"/>
+      <w:pgSz w:w="12240" w:h="15840"/>
       <w:pgMar w:top="1417" w:right="1701" w:bottom="1417" w:left="1701" w:header="708" w:footer="708" w:gutter="0"/>
       <w:cols w:space="708"/>
       <w:docGrid w:linePitch="360"/>
@@ -6407,11 +6000,12 @@
 </file>
 
 <file path=word/numbering.xml><?xml version="1.0" encoding="utf-8"?>
-<w:numbering xmlns:wpc="http://schemas.microsoft.com/office/word/2010/wordprocessingCanvas" xmlns:cx="http://schemas.microsoft.com/office/drawing/2014/chartex" xmlns:cx1="http://schemas.microsoft.com/office/drawing/2015/9/8/chartex" xmlns:cx2="http://schemas.microsoft.com/office/drawing/2015/10/21/chartex" xmlns:cx3="http://schemas.microsoft.com/office/drawing/2016/5/9/chartex" xmlns:cx4="http://schemas.microsoft.com/office/drawing/2016/5/10/chartex" xmlns:cx5="http://schemas.microsoft.com/office/drawing/2016/5/11/chartex" xmlns:cx6="http://schemas.microsoft.com/office/drawing/2016/5/12/chartex" xmlns:cx7="http://schemas.microsoft.com/office/drawing/2016/5/13/chartex" xmlns:cx8="http://schemas.microsoft.com/office/drawing/2016/5/14/chartex" xmlns:mc="http://schemas.openxmlformats.org/markup-compatibility/2006" xmlns:aink="http://schemas.microsoft.com/office/drawing/2016/ink" xmlns:am3d="http://schemas.microsoft.com/office/drawing/2017/model3d" xmlns:o="urn:schemas-microsoft-com:office:office" xmlns:oel="http://schemas.microsoft.com/office/2019/extlst" xmlns:r="http://schemas.openxmlformats.org/officeDocument/2006/relationships" xmlns:m="http://schemas.openxmlformats.org/officeDocument/2006/math" xmlns:v="urn:schemas-microsoft-com:vml" xmlns:wp14="http://schemas.microsoft.com/office/word/2010/wordprocessingDrawing" xmlns:wp="http://schemas.openxmlformats.org/drawingml/2006/wordprocessingDrawing" xmlns:w10="urn:schemas-microsoft-com:office:word" xmlns:w="http://schemas.openxmlformats.org/wordprocessingml/2006/main" xmlns:w14="http://schemas.microsoft.com/office/word/2010/wordml" xmlns:w15="http://schemas.microsoft.com/office/word/2012/wordml" xmlns:w16cex="http://schemas.microsoft.com/office/word/2018/wordml/cex" xmlns:w16cid="http://schemas.microsoft.com/office/word/2016/wordml/cid" xmlns:w16="http://schemas.microsoft.com/office/word/2018/wordml" xmlns:w16sdtdh="http://schemas.microsoft.com/office/word/2020/wordml/sdtdatahash" xmlns:w16se="http://schemas.microsoft.com/office/word/2015/wordml/symex" xmlns:wpg="http://schemas.microsoft.com/office/word/2010/wordprocessingGroup" xmlns:wpi="http://schemas.microsoft.com/office/word/2010/wordprocessingInk" xmlns:wne="http://schemas.microsoft.com/office/word/2006/wordml" xmlns:wps="http://schemas.microsoft.com/office/word/2010/wordprocessingShape" mc:Ignorable="w14 w15 w16se w16cid w16 w16cex w16sdtdh wp14">
-  <w:abstractNum xmlns:w="http://schemas.openxmlformats.org/wordprocessingml/2006/main" w:abstractNumId="1">
+<w:numbering xmlns:wpc="http://schemas.microsoft.com/office/word/2010/wordprocessingCanvas" xmlns:cx="http://schemas.microsoft.com/office/drawing/2014/chartex" xmlns:cx1="http://schemas.microsoft.com/office/drawing/2015/9/8/chartex" xmlns:cx2="http://schemas.microsoft.com/office/drawing/2015/10/21/chartex" xmlns:cx3="http://schemas.microsoft.com/office/drawing/2016/5/9/chartex" xmlns:cx4="http://schemas.microsoft.com/office/drawing/2016/5/10/chartex" xmlns:cx5="http://schemas.microsoft.com/office/drawing/2016/5/11/chartex" xmlns:cx6="http://schemas.microsoft.com/office/drawing/2016/5/12/chartex" xmlns:cx7="http://schemas.microsoft.com/office/drawing/2016/5/13/chartex" xmlns:cx8="http://schemas.microsoft.com/office/drawing/2016/5/14/chartex" xmlns:mc="http://schemas.openxmlformats.org/markup-compatibility/2006" xmlns:aink="http://schemas.microsoft.com/office/drawing/2016/ink" xmlns:am3d="http://schemas.microsoft.com/office/drawing/2017/model3d" xmlns:o="urn:schemas-microsoft-com:office:office" xmlns:oel="http://schemas.microsoft.com/office/2019/extlst" xmlns:r="http://schemas.openxmlformats.org/officeDocument/2006/relationships" xmlns:m="http://schemas.openxmlformats.org/officeDocument/2006/math" xmlns:v="urn:schemas-microsoft-com:vml" xmlns:wp14="http://schemas.microsoft.com/office/word/2010/wordprocessingDrawing" xmlns:wp="http://schemas.openxmlformats.org/drawingml/2006/wordprocessingDrawing" xmlns:w10="urn:schemas-microsoft-com:office:word" xmlns:w="http://schemas.openxmlformats.org/wordprocessingml/2006/main" xmlns:w14="http://schemas.microsoft.com/office/word/2010/wordml" xmlns:w15="http://schemas.microsoft.com/office/word/2012/wordml" xmlns:w16cex="http://schemas.microsoft.com/office/word/2018/wordml/cex" xmlns:w16cid="http://schemas.microsoft.com/office/word/2016/wordml/cid" xmlns:w16="http://schemas.microsoft.com/office/word/2018/wordml" xmlns:w16du="http://schemas.microsoft.com/office/word/2023/wordml/word16du" xmlns:w16sdtdh="http://schemas.microsoft.com/office/word/2020/wordml/sdtdatahash" xmlns:w16sdtfl="http://schemas.microsoft.com/office/word/2024/wordml/sdtformatlock" xmlns:w16se="http://schemas.microsoft.com/office/word/2015/wordml/symex" xmlns:wpg="http://schemas.microsoft.com/office/word/2010/wordprocessingGroup" xmlns:wpi="http://schemas.microsoft.com/office/word/2010/wordprocessingInk" xmlns:wne="http://schemas.microsoft.com/office/word/2006/wordml" xmlns:wps="http://schemas.microsoft.com/office/word/2010/wordprocessingShape" mc:Ignorable="w14 w15 w16se w16cid w16 w16cex w16sdtdh w16sdtfl w16du wp14">
+  <w:abstractNum w:abstractNumId="0" w15:restartNumberingAfterBreak="0">
     <w:nsid w:val="49589064"/>
-    <w:multiLevelType xmlns:w="http://schemas.openxmlformats.org/wordprocessingml/2006/main" w:val="hybridMultilevel"/>
-    <w:lvl xmlns:w="http://schemas.openxmlformats.org/wordprocessingml/2006/main" w:ilvl="0">
+    <w:multiLevelType w:val="hybridMultilevel"/>
+    <w:tmpl w:val="8CBA35A2"/>
+    <w:lvl w:ilvl="0" w:tplc="F3D26F94">
       <w:start w:val="1"/>
       <w:numFmt w:val="bullet"/>
       <w:lvlText w:val=""/>
@@ -6420,10 +6014,10 @@
         <w:ind w:left="720" w:hanging="360"/>
       </w:pPr>
       <w:rPr>
-        <w:rFonts w:hint="default" w:ascii="Symbol" w:hAnsi="Symbol"/>
+        <w:rFonts w:ascii="Symbol" w:hAnsi="Symbol" w:hint="default"/>
       </w:rPr>
     </w:lvl>
-    <w:lvl xmlns:w="http://schemas.openxmlformats.org/wordprocessingml/2006/main" w:ilvl="1">
+    <w:lvl w:ilvl="1" w:tplc="FA183340">
       <w:start w:val="1"/>
       <w:numFmt w:val="bullet"/>
       <w:lvlText w:val="o"/>
@@ -6432,10 +6026,10 @@
         <w:ind w:left="1440" w:hanging="360"/>
       </w:pPr>
       <w:rPr>
-        <w:rFonts w:hint="default" w:ascii="Courier New" w:hAnsi="Courier New"/>
+        <w:rFonts w:ascii="Courier New" w:hAnsi="Courier New" w:hint="default"/>
       </w:rPr>
     </w:lvl>
-    <w:lvl xmlns:w="http://schemas.openxmlformats.org/wordprocessingml/2006/main" w:ilvl="2">
+    <w:lvl w:ilvl="2" w:tplc="849CF03A">
       <w:start w:val="1"/>
       <w:numFmt w:val="bullet"/>
       <w:lvlText w:val=""/>
@@ -6444,10 +6038,10 @@
         <w:ind w:left="2160" w:hanging="360"/>
       </w:pPr>
       <w:rPr>
-        <w:rFonts w:hint="default" w:ascii="Wingdings" w:hAnsi="Wingdings"/>
+        <w:rFonts w:ascii="Wingdings" w:hAnsi="Wingdings" w:hint="default"/>
       </w:rPr>
     </w:lvl>
-    <w:lvl xmlns:w="http://schemas.openxmlformats.org/wordprocessingml/2006/main" w:ilvl="3">
+    <w:lvl w:ilvl="3" w:tplc="A5AA014E">
       <w:start w:val="1"/>
       <w:numFmt w:val="bullet"/>
       <w:lvlText w:val=""/>
@@ -6456,10 +6050,10 @@
         <w:ind w:left="2880" w:hanging="360"/>
       </w:pPr>
       <w:rPr>
-        <w:rFonts w:hint="default" w:ascii="Symbol" w:hAnsi="Symbol"/>
+        <w:rFonts w:ascii="Symbol" w:hAnsi="Symbol" w:hint="default"/>
       </w:rPr>
     </w:lvl>
-    <w:lvl xmlns:w="http://schemas.openxmlformats.org/wordprocessingml/2006/main" w:ilvl="4">
+    <w:lvl w:ilvl="4" w:tplc="7E1ED1BA">
       <w:start w:val="1"/>
       <w:numFmt w:val="bullet"/>
       <w:lvlText w:val="o"/>
@@ -6468,10 +6062,10 @@
         <w:ind w:left="3600" w:hanging="360"/>
       </w:pPr>
       <w:rPr>
-        <w:rFonts w:hint="default" w:ascii="Courier New" w:hAnsi="Courier New"/>
+        <w:rFonts w:ascii="Courier New" w:hAnsi="Courier New" w:hint="default"/>
       </w:rPr>
     </w:lvl>
-    <w:lvl xmlns:w="http://schemas.openxmlformats.org/wordprocessingml/2006/main" w:ilvl="5">
+    <w:lvl w:ilvl="5" w:tplc="7C58A3AA">
       <w:start w:val="1"/>
       <w:numFmt w:val="bullet"/>
       <w:lvlText w:val=""/>
@@ -6480,10 +6074,10 @@
         <w:ind w:left="4320" w:hanging="360"/>
       </w:pPr>
       <w:rPr>
-        <w:rFonts w:hint="default" w:ascii="Wingdings" w:hAnsi="Wingdings"/>
+        <w:rFonts w:ascii="Wingdings" w:hAnsi="Wingdings" w:hint="default"/>
       </w:rPr>
     </w:lvl>
-    <w:lvl xmlns:w="http://schemas.openxmlformats.org/wordprocessingml/2006/main" w:ilvl="6">
+    <w:lvl w:ilvl="6" w:tplc="4E2094D4">
       <w:start w:val="1"/>
       <w:numFmt w:val="bullet"/>
       <w:lvlText w:val=""/>
@@ -6492,10 +6086,10 @@
         <w:ind w:left="5040" w:hanging="360"/>
       </w:pPr>
       <w:rPr>
-        <w:rFonts w:hint="default" w:ascii="Symbol" w:hAnsi="Symbol"/>
+        <w:rFonts w:ascii="Symbol" w:hAnsi="Symbol" w:hint="default"/>
       </w:rPr>
     </w:lvl>
-    <w:lvl xmlns:w="http://schemas.openxmlformats.org/wordprocessingml/2006/main" w:ilvl="7">
+    <w:lvl w:ilvl="7" w:tplc="217CDC86">
       <w:start w:val="1"/>
       <w:numFmt w:val="bullet"/>
       <w:lvlText w:val="o"/>
@@ -6504,10 +6098,10 @@
         <w:ind w:left="5760" w:hanging="360"/>
       </w:pPr>
       <w:rPr>
-        <w:rFonts w:hint="default" w:ascii="Courier New" w:hAnsi="Courier New"/>
+        <w:rFonts w:ascii="Courier New" w:hAnsi="Courier New" w:hint="default"/>
       </w:rPr>
     </w:lvl>
-    <w:lvl xmlns:w="http://schemas.openxmlformats.org/wordprocessingml/2006/main" w:ilvl="8">
+    <w:lvl w:ilvl="8" w:tplc="8ECEED0E">
       <w:start w:val="1"/>
       <w:numFmt w:val="bullet"/>
       <w:lvlText w:val=""/>
@@ -6516,11 +6110,11 @@
         <w:ind w:left="6480" w:hanging="360"/>
       </w:pPr>
       <w:rPr>
-        <w:rFonts w:hint="default" w:ascii="Wingdings" w:hAnsi="Wingdings"/>
+        <w:rFonts w:ascii="Wingdings" w:hAnsi="Wingdings" w:hint="default"/>
       </w:rPr>
     </w:lvl>
   </w:abstractNum>
-  <w:abstractNum w:abstractNumId="0" w15:restartNumberingAfterBreak="0">
+  <w:abstractNum w:abstractNumId="1" w15:restartNumberingAfterBreak="0">
     <w:nsid w:val="65331EA3"/>
     <w:multiLevelType w:val="hybridMultilevel"/>
     <w:tmpl w:val="2FD205F2"/>
@@ -6609,21 +6203,21 @@
       </w:pPr>
     </w:lvl>
   </w:abstractNum>
-  <w:num w:numId="2">
+  <w:num w:numId="1" w16cid:durableId="1179999206">
+    <w:abstractNumId w:val="0"/>
+  </w:num>
+  <w:num w:numId="2" w16cid:durableId="538593072">
     <w:abstractNumId w:val="1"/>
-  </w:num>
-  <w:num w:numId="1" w16cid:durableId="538593072">
-    <w:abstractNumId w:val="0"/>
   </w:num>
 </w:numbering>
 </file>
 
 <file path=word/styles.xml><?xml version="1.0" encoding="utf-8"?>
-<w:styles xmlns:wp14="http://schemas.microsoft.com/office/word/2010/wordprocessingDrawing" xmlns:mc="http://schemas.openxmlformats.org/markup-compatibility/2006" xmlns:r="http://schemas.openxmlformats.org/officeDocument/2006/relationships" xmlns:w="http://schemas.openxmlformats.org/wordprocessingml/2006/main" xmlns:w14="http://schemas.microsoft.com/office/word/2010/wordml" xmlns:w15="http://schemas.microsoft.com/office/word/2012/wordml" xmlns:w16cex="http://schemas.microsoft.com/office/word/2018/wordml/cex" xmlns:w16cid="http://schemas.microsoft.com/office/word/2016/wordml/cid" xmlns:w16="http://schemas.microsoft.com/office/word/2018/wordml" xmlns:w16sdtdh="http://schemas.microsoft.com/office/word/2020/wordml/sdtdatahash" xmlns:w16se="http://schemas.microsoft.com/office/word/2015/wordml/symex" mc:Ignorable="w14 w15 w16se w16cid w16 w16cex w16sdtdh wp14">
+<w:styles xmlns:mc="http://schemas.openxmlformats.org/markup-compatibility/2006" xmlns:r="http://schemas.openxmlformats.org/officeDocument/2006/relationships" xmlns:w="http://schemas.openxmlformats.org/wordprocessingml/2006/main" xmlns:w14="http://schemas.microsoft.com/office/word/2010/wordml" xmlns:w15="http://schemas.microsoft.com/office/word/2012/wordml" xmlns:w16cex="http://schemas.microsoft.com/office/word/2018/wordml/cex" xmlns:w16cid="http://schemas.microsoft.com/office/word/2016/wordml/cid" xmlns:w16="http://schemas.microsoft.com/office/word/2018/wordml" xmlns:w16du="http://schemas.microsoft.com/office/word/2023/wordml/word16du" xmlns:w16sdtdh="http://schemas.microsoft.com/office/word/2020/wordml/sdtdatahash" xmlns:w16sdtfl="http://schemas.microsoft.com/office/word/2024/wordml/sdtformatlock" xmlns:w16se="http://schemas.microsoft.com/office/word/2015/wordml/symex" mc:Ignorable="w14 w15 w16se w16cid w16 w16cex w16sdtdh w16sdtfl w16du">
   <w:docDefaults>
     <w:rPrDefault>
       <w:rPr>
-        <w:rFonts w:asciiTheme="minorHAnsi" w:hAnsiTheme="minorHAnsi" w:eastAsiaTheme="minorHAnsi" w:cstheme="minorBidi"/>
+        <w:rFonts w:asciiTheme="minorHAnsi" w:eastAsiaTheme="minorHAnsi" w:hAnsiTheme="minorHAnsi" w:cstheme="minorBidi"/>
         <w:kern w:val="2"/>
         <w:sz w:val="22"/>
         <w:szCs w:val="22"/>
@@ -6640,14 +6234,14 @@
   <w:latentStyles w:defLockedState="0" w:defUIPriority="99" w:defSemiHidden="0" w:defUnhideWhenUsed="0" w:defQFormat="0" w:count="376">
     <w:lsdException w:name="Normal" w:uiPriority="0" w:qFormat="1"/>
     <w:lsdException w:name="heading 1" w:uiPriority="9" w:qFormat="1"/>
-    <w:lsdException w:name="heading 2" w:uiPriority="9" w:semiHidden="1" w:unhideWhenUsed="1" w:qFormat="1"/>
-    <w:lsdException w:name="heading 3" w:uiPriority="9" w:semiHidden="1" w:unhideWhenUsed="1" w:qFormat="1"/>
-    <w:lsdException w:name="heading 4" w:uiPriority="9" w:semiHidden="1" w:unhideWhenUsed="1" w:qFormat="1"/>
-    <w:lsdException w:name="heading 5" w:uiPriority="9" w:semiHidden="1" w:unhideWhenUsed="1" w:qFormat="1"/>
-    <w:lsdException w:name="heading 6" w:uiPriority="9" w:semiHidden="1" w:unhideWhenUsed="1" w:qFormat="1"/>
-    <w:lsdException w:name="heading 7" w:uiPriority="9" w:semiHidden="1" w:unhideWhenUsed="1" w:qFormat="1"/>
-    <w:lsdException w:name="heading 8" w:uiPriority="9" w:semiHidden="1" w:unhideWhenUsed="1" w:qFormat="1"/>
-    <w:lsdException w:name="heading 9" w:uiPriority="9" w:semiHidden="1" w:unhideWhenUsed="1" w:qFormat="1"/>
+    <w:lsdException w:name="heading 2" w:semiHidden="1" w:uiPriority="9" w:unhideWhenUsed="1" w:qFormat="1"/>
+    <w:lsdException w:name="heading 3" w:semiHidden="1" w:uiPriority="9" w:unhideWhenUsed="1" w:qFormat="1"/>
+    <w:lsdException w:name="heading 4" w:semiHidden="1" w:uiPriority="9" w:unhideWhenUsed="1" w:qFormat="1"/>
+    <w:lsdException w:name="heading 5" w:semiHidden="1" w:uiPriority="9" w:unhideWhenUsed="1" w:qFormat="1"/>
+    <w:lsdException w:name="heading 6" w:semiHidden="1" w:uiPriority="9" w:unhideWhenUsed="1" w:qFormat="1"/>
+    <w:lsdException w:name="heading 7" w:semiHidden="1" w:uiPriority="9" w:unhideWhenUsed="1" w:qFormat="1"/>
+    <w:lsdException w:name="heading 8" w:semiHidden="1" w:uiPriority="9" w:unhideWhenUsed="1" w:qFormat="1"/>
+    <w:lsdException w:name="heading 9" w:semiHidden="1" w:uiPriority="9" w:unhideWhenUsed="1" w:qFormat="1"/>
     <w:lsdException w:name="index 1" w:semiHidden="1" w:unhideWhenUsed="1"/>
     <w:lsdException w:name="index 2" w:semiHidden="1" w:unhideWhenUsed="1"/>
     <w:lsdException w:name="index 3" w:semiHidden="1" w:unhideWhenUsed="1"/>
@@ -6657,22 +6251,22 @@
     <w:lsdException w:name="index 7" w:semiHidden="1" w:unhideWhenUsed="1"/>
     <w:lsdException w:name="index 8" w:semiHidden="1" w:unhideWhenUsed="1"/>
     <w:lsdException w:name="index 9" w:semiHidden="1" w:unhideWhenUsed="1"/>
-    <w:lsdException w:name="toc 1" w:uiPriority="39" w:semiHidden="1" w:unhideWhenUsed="1"/>
-    <w:lsdException w:name="toc 2" w:uiPriority="39" w:semiHidden="1" w:unhideWhenUsed="1"/>
-    <w:lsdException w:name="toc 3" w:uiPriority="39" w:semiHidden="1" w:unhideWhenUsed="1"/>
-    <w:lsdException w:name="toc 4" w:uiPriority="39" w:semiHidden="1" w:unhideWhenUsed="1"/>
-    <w:lsdException w:name="toc 5" w:uiPriority="39" w:semiHidden="1" w:unhideWhenUsed="1"/>
-    <w:lsdException w:name="toc 6" w:uiPriority="39" w:semiHidden="1" w:unhideWhenUsed="1"/>
-    <w:lsdException w:name="toc 7" w:uiPriority="39" w:semiHidden="1" w:unhideWhenUsed="1"/>
-    <w:lsdException w:name="toc 8" w:uiPriority="39" w:semiHidden="1" w:unhideWhenUsed="1"/>
-    <w:lsdException w:name="toc 9" w:uiPriority="39" w:semiHidden="1" w:unhideWhenUsed="1"/>
+    <w:lsdException w:name="toc 1" w:semiHidden="1" w:uiPriority="39" w:unhideWhenUsed="1"/>
+    <w:lsdException w:name="toc 2" w:semiHidden="1" w:uiPriority="39" w:unhideWhenUsed="1"/>
+    <w:lsdException w:name="toc 3" w:semiHidden="1" w:uiPriority="39" w:unhideWhenUsed="1"/>
+    <w:lsdException w:name="toc 4" w:semiHidden="1" w:uiPriority="39" w:unhideWhenUsed="1"/>
+    <w:lsdException w:name="toc 5" w:semiHidden="1" w:uiPriority="39" w:unhideWhenUsed="1"/>
+    <w:lsdException w:name="toc 6" w:semiHidden="1" w:uiPriority="39" w:unhideWhenUsed="1"/>
+    <w:lsdException w:name="toc 7" w:semiHidden="1" w:uiPriority="39" w:unhideWhenUsed="1"/>
+    <w:lsdException w:name="toc 8" w:semiHidden="1" w:uiPriority="39" w:unhideWhenUsed="1"/>
+    <w:lsdException w:name="toc 9" w:semiHidden="1" w:uiPriority="39" w:unhideWhenUsed="1"/>
     <w:lsdException w:name="Normal Indent" w:semiHidden="1" w:unhideWhenUsed="1"/>
     <w:lsdException w:name="footnote text" w:semiHidden="1" w:unhideWhenUsed="1"/>
     <w:lsdException w:name="annotation text" w:semiHidden="1" w:unhideWhenUsed="1"/>
     <w:lsdException w:name="header" w:semiHidden="1" w:unhideWhenUsed="1"/>
     <w:lsdException w:name="footer" w:semiHidden="1" w:unhideWhenUsed="1"/>
     <w:lsdException w:name="index heading" w:semiHidden="1" w:unhideWhenUsed="1"/>
-    <w:lsdException w:name="caption" w:uiPriority="35" w:semiHidden="1" w:unhideWhenUsed="1" w:qFormat="1"/>
+    <w:lsdException w:name="caption" w:semiHidden="1" w:uiPriority="35" w:unhideWhenUsed="1" w:qFormat="1"/>
     <w:lsdException w:name="table of figures" w:semiHidden="1" w:unhideWhenUsed="1"/>
     <w:lsdException w:name="envelope address" w:semiHidden="1" w:unhideWhenUsed="1"/>
     <w:lsdException w:name="envelope return" w:semiHidden="1" w:unhideWhenUsed="1"/>
@@ -6703,7 +6297,7 @@
     <w:lsdException w:name="Title" w:uiPriority="10" w:qFormat="1"/>
     <w:lsdException w:name="Closing" w:semiHidden="1" w:unhideWhenUsed="1"/>
     <w:lsdException w:name="Signature" w:semiHidden="1" w:unhideWhenUsed="1"/>
-    <w:lsdException w:name="Default Paragraph Font" w:uiPriority="1" w:semiHidden="1" w:unhideWhenUsed="1"/>
+    <w:lsdException w:name="Default Paragraph Font" w:semiHidden="1" w:uiPriority="1" w:unhideWhenUsed="1"/>
     <w:lsdException w:name="Body Text" w:semiHidden="1" w:unhideWhenUsed="1"/>
     <w:lsdException w:name="Body Text Indent" w:semiHidden="1" w:unhideWhenUsed="1"/>
     <w:lsdException w:name="List Continue" w:semiHidden="1" w:unhideWhenUsed="1"/>
@@ -6903,8 +6497,8 @@
     <w:lsdException w:name="Subtle Reference" w:uiPriority="31" w:qFormat="1"/>
     <w:lsdException w:name="Intense Reference" w:uiPriority="32" w:qFormat="1"/>
     <w:lsdException w:name="Book Title" w:uiPriority="33" w:qFormat="1"/>
-    <w:lsdException w:name="Bibliography" w:uiPriority="37" w:semiHidden="1" w:unhideWhenUsed="1"/>
-    <w:lsdException w:name="TOC Heading" w:uiPriority="39" w:semiHidden="1" w:unhideWhenUsed="1" w:qFormat="1"/>
+    <w:lsdException w:name="Bibliography" w:semiHidden="1" w:uiPriority="37" w:unhideWhenUsed="1"/>
+    <w:lsdException w:name="TOC Heading" w:semiHidden="1" w:uiPriority="39" w:unhideWhenUsed="1" w:qFormat="1"/>
     <w:lsdException w:name="Plain Table 1" w:uiPriority="41"/>
     <w:lsdException w:name="Plain Table 2" w:uiPriority="42"/>
     <w:lsdException w:name="Plain Table 3" w:uiPriority="43"/>
@@ -7015,18 +6609,18 @@
     <w:lsdException w:name="Unresolved Mention" w:semiHidden="1" w:unhideWhenUsed="1"/>
     <w:lsdException w:name="Smart Link" w:semiHidden="1" w:unhideWhenUsed="1"/>
   </w:latentStyles>
-  <w:style w:type="paragraph" w:styleId="Normal" w:default="1">
+  <w:style w:type="paragraph" w:default="1" w:styleId="Normal">
     <w:name w:val="Normal"/>
     <w:qFormat/>
     <w:rsid w:val="00D23EFC"/>
   </w:style>
-  <w:style w:type="character" w:styleId="Fuentedeprrafopredeter" w:default="1">
+  <w:style w:type="character" w:default="1" w:styleId="Fuentedeprrafopredeter">
     <w:name w:val="Default Paragraph Font"/>
     <w:uiPriority w:val="1"/>
     <w:semiHidden/>
     <w:unhideWhenUsed/>
   </w:style>
-  <w:style w:type="table" w:styleId="Tablanormal" w:default="1">
+  <w:style w:type="table" w:default="1" w:styleId="Tablanormal">
     <w:name w:val="Normal Table"/>
     <w:uiPriority w:val="99"/>
     <w:semiHidden/>
@@ -7041,7 +6635,7 @@
       </w:tblCellMar>
     </w:tblPr>
   </w:style>
-  <w:style w:type="numbering" w:styleId="Sinlista" w:default="1">
+  <w:style w:type="numbering" w:default="1" w:styleId="Sinlista">
     <w:name w:val="No List"/>
     <w:uiPriority w:val="99"/>
     <w:semiHidden/>
@@ -7068,12 +6662,12 @@
     </w:pPr>
     <w:tblPr>
       <w:tblBorders>
-        <w:top w:val="single" w:color="auto" w:sz="4" w:space="0"/>
-        <w:left w:val="single" w:color="auto" w:sz="4" w:space="0"/>
-        <w:bottom w:val="single" w:color="auto" w:sz="4" w:space="0"/>
-        <w:right w:val="single" w:color="auto" w:sz="4" w:space="0"/>
-        <w:insideH w:val="single" w:color="auto" w:sz="4" w:space="0"/>
-        <w:insideV w:val="single" w:color="auto" w:sz="4" w:space="0"/>
+        <w:top w:val="single" w:sz="4" w:space="0" w:color="auto"/>
+        <w:left w:val="single" w:sz="4" w:space="0" w:color="auto"/>
+        <w:bottom w:val="single" w:sz="4" w:space="0" w:color="auto"/>
+        <w:right w:val="single" w:sz="4" w:space="0" w:color="auto"/>
+        <w:insideH w:val="single" w:sz="4" w:space="0" w:color="auto"/>
+        <w:insideV w:val="single" w:sz="4" w:space="0" w:color="auto"/>
       </w:tblBorders>
     </w:tblPr>
   </w:style>
@@ -7411,10 +7005,26 @@
 </file>
 
 <file path=customXml/item1.xml><?xml version="1.0" encoding="utf-8"?>
-<b:Sources xmlns:b="http://schemas.openxmlformats.org/officeDocument/2006/bibliography" xmlns="http://schemas.openxmlformats.org/officeDocument/2006/bibliography" SelectedStyle="\APASixthEditionOfficeOnline.xsl" StyleName="APA" Version="6"/>
+<p:properties xmlns:p="http://schemas.microsoft.com/office/2006/metadata/properties" xmlns:xsi="http://www.w3.org/2001/XMLSchema-instance" xmlns:pc="http://schemas.microsoft.com/office/infopath/2007/PartnerControls">
+  <documentManagement>
+    <TaxCatchAll xmlns="1e0df597-2235-485a-8272-03331cdbfc70" xsi:nil="true"/>
+    <lcf76f155ced4ddcb4097134ff3c332f xmlns="8080f2e8-75ec-4c50-9a16-f634ebfc922c">
+      <Terms xmlns="http://schemas.microsoft.com/office/infopath/2007/PartnerControls"/>
+    </lcf76f155ced4ddcb4097134ff3c332f>
+  </documentManagement>
+</p:properties>
 </file>
 
 <file path=customXml/item2.xml><?xml version="1.0" encoding="utf-8"?>
+<?mso-contentType ?>
+<FormTemplates xmlns="http://schemas.microsoft.com/sharepoint/v3/contenttype/forms">
+  <Display>DocumentLibraryForm</Display>
+  <Edit>DocumentLibraryForm</Edit>
+  <New>DocumentLibraryForm</New>
+</FormTemplates>
+</file>
+
+<file path=customXml/item3.xml><?xml version="1.0" encoding="utf-8"?>
 <ct:contentTypeSchema xmlns:ct="http://schemas.microsoft.com/office/2006/metadata/contentType" xmlns:ma="http://schemas.microsoft.com/office/2006/metadata/properties/metaAttributes" ct:_="" ma:_="" ma:contentTypeName="Documento" ma:contentTypeID="0x010100E700C3A9E6E8DF45AAE303B9240FC78E" ma:contentTypeVersion="13" ma:contentTypeDescription="Crear nuevo documento." ma:contentTypeScope="" ma:versionID="4da692c070d42ffa0c10df9ab30f04f0">
   <xsd:schema xmlns:xsd="http://www.w3.org/2001/XMLSchema" xmlns:xs="http://www.w3.org/2001/XMLSchema" xmlns:p="http://schemas.microsoft.com/office/2006/metadata/properties" xmlns:ns2="8080f2e8-75ec-4c50-9a16-f634ebfc922c" xmlns:ns3="1e0df597-2235-485a-8272-03331cdbfc70" targetNamespace="http://schemas.microsoft.com/office/2006/metadata/properties" ma:root="true" ma:fieldsID="07fa34ae9716cc9cd24531c5d27a2a2b" ns2:_="" ns3:_="">
     <xsd:import namespace="8080f2e8-75ec-4c50-9a16-f634ebfc922c"/>
@@ -7637,42 +7247,52 @@
 </ct:contentTypeSchema>
 </file>
 
-<file path=customXml/item3.xml><?xml version="1.0" encoding="utf-8"?>
-<?mso-contentType ?>
-<FormTemplates xmlns="http://schemas.microsoft.com/sharepoint/v3/contenttype/forms">
-  <Display>DocumentLibraryForm</Display>
-  <Edit>DocumentLibraryForm</Edit>
-  <New>DocumentLibraryForm</New>
-</FormTemplates>
-</file>
-
 <file path=customXml/item4.xml><?xml version="1.0" encoding="utf-8"?>
-<p:properties xmlns:p="http://schemas.microsoft.com/office/2006/metadata/properties" xmlns:xsi="http://www.w3.org/2001/XMLSchema-instance" xmlns:pc="http://schemas.microsoft.com/office/infopath/2007/PartnerControls">
-  <documentManagement>
-    <TaxCatchAll xmlns="1e0df597-2235-485a-8272-03331cdbfc70" xsi:nil="true"/>
-    <lcf76f155ced4ddcb4097134ff3c332f xmlns="8080f2e8-75ec-4c50-9a16-f634ebfc922c">
-      <Terms xmlns="http://schemas.microsoft.com/office/infopath/2007/PartnerControls"/>
-    </lcf76f155ced4ddcb4097134ff3c332f>
-  </documentManagement>
-</p:properties>
+<b:Sources xmlns:b="http://schemas.openxmlformats.org/officeDocument/2006/bibliography" xmlns="http://schemas.openxmlformats.org/officeDocument/2006/bibliography" SelectedStyle="\APASixthEditionOfficeOnline.xsl" StyleName="APA" Version="6"/>
 </file>
 
 <file path=customXml/itemProps1.xml><?xml version="1.0" encoding="utf-8"?>
+<ds:datastoreItem xmlns:ds="http://schemas.openxmlformats.org/officeDocument/2006/customXml" ds:itemID="{2B54986B-AD9A-4518-BAEB-0A48064BA488}">
+  <ds:schemaRefs>
+    <ds:schemaRef ds:uri="http://schemas.microsoft.com/office/2006/metadata/properties"/>
+    <ds:schemaRef ds:uri="http://schemas.microsoft.com/office/infopath/2007/PartnerControls"/>
+    <ds:schemaRef ds:uri="1e0df597-2235-485a-8272-03331cdbfc70"/>
+    <ds:schemaRef ds:uri="8080f2e8-75ec-4c50-9a16-f634ebfc922c"/>
+  </ds:schemaRefs>
+</ds:datastoreItem>
+</file>
+
+<file path=customXml/itemProps2.xml><?xml version="1.0" encoding="utf-8"?>
+<ds:datastoreItem xmlns:ds="http://schemas.openxmlformats.org/officeDocument/2006/customXml" ds:itemID="{0EFA175A-A228-4F3D-9981-F4C73E68B109}">
+  <ds:schemaRefs>
+    <ds:schemaRef ds:uri="http://schemas.microsoft.com/sharepoint/v3/contenttype/forms"/>
+  </ds:schemaRefs>
+</ds:datastoreItem>
+</file>
+
+<file path=customXml/itemProps3.xml><?xml version="1.0" encoding="utf-8"?>
+<ds:datastoreItem xmlns:ds="http://schemas.openxmlformats.org/officeDocument/2006/customXml" ds:itemID="{47F336B1-33E8-4241-98B5-D5C62827B3D7}">
+  <ds:schemaRefs>
+    <ds:schemaRef ds:uri="http://schemas.microsoft.com/office/2006/metadata/contentType"/>
+    <ds:schemaRef ds:uri="http://schemas.microsoft.com/office/2006/metadata/properties/metaAttributes"/>
+    <ds:schemaRef ds:uri="http://www.w3.org/2001/XMLSchema"/>
+    <ds:schemaRef ds:uri="http://schemas.microsoft.com/office/2006/metadata/properties"/>
+    <ds:schemaRef ds:uri="8080f2e8-75ec-4c50-9a16-f634ebfc922c"/>
+    <ds:schemaRef ds:uri="1e0df597-2235-485a-8272-03331cdbfc70"/>
+    <ds:schemaRef ds:uri="http://schemas.microsoft.com/office/2006/documentManagement/types"/>
+    <ds:schemaRef ds:uri="http://schemas.microsoft.com/office/infopath/2007/PartnerControls"/>
+    <ds:schemaRef ds:uri="http://schemas.openxmlformats.org/package/2006/metadata/core-properties"/>
+    <ds:schemaRef ds:uri="http://purl.org/dc/elements/1.1/"/>
+    <ds:schemaRef ds:uri="http://purl.org/dc/terms/"/>
+    <ds:schemaRef ds:uri="http://schemas.microsoft.com/internal/obd"/>
+  </ds:schemaRefs>
+</ds:datastoreItem>
+</file>
+
+<file path=customXml/itemProps4.xml><?xml version="1.0" encoding="utf-8"?>
 <ds:datastoreItem xmlns:ds="http://schemas.openxmlformats.org/officeDocument/2006/customXml" ds:itemID="{2F6BE2B7-214E-4E31-9900-D6A9611D5D0B}">
   <ds:schemaRefs>
     <ds:schemaRef ds:uri="http://schemas.openxmlformats.org/officeDocument/2006/bibliography"/>
   </ds:schemaRefs>
 </ds:datastoreItem>
-</file>
-
-<file path=customXml/itemProps2.xml><?xml version="1.0" encoding="utf-8"?>
-<ds:datastoreItem xmlns:ds="http://schemas.openxmlformats.org/officeDocument/2006/customXml" ds:itemID="{47F336B1-33E8-4241-98B5-D5C62827B3D7}"/>
-</file>
-
-<file path=customXml/itemProps3.xml><?xml version="1.0" encoding="utf-8"?>
-<ds:datastoreItem xmlns:ds="http://schemas.openxmlformats.org/officeDocument/2006/customXml" ds:itemID="{0EFA175A-A228-4F3D-9981-F4C73E68B109}"/>
-</file>
-
-<file path=customXml/itemProps4.xml><?xml version="1.0" encoding="utf-8"?>
-<ds:datastoreItem xmlns:ds="http://schemas.openxmlformats.org/officeDocument/2006/customXml" ds:itemID="{2B54986B-AD9A-4518-BAEB-0A48064BA488}"/>
 </file>